--- a/Zvit_do_laboratornoyi_roboti2.docx
+++ b/Zvit_do_laboratornoyi_roboti2.docx
@@ -5,7 +5,7 @@
     <w:p>
       <w:pPr>
         <w:rPr>
-          <w:lang w:val="ru-RU"/>
+          <w:lang w:val="en-US"/>
         </w:rPr>
       </w:pPr>
     </w:p>
@@ -17,18 +17,15 @@
     <w:p>
       <w:pPr>
         <w:jc w:val="center"/>
+      </w:pPr>
+      <w:r>
+        <w:t>Звіт до лабораторної роботи №</w:t>
+      </w:r>
+      <w:r>
         <w:rPr>
           <w:lang w:val="ru-RU"/>
         </w:rPr>
-      </w:pPr>
-      <w:r>
-        <w:t>Звіт до лабораторної роботи №</w:t>
-      </w:r>
-      <w:r>
-        <w:rPr>
-          <w:lang w:val="ru-RU"/>
-        </w:rPr>
-        <w:t>2</w:t>
+        <w:t>3</w:t>
       </w:r>
     </w:p>
     <w:p>
@@ -47,7 +44,13 @@
         <w:t xml:space="preserve">Тема: </w:t>
       </w:r>
       <w:r>
-        <w:t>«Первинний статистичний аналіз та відтворення розподілів»</w:t>
+        <w:t>«</w:t>
+      </w:r>
+      <w:r>
+        <w:t>Аналіз двовимірних об’єктів спостережень. Кореляційний аналіз</w:t>
+      </w:r>
+      <w:r>
+        <w:t>»</w:t>
       </w:r>
     </w:p>
     <w:p>
@@ -229,6 +232,8 @@
         <w:rPr>
           <w:b/>
           <w:bCs/>
+          <w:sz w:val="28"/>
+          <w:szCs w:val="28"/>
         </w:rPr>
       </w:sdtEndPr>
       <w:sdtContent>
@@ -252,15 +257,29 @@
             </w:tabs>
             <w:rPr>
               <w:noProof/>
+              <w:sz w:val="28"/>
+              <w:szCs w:val="28"/>
             </w:rPr>
           </w:pPr>
           <w:r>
+            <w:rPr>
+              <w:sz w:val="28"/>
+              <w:szCs w:val="28"/>
+            </w:rPr>
             <w:fldChar w:fldCharType="begin"/>
           </w:r>
           <w:r>
+            <w:rPr>
+              <w:sz w:val="28"/>
+              <w:szCs w:val="28"/>
+            </w:rPr>
             <w:instrText xml:space="preserve"> TOC \o "1-3" \h \z \u </w:instrText>
           </w:r>
           <w:r>
+            <w:rPr>
+              <w:sz w:val="28"/>
+              <w:szCs w:val="28"/>
+            </w:rPr>
             <w:fldChar w:fldCharType="separate"/>
           </w:r>
           <w:hyperlink w:anchor="_Toc451249426" w:history="1">
@@ -268,6 +287,8 @@
               <w:rPr>
                 <w:rStyle w:val="ac"/>
                 <w:noProof/>
+                <w:sz w:val="28"/>
+                <w:szCs w:val="28"/>
               </w:rPr>
               <w:t>Постановка задачі</w:t>
             </w:r>
@@ -275,6 +296,8 @@
               <w:rPr>
                 <w:noProof/>
                 <w:webHidden/>
+                <w:sz w:val="28"/>
+                <w:szCs w:val="28"/>
               </w:rPr>
               <w:tab/>
             </w:r>
@@ -282,6 +305,8 @@
               <w:rPr>
                 <w:noProof/>
                 <w:webHidden/>
+                <w:sz w:val="28"/>
+                <w:szCs w:val="28"/>
               </w:rPr>
               <w:fldChar w:fldCharType="begin"/>
             </w:r>
@@ -289,6 +314,8 @@
               <w:rPr>
                 <w:noProof/>
                 <w:webHidden/>
+                <w:sz w:val="28"/>
+                <w:szCs w:val="28"/>
               </w:rPr>
               <w:instrText xml:space="preserve"> PAGEREF _Toc451249426 \h </w:instrText>
             </w:r>
@@ -296,12 +323,16 @@
               <w:rPr>
                 <w:noProof/>
                 <w:webHidden/>
+                <w:sz w:val="28"/>
+                <w:szCs w:val="28"/>
               </w:rPr>
             </w:r>
             <w:r>
               <w:rPr>
                 <w:noProof/>
                 <w:webHidden/>
+                <w:sz w:val="28"/>
+                <w:szCs w:val="28"/>
               </w:rPr>
               <w:fldChar w:fldCharType="separate"/>
             </w:r>
@@ -309,6 +340,8 @@
               <w:rPr>
                 <w:noProof/>
                 <w:webHidden/>
+                <w:sz w:val="28"/>
+                <w:szCs w:val="28"/>
               </w:rPr>
               <w:t>2</w:t>
             </w:r>
@@ -316,6 +349,8 @@
               <w:rPr>
                 <w:noProof/>
                 <w:webHidden/>
+                <w:sz w:val="28"/>
+                <w:szCs w:val="28"/>
               </w:rPr>
               <w:fldChar w:fldCharType="end"/>
             </w:r>
@@ -329,6 +364,8 @@
             </w:tabs>
             <w:rPr>
               <w:noProof/>
+              <w:sz w:val="28"/>
+              <w:szCs w:val="28"/>
             </w:rPr>
           </w:pPr>
           <w:hyperlink w:anchor="_Toc451249427" w:history="1">
@@ -336,6 +373,8 @@
               <w:rPr>
                 <w:rStyle w:val="ac"/>
                 <w:noProof/>
+                <w:sz w:val="28"/>
+                <w:szCs w:val="28"/>
               </w:rPr>
               <w:t>Теоретична частина</w:t>
             </w:r>
@@ -343,6 +382,8 @@
               <w:rPr>
                 <w:noProof/>
                 <w:webHidden/>
+                <w:sz w:val="28"/>
+                <w:szCs w:val="28"/>
               </w:rPr>
               <w:tab/>
             </w:r>
@@ -350,6 +391,8 @@
               <w:rPr>
                 <w:noProof/>
                 <w:webHidden/>
+                <w:sz w:val="28"/>
+                <w:szCs w:val="28"/>
               </w:rPr>
               <w:fldChar w:fldCharType="begin"/>
             </w:r>
@@ -357,6 +400,8 @@
               <w:rPr>
                 <w:noProof/>
                 <w:webHidden/>
+                <w:sz w:val="28"/>
+                <w:szCs w:val="28"/>
               </w:rPr>
               <w:instrText xml:space="preserve"> PAGEREF _Toc451249427 \h </w:instrText>
             </w:r>
@@ -364,12 +409,16 @@
               <w:rPr>
                 <w:noProof/>
                 <w:webHidden/>
+                <w:sz w:val="28"/>
+                <w:szCs w:val="28"/>
               </w:rPr>
             </w:r>
             <w:r>
               <w:rPr>
                 <w:noProof/>
                 <w:webHidden/>
+                <w:sz w:val="28"/>
+                <w:szCs w:val="28"/>
               </w:rPr>
               <w:fldChar w:fldCharType="separate"/>
             </w:r>
@@ -377,6 +426,8 @@
               <w:rPr>
                 <w:noProof/>
                 <w:webHidden/>
+                <w:sz w:val="28"/>
+                <w:szCs w:val="28"/>
               </w:rPr>
               <w:t>3</w:t>
             </w:r>
@@ -384,6 +435,8 @@
               <w:rPr>
                 <w:noProof/>
                 <w:webHidden/>
+                <w:sz w:val="28"/>
+                <w:szCs w:val="28"/>
               </w:rPr>
               <w:fldChar w:fldCharType="end"/>
             </w:r>
@@ -397,6 +450,8 @@
             </w:tabs>
             <w:rPr>
               <w:noProof/>
+              <w:sz w:val="28"/>
+              <w:szCs w:val="28"/>
             </w:rPr>
           </w:pPr>
           <w:hyperlink w:anchor="_Toc451249428" w:history="1">
@@ -404,6 +459,8 @@
               <w:rPr>
                 <w:rStyle w:val="ac"/>
                 <w:noProof/>
+                <w:sz w:val="28"/>
+                <w:szCs w:val="28"/>
               </w:rPr>
               <w:t>Записка користувача</w:t>
             </w:r>
@@ -411,6 +468,8 @@
               <w:rPr>
                 <w:noProof/>
                 <w:webHidden/>
+                <w:sz w:val="28"/>
+                <w:szCs w:val="28"/>
               </w:rPr>
               <w:tab/>
             </w:r>
@@ -418,6 +477,8 @@
               <w:rPr>
                 <w:noProof/>
                 <w:webHidden/>
+                <w:sz w:val="28"/>
+                <w:szCs w:val="28"/>
               </w:rPr>
               <w:fldChar w:fldCharType="begin"/>
             </w:r>
@@ -425,6 +486,8 @@
               <w:rPr>
                 <w:noProof/>
                 <w:webHidden/>
+                <w:sz w:val="28"/>
+                <w:szCs w:val="28"/>
               </w:rPr>
               <w:instrText xml:space="preserve"> PAGEREF _Toc451249428 \h </w:instrText>
             </w:r>
@@ -432,12 +495,16 @@
               <w:rPr>
                 <w:noProof/>
                 <w:webHidden/>
+                <w:sz w:val="28"/>
+                <w:szCs w:val="28"/>
               </w:rPr>
             </w:r>
             <w:r>
               <w:rPr>
                 <w:noProof/>
                 <w:webHidden/>
+                <w:sz w:val="28"/>
+                <w:szCs w:val="28"/>
               </w:rPr>
               <w:fldChar w:fldCharType="separate"/>
             </w:r>
@@ -445,6 +512,8 @@
               <w:rPr>
                 <w:noProof/>
                 <w:webHidden/>
+                <w:sz w:val="28"/>
+                <w:szCs w:val="28"/>
               </w:rPr>
               <w:t>15</w:t>
             </w:r>
@@ -452,6 +521,8 @@
               <w:rPr>
                 <w:noProof/>
                 <w:webHidden/>
+                <w:sz w:val="28"/>
+                <w:szCs w:val="28"/>
               </w:rPr>
               <w:fldChar w:fldCharType="end"/>
             </w:r>
@@ -465,6 +536,8 @@
             </w:tabs>
             <w:rPr>
               <w:noProof/>
+              <w:sz w:val="28"/>
+              <w:szCs w:val="28"/>
             </w:rPr>
           </w:pPr>
           <w:hyperlink w:anchor="_Toc451249429" w:history="1">
@@ -472,6 +545,8 @@
               <w:rPr>
                 <w:rStyle w:val="ac"/>
                 <w:noProof/>
+                <w:sz w:val="28"/>
+                <w:szCs w:val="28"/>
                 <w:lang w:val="en-US"/>
               </w:rPr>
               <w:t>UML-</w:t>
@@ -480,6 +555,8 @@
               <w:rPr>
                 <w:rStyle w:val="ac"/>
                 <w:noProof/>
+                <w:sz w:val="28"/>
+                <w:szCs w:val="28"/>
                 <w:lang w:val="ru-RU"/>
               </w:rPr>
               <w:t>Д</w:t>
@@ -488,6 +565,8 @@
               <w:rPr>
                 <w:rStyle w:val="ac"/>
                 <w:noProof/>
+                <w:sz w:val="28"/>
+                <w:szCs w:val="28"/>
               </w:rPr>
               <w:t>іаграма</w:t>
             </w:r>
@@ -495,6 +574,8 @@
               <w:rPr>
                 <w:noProof/>
                 <w:webHidden/>
+                <w:sz w:val="28"/>
+                <w:szCs w:val="28"/>
               </w:rPr>
               <w:tab/>
             </w:r>
@@ -502,6 +583,8 @@
               <w:rPr>
                 <w:noProof/>
                 <w:webHidden/>
+                <w:sz w:val="28"/>
+                <w:szCs w:val="28"/>
               </w:rPr>
               <w:fldChar w:fldCharType="begin"/>
             </w:r>
@@ -509,6 +592,8 @@
               <w:rPr>
                 <w:noProof/>
                 <w:webHidden/>
+                <w:sz w:val="28"/>
+                <w:szCs w:val="28"/>
               </w:rPr>
               <w:instrText xml:space="preserve"> PAGEREF _Toc451249429 \h </w:instrText>
             </w:r>
@@ -516,12 +601,16 @@
               <w:rPr>
                 <w:noProof/>
                 <w:webHidden/>
+                <w:sz w:val="28"/>
+                <w:szCs w:val="28"/>
               </w:rPr>
             </w:r>
             <w:r>
               <w:rPr>
                 <w:noProof/>
                 <w:webHidden/>
+                <w:sz w:val="28"/>
+                <w:szCs w:val="28"/>
               </w:rPr>
               <w:fldChar w:fldCharType="separate"/>
             </w:r>
@@ -529,6 +618,8 @@
               <w:rPr>
                 <w:noProof/>
                 <w:webHidden/>
+                <w:sz w:val="28"/>
+                <w:szCs w:val="28"/>
               </w:rPr>
               <w:t>20</w:t>
             </w:r>
@@ -536,6 +627,8 @@
               <w:rPr>
                 <w:noProof/>
                 <w:webHidden/>
+                <w:sz w:val="28"/>
+                <w:szCs w:val="28"/>
               </w:rPr>
               <w:fldChar w:fldCharType="end"/>
             </w:r>
@@ -549,6 +642,8 @@
             </w:tabs>
             <w:rPr>
               <w:noProof/>
+              <w:sz w:val="28"/>
+              <w:szCs w:val="28"/>
             </w:rPr>
           </w:pPr>
           <w:hyperlink w:anchor="_Toc451249430" w:history="1">
@@ -556,6 +651,8 @@
               <w:rPr>
                 <w:rStyle w:val="ac"/>
                 <w:noProof/>
+                <w:sz w:val="28"/>
+                <w:szCs w:val="28"/>
               </w:rPr>
               <w:t>Висновки</w:t>
             </w:r>
@@ -563,6 +660,8 @@
               <w:rPr>
                 <w:noProof/>
                 <w:webHidden/>
+                <w:sz w:val="28"/>
+                <w:szCs w:val="28"/>
               </w:rPr>
               <w:tab/>
             </w:r>
@@ -570,6 +669,8 @@
               <w:rPr>
                 <w:noProof/>
                 <w:webHidden/>
+                <w:sz w:val="28"/>
+                <w:szCs w:val="28"/>
               </w:rPr>
               <w:fldChar w:fldCharType="begin"/>
             </w:r>
@@ -577,6 +678,8 @@
               <w:rPr>
                 <w:noProof/>
                 <w:webHidden/>
+                <w:sz w:val="28"/>
+                <w:szCs w:val="28"/>
               </w:rPr>
               <w:instrText xml:space="preserve"> PAGEREF _Toc451249430 \h </w:instrText>
             </w:r>
@@ -584,12 +687,16 @@
               <w:rPr>
                 <w:noProof/>
                 <w:webHidden/>
+                <w:sz w:val="28"/>
+                <w:szCs w:val="28"/>
               </w:rPr>
             </w:r>
             <w:r>
               <w:rPr>
                 <w:noProof/>
                 <w:webHidden/>
+                <w:sz w:val="28"/>
+                <w:szCs w:val="28"/>
               </w:rPr>
               <w:fldChar w:fldCharType="separate"/>
             </w:r>
@@ -597,6 +704,8 @@
               <w:rPr>
                 <w:noProof/>
                 <w:webHidden/>
+                <w:sz w:val="28"/>
+                <w:szCs w:val="28"/>
               </w:rPr>
               <w:t>21</w:t>
             </w:r>
@@ -604,16 +713,26 @@
               <w:rPr>
                 <w:noProof/>
                 <w:webHidden/>
+                <w:sz w:val="28"/>
+                <w:szCs w:val="28"/>
               </w:rPr>
               <w:fldChar w:fldCharType="end"/>
             </w:r>
           </w:hyperlink>
         </w:p>
         <w:p>
+          <w:pPr>
+            <w:rPr>
+              <w:sz w:val="28"/>
+              <w:szCs w:val="28"/>
+            </w:rPr>
+          </w:pPr>
           <w:r>
             <w:rPr>
               <w:b/>
               <w:bCs/>
+              <w:sz w:val="28"/>
+              <w:szCs w:val="28"/>
               <w:lang w:val="ru-RU"/>
             </w:rPr>
             <w:fldChar w:fldCharType="end"/>
@@ -673,7 +792,203 @@
           <w:sz w:val="28"/>
           <w:szCs w:val="28"/>
         </w:rPr>
-        <w:t xml:space="preserve">1. Організувати роботу з вхідними даними таким чином, щоб уможливити подальшу обробку однієї або кількох вибірок, які характеризують одновимірні або багатовимірні об’єкти спостережень. Для цього передбачити можливість прямого та повекторного зчитування даних із файлу та можливість моделювання вибірок за нормальним, експоненціальним та іншими розподілами. </w:t>
+        <w:t xml:space="preserve">На основі лабораторних робіт 1, 2 в рамках єдиної автоматизованої сис- теми аналізу статистичних даних реалізувати такі обчислювальні процедури: </w:t>
+      </w:r>
+    </w:p>
+    <w:p>
+      <w:pPr>
+        <w:pStyle w:val="a8"/>
+        <w:numPr>
+          <w:ilvl w:val="0"/>
+          <w:numId w:val="5"/>
+        </w:numPr>
+        <w:rPr>
+          <w:rFonts w:ascii="Times New Roman" w:hAnsi="Times New Roman" w:cs="Times New Roman"/>
+          <w:sz w:val="28"/>
+          <w:szCs w:val="28"/>
+        </w:rPr>
+      </w:pPr>
+      <w:r>
+        <w:rPr>
+          <w:rFonts w:ascii="Times New Roman" w:hAnsi="Times New Roman" w:cs="Times New Roman"/>
+          <w:sz w:val="28"/>
+          <w:szCs w:val="28"/>
+        </w:rPr>
+        <w:t xml:space="preserve">аналіз двовимірних об’єктів спостережень: </w:t>
+      </w:r>
+    </w:p>
+    <w:p>
+      <w:pPr>
+        <w:rPr>
+          <w:rFonts w:ascii="Times New Roman" w:hAnsi="Times New Roman" w:cs="Times New Roman"/>
+          <w:sz w:val="28"/>
+          <w:szCs w:val="28"/>
+        </w:rPr>
+      </w:pPr>
+      <w:r>
+        <w:rPr>
+          <w:rFonts w:ascii="Times New Roman" w:hAnsi="Times New Roman" w:cs="Times New Roman"/>
+          <w:sz w:val="28"/>
+          <w:szCs w:val="28"/>
+        </w:rPr>
+        <w:t>– проведення первинного статистичного аналізу двовимірних даних;</w:t>
+      </w:r>
+    </w:p>
+    <w:p>
+      <w:pPr>
+        <w:rPr>
+          <w:rFonts w:ascii="Times New Roman" w:hAnsi="Times New Roman" w:cs="Times New Roman"/>
+          <w:sz w:val="28"/>
+          <w:szCs w:val="28"/>
+        </w:rPr>
+      </w:pPr>
+      <w:r>
+        <w:rPr>
+          <w:rFonts w:ascii="Times New Roman" w:hAnsi="Times New Roman" w:cs="Times New Roman"/>
+          <w:sz w:val="28"/>
+          <w:szCs w:val="28"/>
+        </w:rPr>
+        <w:t xml:space="preserve"> – побудова кореляційного поля та візуалізація двовимірної гістограми; </w:t>
+      </w:r>
+    </w:p>
+    <w:p>
+      <w:pPr>
+        <w:rPr>
+          <w:rFonts w:ascii="Times New Roman" w:hAnsi="Times New Roman" w:cs="Times New Roman"/>
+          <w:sz w:val="28"/>
+          <w:szCs w:val="28"/>
+        </w:rPr>
+      </w:pPr>
+      <w:r>
+        <w:rPr>
+          <w:rFonts w:ascii="Times New Roman" w:hAnsi="Times New Roman" w:cs="Times New Roman"/>
+          <w:sz w:val="28"/>
+          <w:szCs w:val="28"/>
+        </w:rPr>
+        <w:t xml:space="preserve">– відтворення двовимірного нормального розподілу; </w:t>
+      </w:r>
+    </w:p>
+    <w:p>
+      <w:pPr>
+        <w:rPr>
+          <w:rFonts w:ascii="Times New Roman" w:hAnsi="Times New Roman" w:cs="Times New Roman"/>
+          <w:sz w:val="28"/>
+          <w:szCs w:val="28"/>
+        </w:rPr>
+      </w:pPr>
+      <w:r>
+        <w:rPr>
+          <w:rFonts w:ascii="Times New Roman" w:hAnsi="Times New Roman" w:cs="Times New Roman"/>
+          <w:sz w:val="28"/>
+          <w:szCs w:val="28"/>
+        </w:rPr>
+        <w:t xml:space="preserve">– перевірку достовірності відтворення на основі критерію згоди χ 2 ; </w:t>
+      </w:r>
+    </w:p>
+    <w:p>
+      <w:pPr>
+        <w:pStyle w:val="a8"/>
+        <w:numPr>
+          <w:ilvl w:val="0"/>
+          <w:numId w:val="5"/>
+        </w:numPr>
+        <w:rPr>
+          <w:rFonts w:ascii="Times New Roman" w:hAnsi="Times New Roman" w:cs="Times New Roman"/>
+          <w:sz w:val="28"/>
+          <w:szCs w:val="28"/>
+        </w:rPr>
+      </w:pPr>
+      <w:r>
+        <w:rPr>
+          <w:rFonts w:ascii="Times New Roman" w:hAnsi="Times New Roman" w:cs="Times New Roman"/>
+          <w:sz w:val="28"/>
+          <w:szCs w:val="28"/>
+        </w:rPr>
+        <w:t xml:space="preserve">перевірку наявності стохастичного зв’язку між окремими ознаками об’єкта: </w:t>
+      </w:r>
+    </w:p>
+    <w:p>
+      <w:pPr>
+        <w:rPr>
+          <w:rFonts w:ascii="Times New Roman" w:hAnsi="Times New Roman" w:cs="Times New Roman"/>
+          <w:sz w:val="28"/>
+          <w:szCs w:val="28"/>
+        </w:rPr>
+      </w:pPr>
+      <w:r>
+        <w:rPr>
+          <w:rFonts w:ascii="Times New Roman" w:hAnsi="Times New Roman" w:cs="Times New Roman"/>
+          <w:sz w:val="28"/>
+          <w:szCs w:val="28"/>
+        </w:rPr>
+        <w:t>– знаходження оцінки коефіцієнта кореляції, перевірку його знач</w:t>
+      </w:r>
+      <w:r>
+        <w:rPr>
+          <w:rFonts w:ascii="Times New Roman" w:hAnsi="Times New Roman" w:cs="Times New Roman"/>
+          <w:sz w:val="28"/>
+          <w:szCs w:val="28"/>
+        </w:rPr>
+        <w:t>ущос</w:t>
+      </w:r>
+      <w:r>
+        <w:rPr>
+          <w:rFonts w:ascii="Times New Roman" w:hAnsi="Times New Roman" w:cs="Times New Roman"/>
+          <w:sz w:val="28"/>
+          <w:szCs w:val="28"/>
+        </w:rPr>
+        <w:t xml:space="preserve">ті та призначення довірчого інтервалу (у випадку значущості); </w:t>
+      </w:r>
+    </w:p>
+    <w:p>
+      <w:pPr>
+        <w:rPr>
+          <w:rFonts w:ascii="Times New Roman" w:hAnsi="Times New Roman" w:cs="Times New Roman"/>
+          <w:sz w:val="28"/>
+          <w:szCs w:val="28"/>
+        </w:rPr>
+      </w:pPr>
+      <w:r>
+        <w:rPr>
+          <w:rFonts w:ascii="Times New Roman" w:hAnsi="Times New Roman" w:cs="Times New Roman"/>
+          <w:sz w:val="28"/>
+          <w:szCs w:val="28"/>
+        </w:rPr>
+        <w:t xml:space="preserve">– обчислення коефіцієнта кореляційного відношення та перевірку його значущості; </w:t>
+      </w:r>
+    </w:p>
+    <w:p>
+      <w:pPr>
+        <w:rPr>
+          <w:rFonts w:ascii="Times New Roman" w:hAnsi="Times New Roman" w:cs="Times New Roman"/>
+          <w:sz w:val="28"/>
+          <w:szCs w:val="28"/>
+        </w:rPr>
+      </w:pPr>
+      <w:r>
+        <w:rPr>
+          <w:rFonts w:ascii="Times New Roman" w:hAnsi="Times New Roman" w:cs="Times New Roman"/>
+          <w:sz w:val="28"/>
+          <w:szCs w:val="28"/>
+        </w:rPr>
+        <w:t>– отримання рангових коефіцієнтів кореляції Спірмена та Кендалла з перевіркою їх значущості;</w:t>
+      </w:r>
+    </w:p>
+    <w:p>
+      <w:pPr>
+        <w:rPr>
+          <w:rFonts w:ascii="Times New Roman" w:hAnsi="Times New Roman" w:cs="Times New Roman"/>
+          <w:sz w:val="28"/>
+          <w:szCs w:val="28"/>
+        </w:rPr>
+      </w:pPr>
+      <w:r>
+        <w:rPr>
+          <w:rFonts w:ascii="Times New Roman" w:hAnsi="Times New Roman" w:cs="Times New Roman"/>
+          <w:sz w:val="28"/>
+          <w:szCs w:val="28"/>
+        </w:rPr>
+        <w:t xml:space="preserve"> – аналіз таблиць сполучення розмінностей 2х2 та більше з оцінкою відповідних коефіцієнтів міри зв’язку (Фехнера, Фі, Юла, Пірсона, Кендалла, Стюарта). </w:t>
       </w:r>
     </w:p>
     <w:p>
@@ -691,7 +1006,15 @@
           <w:sz w:val="28"/>
           <w:szCs w:val="28"/>
         </w:rPr>
-        <w:t xml:space="preserve">2. Лабораторну роботу 2 виконати на основі лабораторної роботи 1 в рамках єдиної автоматизованої системи аналізу статистичних даних. </w:t>
+        <w:t>3)</w:t>
+      </w:r>
+      <w:r>
+        <w:rPr>
+          <w:rFonts w:ascii="Times New Roman" w:hAnsi="Times New Roman" w:cs="Times New Roman"/>
+          <w:sz w:val="28"/>
+          <w:szCs w:val="28"/>
+        </w:rPr>
+        <w:t xml:space="preserve">. Провести тестування програмного забезпечення на реальних даних. </w:t>
       </w:r>
     </w:p>
     <w:p>
@@ -709,193 +1032,15 @@
           <w:sz w:val="28"/>
           <w:szCs w:val="28"/>
         </w:rPr>
-        <w:t xml:space="preserve">3. При виконанні лабораторної роботи необхідно розрізняти випадок залежих та незалежних вибірок та застосовувати відповідні критерії перевірки гіпотез про однорідність. </w:t>
-      </w:r>
-    </w:p>
-    <w:p>
-      <w:pPr>
-        <w:ind w:firstLine="708"/>
-        <w:rPr>
-          <w:rFonts w:ascii="Times New Roman" w:hAnsi="Times New Roman" w:cs="Times New Roman"/>
-          <w:sz w:val="28"/>
-          <w:szCs w:val="28"/>
-        </w:rPr>
-      </w:pPr>
-      <w:r>
-        <w:rPr>
-          <w:rFonts w:ascii="Times New Roman" w:hAnsi="Times New Roman" w:cs="Times New Roman"/>
-          <w:sz w:val="28"/>
-          <w:szCs w:val="28"/>
-        </w:rPr>
-        <w:t xml:space="preserve">4. Реалізувати обчислювальні процедури перевірки однорідності двох вибірок, що характеризують одновимірні об’єкти спостережень: </w:t>
-      </w:r>
-    </w:p>
-    <w:p>
-      <w:pPr>
-        <w:spacing w:line="240" w:lineRule="auto"/>
-        <w:ind w:left="708"/>
-        <w:rPr>
-          <w:rFonts w:ascii="Times New Roman" w:hAnsi="Times New Roman" w:cs="Times New Roman"/>
-          <w:sz w:val="28"/>
-          <w:szCs w:val="28"/>
-        </w:rPr>
-      </w:pPr>
-      <w:r>
-        <w:rPr>
-          <w:rFonts w:ascii="Times New Roman" w:hAnsi="Times New Roman" w:cs="Times New Roman"/>
-          <w:sz w:val="28"/>
-          <w:szCs w:val="28"/>
-        </w:rPr>
-        <w:t xml:space="preserve">– перевірку збігу дисперсій та середніх для вибірок, розподілених за нормальним законом; </w:t>
-      </w:r>
-    </w:p>
-    <w:p>
-      <w:pPr>
-        <w:spacing w:line="240" w:lineRule="auto"/>
-        <w:ind w:left="708"/>
-        <w:rPr>
-          <w:rFonts w:ascii="Times New Roman" w:hAnsi="Times New Roman" w:cs="Times New Roman"/>
-          <w:sz w:val="28"/>
-          <w:szCs w:val="28"/>
-        </w:rPr>
-      </w:pPr>
-      <w:r>
-        <w:rPr>
-          <w:rFonts w:ascii="Times New Roman" w:hAnsi="Times New Roman" w:cs="Times New Roman"/>
-          <w:sz w:val="28"/>
-          <w:szCs w:val="28"/>
-        </w:rPr>
-        <w:t>– критерій Вілкоксона, Манна–Уїт</w:t>
-      </w:r>
-      <w:r>
-        <w:rPr>
-          <w:rFonts w:ascii="Times New Roman" w:hAnsi="Times New Roman" w:cs="Times New Roman"/>
-          <w:sz w:val="28"/>
-          <w:szCs w:val="28"/>
-        </w:rPr>
-        <w:t>ні, різниці середніх рангів, Колмогорова-Смирнова, знаків та критерій Аббе (останній для перевірки гіпотези про незалежність спостережень).</w:t>
-      </w:r>
-    </w:p>
-    <w:p>
-      <w:pPr>
-        <w:ind w:firstLine="708"/>
-        <w:rPr>
-          <w:rFonts w:ascii="Times New Roman" w:hAnsi="Times New Roman" w:cs="Times New Roman"/>
-          <w:sz w:val="28"/>
-          <w:szCs w:val="28"/>
-        </w:rPr>
-      </w:pPr>
-      <w:r>
-        <w:rPr>
-          <w:rFonts w:ascii="Times New Roman" w:hAnsi="Times New Roman" w:cs="Times New Roman"/>
-          <w:sz w:val="28"/>
-          <w:szCs w:val="28"/>
-        </w:rPr>
-        <w:t xml:space="preserve"> 5. Реалізувати обчислювальні процедури перевірки однорідності множини вибірок, які характеризують одновимірні об’єкти спостережень: </w:t>
-      </w:r>
-    </w:p>
-    <w:p>
-      <w:pPr>
-        <w:ind w:firstLine="708"/>
-        <w:rPr>
-          <w:rFonts w:ascii="Times New Roman" w:hAnsi="Times New Roman" w:cs="Times New Roman"/>
-          <w:sz w:val="28"/>
-          <w:szCs w:val="28"/>
-        </w:rPr>
-      </w:pPr>
-      <w:r>
-        <w:rPr>
-          <w:rFonts w:ascii="Times New Roman" w:hAnsi="Times New Roman" w:cs="Times New Roman"/>
-          <w:sz w:val="28"/>
-          <w:szCs w:val="28"/>
-        </w:rPr>
-        <w:t xml:space="preserve">– критерій Бартлетта та однофакторний дисперсійний аналіз для вибірок, розподілених за нормальним законом; </w:t>
-      </w:r>
-    </w:p>
-    <w:p>
-      <w:pPr>
-        <w:ind w:firstLine="708"/>
-        <w:rPr>
-          <w:rFonts w:ascii="Times New Roman" w:hAnsi="Times New Roman" w:cs="Times New Roman"/>
-          <w:sz w:val="28"/>
-          <w:szCs w:val="28"/>
-        </w:rPr>
-      </w:pPr>
-      <w:r>
-        <w:rPr>
-          <w:rFonts w:ascii="Times New Roman" w:hAnsi="Times New Roman" w:cs="Times New Roman"/>
-          <w:sz w:val="28"/>
-          <w:szCs w:val="28"/>
-        </w:rPr>
-        <w:t xml:space="preserve">– H-критерій, Q-критерій Кохрена. </w:t>
-      </w:r>
-    </w:p>
-    <w:p>
-      <w:pPr>
-        <w:ind w:firstLine="708"/>
-        <w:rPr>
-          <w:rFonts w:ascii="Times New Roman" w:hAnsi="Times New Roman" w:cs="Times New Roman"/>
-          <w:sz w:val="28"/>
-          <w:szCs w:val="28"/>
-        </w:rPr>
-      </w:pPr>
-      <w:r>
-        <w:rPr>
-          <w:rFonts w:ascii="Times New Roman" w:hAnsi="Times New Roman" w:cs="Times New Roman"/>
-          <w:sz w:val="28"/>
-          <w:szCs w:val="28"/>
-        </w:rPr>
-        <w:t>6. Провести тестування програмного забезпечення на реальних даних. Для змодельованих вибірок подати результати t</w:t>
-      </w:r>
-      <w:r>
-        <w:rPr>
-          <w:rFonts w:ascii="Times New Roman" w:hAnsi="Times New Roman" w:cs="Times New Roman"/>
-          <w:sz w:val="28"/>
-          <w:szCs w:val="28"/>
-        </w:rPr>
-        <w:t>-тесту для перевірки співпадан</w:t>
-      </w:r>
-      <w:r>
-        <w:rPr>
-          <w:rFonts w:ascii="Times New Roman" w:hAnsi="Times New Roman" w:cs="Times New Roman"/>
-          <w:sz w:val="28"/>
-          <w:szCs w:val="28"/>
-        </w:rPr>
-        <w:t>ня параметрів заданих при моделюванні та о</w:t>
-      </w:r>
-      <w:r>
-        <w:rPr>
-          <w:rFonts w:ascii="Times New Roman" w:hAnsi="Times New Roman" w:cs="Times New Roman"/>
-          <w:sz w:val="28"/>
-          <w:szCs w:val="28"/>
-        </w:rPr>
-        <w:t>триманих оцінок параметрів змо</w:t>
-      </w:r>
-      <w:r>
-        <w:rPr>
-          <w:rFonts w:ascii="Times New Roman" w:hAnsi="Times New Roman" w:cs="Times New Roman"/>
-          <w:sz w:val="28"/>
-          <w:szCs w:val="28"/>
-        </w:rPr>
-        <w:t>дельованих розподілів.</w:t>
-      </w:r>
-    </w:p>
-    <w:p>
-      <w:pPr>
-        <w:rPr>
-          <w:rFonts w:ascii="Times New Roman" w:hAnsi="Times New Roman" w:cs="Times New Roman"/>
-          <w:sz w:val="28"/>
-          <w:szCs w:val="28"/>
-        </w:rPr>
-      </w:pPr>
-      <w:r>
-        <w:rPr>
-          <w:rFonts w:ascii="Times New Roman" w:hAnsi="Times New Roman" w:cs="Times New Roman"/>
-          <w:sz w:val="28"/>
-          <w:szCs w:val="28"/>
-        </w:rPr>
-        <w:tab/>
-        <w:t>7. За результатами виконання лабораторної роботи оформити звіт.</w:t>
+        <w:t xml:space="preserve">4) </w:t>
+      </w:r>
+      <w:r>
+        <w:rPr>
+          <w:rFonts w:ascii="Times New Roman" w:hAnsi="Times New Roman" w:cs="Times New Roman"/>
+          <w:sz w:val="28"/>
+          <w:szCs w:val="28"/>
+        </w:rPr>
+        <w:t>За результатами виконання лабораторної роботи оформити звіт.</w:t>
       </w:r>
     </w:p>
     <w:p>
@@ -911,9 +1056,15 @@
     <w:p>
       <w:pPr>
         <w:pStyle w:val="1"/>
+        <w:rPr>
+          <w:rFonts w:ascii="Times New Roman" w:hAnsi="Times New Roman" w:cs="Times New Roman"/>
+        </w:rPr>
       </w:pPr>
       <w:bookmarkStart w:id="2" w:name="_Toc451249427"/>
       <w:r>
+        <w:rPr>
+          <w:rFonts w:ascii="Times New Roman" w:hAnsi="Times New Roman" w:cs="Times New Roman"/>
+        </w:rPr>
         <w:lastRenderedPageBreak/>
         <w:t>Теоретична частина</w:t>
       </w:r>
@@ -921,10 +1072,9 @@
     </w:p>
     <w:p>
       <w:pPr>
-        <w:keepNext/>
-        <w:spacing w:after="0" w:line="360" w:lineRule="auto"/>
-        <w:ind w:firstLine="284"/>
-        <w:jc w:val="center"/>
+        <w:rPr>
+          <w:lang w:val="en-US"/>
+        </w:rPr>
       </w:pPr>
       <w:r>
         <w:rPr>
@@ -933,9 +1083,9 @@
         </w:rPr>
         <w:drawing>
           <wp:inline distT="0" distB="0" distL="0" distR="0">
-            <wp:extent cx="6120765" cy="1196975"/>
-            <wp:effectExtent l="0" t="0" r="0" b="0"/>
-            <wp:docPr id="37" name="Рисунок 37"/>
+            <wp:extent cx="5765062" cy="3838353"/>
+            <wp:effectExtent l="19050" t="0" r="7088" b="0"/>
+            <wp:docPr id="7" name="Рисунок 7"/>
             <wp:cNvGraphicFramePr>
               <a:graphicFrameLocks xmlns:a="http://schemas.openxmlformats.org/drawingml/2006/main" noChangeAspect="1"/>
             </wp:cNvGraphicFramePr>
@@ -943,504 +1093,13 @@
               <a:graphicData uri="http://schemas.openxmlformats.org/drawingml/2006/picture">
                 <pic:pic xmlns:pic="http://schemas.openxmlformats.org/drawingml/2006/picture">
                   <pic:nvPicPr>
-                    <pic:cNvPr id="1" name=""/>
-                    <pic:cNvPicPr/>
-                  </pic:nvPicPr>
-                  <pic:blipFill>
-                    <a:blip r:embed="rId13" cstate="print"/>
-                    <a:stretch>
-                      <a:fillRect/>
-                    </a:stretch>
-                  </pic:blipFill>
-                  <pic:spPr>
-                    <a:xfrm>
-                      <a:off x="0" y="0"/>
-                      <a:ext cx="6120765" cy="1196975"/>
-                    </a:xfrm>
-                    <a:prstGeom prst="rect">
-                      <a:avLst/>
-                    </a:prstGeom>
-                  </pic:spPr>
-                </pic:pic>
-              </a:graphicData>
-            </a:graphic>
-          </wp:inline>
-        </w:drawing>
-      </w:r>
-      <w:r>
-        <w:rPr>
-          <w:noProof/>
-          <w:lang w:eastAsia="ru-RU"/>
-        </w:rPr>
-        <w:t xml:space="preserve"> </w:t>
-      </w:r>
-      <w:r>
-        <w:rPr>
-          <w:noProof/>
-          <w:lang w:val="ru-RU" w:eastAsia="ru-RU"/>
-        </w:rPr>
-        <w:drawing>
-          <wp:inline distT="0" distB="0" distL="0" distR="0">
-            <wp:extent cx="6120765" cy="1579880"/>
-            <wp:effectExtent l="0" t="0" r="0" b="0"/>
-            <wp:docPr id="39" name="Рисунок 39"/>
-            <wp:cNvGraphicFramePr>
-              <a:graphicFrameLocks xmlns:a="http://schemas.openxmlformats.org/drawingml/2006/main" noChangeAspect="1"/>
-            </wp:cNvGraphicFramePr>
-            <a:graphic xmlns:a="http://schemas.openxmlformats.org/drawingml/2006/main">
-              <a:graphicData uri="http://schemas.openxmlformats.org/drawingml/2006/picture">
-                <pic:pic xmlns:pic="http://schemas.openxmlformats.org/drawingml/2006/picture">
-                  <pic:nvPicPr>
-                    <pic:cNvPr id="1" name=""/>
-                    <pic:cNvPicPr/>
-                  </pic:nvPicPr>
-                  <pic:blipFill>
-                    <a:blip r:embed="rId14" cstate="print"/>
-                    <a:stretch>
-                      <a:fillRect/>
-                    </a:stretch>
-                  </pic:blipFill>
-                  <pic:spPr>
-                    <a:xfrm>
-                      <a:off x="0" y="0"/>
-                      <a:ext cx="6120765" cy="1579880"/>
-                    </a:xfrm>
-                    <a:prstGeom prst="rect">
-                      <a:avLst/>
-                    </a:prstGeom>
-                  </pic:spPr>
-                </pic:pic>
-              </a:graphicData>
-            </a:graphic>
-          </wp:inline>
-        </w:drawing>
-      </w:r>
-      <w:r>
-        <w:rPr>
-          <w:noProof/>
-          <w:lang w:eastAsia="ru-RU"/>
-        </w:rPr>
-        <w:t xml:space="preserve"> </w:t>
-      </w:r>
-      <w:r>
-        <w:rPr>
-          <w:noProof/>
-          <w:lang w:val="ru-RU" w:eastAsia="ru-RU"/>
-        </w:rPr>
-        <w:drawing>
-          <wp:inline distT="0" distB="0" distL="0" distR="0">
-            <wp:extent cx="6120765" cy="1259205"/>
-            <wp:effectExtent l="0" t="0" r="0" b="0"/>
-            <wp:docPr id="40" name="Рисунок 40"/>
-            <wp:cNvGraphicFramePr>
-              <a:graphicFrameLocks xmlns:a="http://schemas.openxmlformats.org/drawingml/2006/main" noChangeAspect="1"/>
-            </wp:cNvGraphicFramePr>
-            <a:graphic xmlns:a="http://schemas.openxmlformats.org/drawingml/2006/main">
-              <a:graphicData uri="http://schemas.openxmlformats.org/drawingml/2006/picture">
-                <pic:pic xmlns:pic="http://schemas.openxmlformats.org/drawingml/2006/picture">
-                  <pic:nvPicPr>
-                    <pic:cNvPr id="1" name=""/>
-                    <pic:cNvPicPr/>
-                  </pic:nvPicPr>
-                  <pic:blipFill>
-                    <a:blip r:embed="rId15" cstate="print"/>
-                    <a:stretch>
-                      <a:fillRect/>
-                    </a:stretch>
-                  </pic:blipFill>
-                  <pic:spPr>
-                    <a:xfrm>
-                      <a:off x="0" y="0"/>
-                      <a:ext cx="6120765" cy="1259205"/>
-                    </a:xfrm>
-                    <a:prstGeom prst="rect">
-                      <a:avLst/>
-                    </a:prstGeom>
-                  </pic:spPr>
-                </pic:pic>
-              </a:graphicData>
-            </a:graphic>
-          </wp:inline>
-        </w:drawing>
-      </w:r>
-      <w:r>
-        <w:rPr>
-          <w:noProof/>
-          <w:lang w:eastAsia="ru-RU"/>
-        </w:rPr>
-        <w:t xml:space="preserve"> </w:t>
-      </w:r>
-      <w:r>
-        <w:rPr>
-          <w:noProof/>
-          <w:lang w:val="ru-RU" w:eastAsia="ru-RU"/>
-        </w:rPr>
-        <w:drawing>
-          <wp:inline distT="0" distB="0" distL="0" distR="0">
-            <wp:extent cx="6120765" cy="1931035"/>
-            <wp:effectExtent l="0" t="0" r="0" b="0"/>
-            <wp:docPr id="41" name="Рисунок 41"/>
-            <wp:cNvGraphicFramePr>
-              <a:graphicFrameLocks xmlns:a="http://schemas.openxmlformats.org/drawingml/2006/main" noChangeAspect="1"/>
-            </wp:cNvGraphicFramePr>
-            <a:graphic xmlns:a="http://schemas.openxmlformats.org/drawingml/2006/main">
-              <a:graphicData uri="http://schemas.openxmlformats.org/drawingml/2006/picture">
-                <pic:pic xmlns:pic="http://schemas.openxmlformats.org/drawingml/2006/picture">
-                  <pic:nvPicPr>
-                    <pic:cNvPr id="1" name=""/>
-                    <pic:cNvPicPr/>
-                  </pic:nvPicPr>
-                  <pic:blipFill>
-                    <a:blip r:embed="rId16" cstate="print"/>
-                    <a:stretch>
-                      <a:fillRect/>
-                    </a:stretch>
-                  </pic:blipFill>
-                  <pic:spPr>
-                    <a:xfrm>
-                      <a:off x="0" y="0"/>
-                      <a:ext cx="6120765" cy="1931035"/>
-                    </a:xfrm>
-                    <a:prstGeom prst="rect">
-                      <a:avLst/>
-                    </a:prstGeom>
-                  </pic:spPr>
-                </pic:pic>
-              </a:graphicData>
-            </a:graphic>
-          </wp:inline>
-        </w:drawing>
-      </w:r>
-      <w:r>
-        <w:rPr>
-          <w:noProof/>
-          <w:lang w:eastAsia="ru-RU"/>
-        </w:rPr>
-        <w:t xml:space="preserve"> </w:t>
-      </w:r>
-      <w:r>
-        <w:rPr>
-          <w:noProof/>
-          <w:lang w:val="ru-RU" w:eastAsia="ru-RU"/>
-        </w:rPr>
-        <w:drawing>
-          <wp:inline distT="0" distB="0" distL="0" distR="0">
-            <wp:extent cx="6120765" cy="1448435"/>
-            <wp:effectExtent l="0" t="0" r="0" b="0"/>
-            <wp:docPr id="42" name="Рисунок 42"/>
-            <wp:cNvGraphicFramePr>
-              <a:graphicFrameLocks xmlns:a="http://schemas.openxmlformats.org/drawingml/2006/main" noChangeAspect="1"/>
-            </wp:cNvGraphicFramePr>
-            <a:graphic xmlns:a="http://schemas.openxmlformats.org/drawingml/2006/main">
-              <a:graphicData uri="http://schemas.openxmlformats.org/drawingml/2006/picture">
-                <pic:pic xmlns:pic="http://schemas.openxmlformats.org/drawingml/2006/picture">
-                  <pic:nvPicPr>
-                    <pic:cNvPr id="1" name=""/>
-                    <pic:cNvPicPr/>
-                  </pic:nvPicPr>
-                  <pic:blipFill>
-                    <a:blip r:embed="rId17" cstate="print"/>
-                    <a:stretch>
-                      <a:fillRect/>
-                    </a:stretch>
-                  </pic:blipFill>
-                  <pic:spPr>
-                    <a:xfrm>
-                      <a:off x="0" y="0"/>
-                      <a:ext cx="6120765" cy="1448435"/>
-                    </a:xfrm>
-                    <a:prstGeom prst="rect">
-                      <a:avLst/>
-                    </a:prstGeom>
-                  </pic:spPr>
-                </pic:pic>
-              </a:graphicData>
-            </a:graphic>
-          </wp:inline>
-        </w:drawing>
-      </w:r>
-    </w:p>
-    <w:p>
-      <w:pPr>
-        <w:pStyle w:val="a9"/>
-        <w:jc w:val="center"/>
-      </w:pPr>
-      <w:r>
-        <w:t>Таблиця</w:t>
-      </w:r>
-      <w:r>
-        <w:t xml:space="preserve"> </w:t>
-      </w:r>
-      <w:r>
-        <w:fldChar w:fldCharType="begin"/>
-      </w:r>
-      <w:r>
-        <w:instrText xml:space="preserve"> SEQ Таблица \* ARABIC </w:instrText>
-      </w:r>
-      <w:r>
-        <w:fldChar w:fldCharType="separate"/>
-      </w:r>
-      <w:r>
-        <w:rPr>
-          <w:noProof/>
-        </w:rPr>
-        <w:t>1</w:t>
-      </w:r>
-      <w:r>
-        <w:rPr>
-          <w:noProof/>
-        </w:rPr>
-        <w:fldChar w:fldCharType="end"/>
-      </w:r>
-    </w:p>
-    <w:p>
-      <w:pPr>
-        <w:rPr>
-          <w:noProof/>
-          <w:lang w:eastAsia="ru-RU"/>
-        </w:rPr>
-      </w:pPr>
-      <w:r>
-        <w:rPr>
-          <w:noProof/>
-          <w:lang w:val="ru-RU" w:eastAsia="ru-RU"/>
-        </w:rPr>
-        <w:lastRenderedPageBreak/>
-        <w:drawing>
-          <wp:inline distT="0" distB="0" distL="0" distR="0">
-            <wp:extent cx="6120765" cy="2531745"/>
-            <wp:effectExtent l="0" t="0" r="0" b="0"/>
-            <wp:docPr id="43" name="Рисунок 43"/>
-            <wp:cNvGraphicFramePr>
-              <a:graphicFrameLocks xmlns:a="http://schemas.openxmlformats.org/drawingml/2006/main" noChangeAspect="1"/>
-            </wp:cNvGraphicFramePr>
-            <a:graphic xmlns:a="http://schemas.openxmlformats.org/drawingml/2006/main">
-              <a:graphicData uri="http://schemas.openxmlformats.org/drawingml/2006/picture">
-                <pic:pic xmlns:pic="http://schemas.openxmlformats.org/drawingml/2006/picture">
-                  <pic:nvPicPr>
-                    <pic:cNvPr id="1" name=""/>
-                    <pic:cNvPicPr/>
-                  </pic:nvPicPr>
-                  <pic:blipFill>
-                    <a:blip r:embed="rId18" cstate="print"/>
-                    <a:stretch>
-                      <a:fillRect/>
-                    </a:stretch>
-                  </pic:blipFill>
-                  <pic:spPr>
-                    <a:xfrm>
-                      <a:off x="0" y="0"/>
-                      <a:ext cx="6120765" cy="2531745"/>
-                    </a:xfrm>
-                    <a:prstGeom prst="rect">
-                      <a:avLst/>
-                    </a:prstGeom>
-                  </pic:spPr>
-                </pic:pic>
-              </a:graphicData>
-            </a:graphic>
-          </wp:inline>
-        </w:drawing>
-      </w:r>
-      <w:r>
-        <w:rPr>
-          <w:noProof/>
-          <w:lang w:eastAsia="ru-RU"/>
-        </w:rPr>
-        <w:t xml:space="preserve"> </w:t>
-      </w:r>
-      <w:r>
-        <w:rPr>
-          <w:noProof/>
-          <w:lang w:val="ru-RU" w:eastAsia="ru-RU"/>
-        </w:rPr>
-        <w:drawing>
-          <wp:inline distT="0" distB="0" distL="0" distR="0">
-            <wp:extent cx="6120765" cy="1513205"/>
-            <wp:effectExtent l="0" t="0" r="0" b="0"/>
-            <wp:docPr id="44" name="Рисунок 44"/>
-            <wp:cNvGraphicFramePr>
-              <a:graphicFrameLocks xmlns:a="http://schemas.openxmlformats.org/drawingml/2006/main" noChangeAspect="1"/>
-            </wp:cNvGraphicFramePr>
-            <a:graphic xmlns:a="http://schemas.openxmlformats.org/drawingml/2006/main">
-              <a:graphicData uri="http://schemas.openxmlformats.org/drawingml/2006/picture">
-                <pic:pic xmlns:pic="http://schemas.openxmlformats.org/drawingml/2006/picture">
-                  <pic:nvPicPr>
-                    <pic:cNvPr id="1" name=""/>
-                    <pic:cNvPicPr/>
-                  </pic:nvPicPr>
-                  <pic:blipFill>
-                    <a:blip r:embed="rId19" cstate="print"/>
-                    <a:stretch>
-                      <a:fillRect/>
-                    </a:stretch>
-                  </pic:blipFill>
-                  <pic:spPr>
-                    <a:xfrm>
-                      <a:off x="0" y="0"/>
-                      <a:ext cx="6120765" cy="1513205"/>
-                    </a:xfrm>
-                    <a:prstGeom prst="rect">
-                      <a:avLst/>
-                    </a:prstGeom>
-                  </pic:spPr>
-                </pic:pic>
-              </a:graphicData>
-            </a:graphic>
-          </wp:inline>
-        </w:drawing>
-      </w:r>
-      <w:r>
-        <w:rPr>
-          <w:noProof/>
-          <w:lang w:eastAsia="ru-RU"/>
-        </w:rPr>
-        <w:t xml:space="preserve"> </w:t>
-      </w:r>
-      <w:r>
-        <w:rPr>
-          <w:noProof/>
-          <w:lang w:val="ru-RU" w:eastAsia="ru-RU"/>
-        </w:rPr>
-        <w:drawing>
-          <wp:inline distT="0" distB="0" distL="0" distR="0">
-            <wp:extent cx="6095147" cy="2591971"/>
-            <wp:effectExtent l="19050" t="0" r="853" b="0"/>
-            <wp:docPr id="45" name="Рисунок 45"/>
-            <wp:cNvGraphicFramePr>
-              <a:graphicFrameLocks xmlns:a="http://schemas.openxmlformats.org/drawingml/2006/main" noChangeAspect="1"/>
-            </wp:cNvGraphicFramePr>
-            <a:graphic xmlns:a="http://schemas.openxmlformats.org/drawingml/2006/main">
-              <a:graphicData uri="http://schemas.openxmlformats.org/drawingml/2006/picture">
-                <pic:pic xmlns:pic="http://schemas.openxmlformats.org/drawingml/2006/picture">
-                  <pic:nvPicPr>
-                    <pic:cNvPr id="1" name=""/>
-                    <pic:cNvPicPr/>
-                  </pic:nvPicPr>
-                  <pic:blipFill>
-                    <a:blip r:embed="rId20" cstate="print"/>
-                    <a:stretch>
-                      <a:fillRect/>
-                    </a:stretch>
-                  </pic:blipFill>
-                  <pic:spPr>
-                    <a:xfrm>
-                      <a:off x="0" y="0"/>
-                      <a:ext cx="6133094" cy="2608108"/>
-                    </a:xfrm>
-                    <a:prstGeom prst="rect">
-                      <a:avLst/>
-                    </a:prstGeom>
-                  </pic:spPr>
-                </pic:pic>
-              </a:graphicData>
-            </a:graphic>
-          </wp:inline>
-        </w:drawing>
-      </w:r>
-      <w:r>
-        <w:rPr>
-          <w:noProof/>
-          <w:lang w:eastAsia="ru-RU"/>
-        </w:rPr>
-        <w:t xml:space="preserve"> </w:t>
-      </w:r>
-    </w:p>
-    <w:p>
-      <w:pPr>
-        <w:rPr>
-          <w:noProof/>
-          <w:lang w:eastAsia="ru-RU"/>
-        </w:rPr>
-      </w:pPr>
-      <w:r>
-        <w:rPr>
-          <w:noProof/>
-          <w:lang w:val="ru-RU" w:eastAsia="ru-RU"/>
-        </w:rPr>
-        <w:lastRenderedPageBreak/>
-        <w:drawing>
-          <wp:inline distT="0" distB="0" distL="0" distR="0">
-            <wp:extent cx="5467350" cy="2749841"/>
-            <wp:effectExtent l="19050" t="0" r="0" b="0"/>
-            <wp:docPr id="46" name="Рисунок 46"/>
-            <wp:cNvGraphicFramePr>
-              <a:graphicFrameLocks xmlns:a="http://schemas.openxmlformats.org/drawingml/2006/main" noChangeAspect="1"/>
-            </wp:cNvGraphicFramePr>
-            <a:graphic xmlns:a="http://schemas.openxmlformats.org/drawingml/2006/main">
-              <a:graphicData uri="http://schemas.openxmlformats.org/drawingml/2006/picture">
-                <pic:pic xmlns:pic="http://schemas.openxmlformats.org/drawingml/2006/picture">
-                  <pic:nvPicPr>
-                    <pic:cNvPr id="1" name=""/>
-                    <pic:cNvPicPr/>
-                  </pic:nvPicPr>
-                  <pic:blipFill>
-                    <a:blip r:embed="rId21" cstate="print"/>
-                    <a:stretch>
-                      <a:fillRect/>
-                    </a:stretch>
-                  </pic:blipFill>
-                  <pic:spPr>
-                    <a:xfrm>
-                      <a:off x="0" y="0"/>
-                      <a:ext cx="5471987" cy="2752173"/>
-                    </a:xfrm>
-                    <a:prstGeom prst="rect">
-                      <a:avLst/>
-                    </a:prstGeom>
-                  </pic:spPr>
-                </pic:pic>
-              </a:graphicData>
-            </a:graphic>
-          </wp:inline>
-        </w:drawing>
-      </w:r>
-      <w:r>
-        <w:rPr>
-          <w:noProof/>
-          <w:lang w:eastAsia="ru-RU"/>
-        </w:rPr>
-        <w:t xml:space="preserve"> </w:t>
-      </w:r>
-    </w:p>
-    <w:p>
-      <w:pPr>
-        <w:rPr>
-          <w:noProof/>
-          <w:lang w:eastAsia="ru-RU"/>
-        </w:rPr>
-      </w:pPr>
-    </w:p>
-    <w:p>
-      <w:pPr>
-        <w:rPr>
-          <w:lang w:val="en-US"/>
-        </w:rPr>
-      </w:pPr>
-      <w:r>
-        <w:rPr>
-          <w:noProof/>
-          <w:lang w:val="ru-RU" w:eastAsia="ru-RU"/>
-        </w:rPr>
-        <w:drawing>
-          <wp:inline distT="0" distB="0" distL="0" distR="0">
-            <wp:extent cx="5636260" cy="5404485"/>
-            <wp:effectExtent l="19050" t="0" r="2540" b="0"/>
-            <wp:docPr id="2" name="Рисунок 1"/>
-            <wp:cNvGraphicFramePr>
-              <a:graphicFrameLocks xmlns:a="http://schemas.openxmlformats.org/drawingml/2006/main" noChangeAspect="1"/>
-            </wp:cNvGraphicFramePr>
-            <a:graphic xmlns:a="http://schemas.openxmlformats.org/drawingml/2006/main">
-              <a:graphicData uri="http://schemas.openxmlformats.org/drawingml/2006/picture">
-                <pic:pic xmlns:pic="http://schemas.openxmlformats.org/drawingml/2006/picture">
-                  <pic:nvPicPr>
-                    <pic:cNvPr id="0" name="Picture 1"/>
+                    <pic:cNvPr id="0" name="Picture 7"/>
                     <pic:cNvPicPr>
                       <a:picLocks noChangeAspect="1" noChangeArrowheads="1"/>
                     </pic:cNvPicPr>
                   </pic:nvPicPr>
                   <pic:blipFill>
-                    <a:blip r:embed="rId22" cstate="print"/>
+                    <a:blip r:embed="rId13" cstate="print"/>
                     <a:srcRect/>
                     <a:stretch>
                       <a:fillRect/>
@@ -1449,7 +1108,7 @@
                   <pic:spPr bwMode="auto">
                     <a:xfrm>
                       <a:off x="0" y="0"/>
-                      <a:ext cx="5636260" cy="5404485"/>
+                      <a:ext cx="5765395" cy="3838575"/>
                     </a:xfrm>
                     <a:prstGeom prst="rect">
                       <a:avLst/>
@@ -1475,31 +1134,22 @@
           <w:lang w:val="en-US"/>
         </w:rPr>
       </w:pPr>
-    </w:p>
-    <w:p>
-      <w:pPr>
+      <w:r>
         <w:rPr>
           <w:lang w:val="en-US"/>
         </w:rPr>
-      </w:pPr>
-    </w:p>
-    <w:p>
-      <w:pPr>
-        <w:rPr>
-          <w:lang w:val="en-US"/>
-        </w:rPr>
-      </w:pPr>
+        <w:t xml:space="preserve"> </w:t>
+      </w:r>
       <w:r>
         <w:rPr>
           <w:noProof/>
           <w:lang w:val="ru-RU" w:eastAsia="ru-RU"/>
         </w:rPr>
-        <w:lastRenderedPageBreak/>
         <w:drawing>
           <wp:inline distT="0" distB="0" distL="0" distR="0">
-            <wp:extent cx="5581650" cy="2388235"/>
-            <wp:effectExtent l="19050" t="0" r="0" b="0"/>
-            <wp:docPr id="3" name="Рисунок 2"/>
+            <wp:extent cx="5860755" cy="4136065"/>
+            <wp:effectExtent l="19050" t="0" r="6645" b="0"/>
+            <wp:docPr id="8" name="Рисунок 8"/>
             <wp:cNvGraphicFramePr>
               <a:graphicFrameLocks xmlns:a="http://schemas.openxmlformats.org/drawingml/2006/main" noChangeAspect="1"/>
             </wp:cNvGraphicFramePr>
@@ -1507,13 +1157,13 @@
               <a:graphicData uri="http://schemas.openxmlformats.org/drawingml/2006/picture">
                 <pic:pic xmlns:pic="http://schemas.openxmlformats.org/drawingml/2006/picture">
                   <pic:nvPicPr>
-                    <pic:cNvPr id="0" name="Picture 2"/>
+                    <pic:cNvPr id="0" name="Picture 8"/>
                     <pic:cNvPicPr>
                       <a:picLocks noChangeAspect="1" noChangeArrowheads="1"/>
                     </pic:cNvPicPr>
                   </pic:nvPicPr>
                   <pic:blipFill>
-                    <a:blip r:embed="rId23" cstate="print"/>
+                    <a:blip r:embed="rId14" cstate="print"/>
                     <a:srcRect/>
                     <a:stretch>
                       <a:fillRect/>
@@ -1522,7 +1172,7 @@
                   <pic:spPr bwMode="auto">
                     <a:xfrm>
                       <a:off x="0" y="0"/>
-                      <a:ext cx="5581650" cy="2388235"/>
+                      <a:ext cx="5860316" cy="4135755"/>
                     </a:xfrm>
                     <a:prstGeom prst="rect">
                       <a:avLst/>
@@ -1543,21 +1193,17 @@
       </w:r>
     </w:p>
     <w:p>
-      <w:pPr>
-        <w:rPr>
-          <w:lang w:val="en-US"/>
-        </w:rPr>
-      </w:pPr>
       <w:r>
         <w:rPr>
           <w:noProof/>
           <w:lang w:val="ru-RU" w:eastAsia="ru-RU"/>
         </w:rPr>
+        <w:lastRenderedPageBreak/>
         <w:drawing>
           <wp:inline distT="0" distB="0" distL="0" distR="0">
-            <wp:extent cx="5554345" cy="5022215"/>
-            <wp:effectExtent l="19050" t="0" r="8255" b="0"/>
-            <wp:docPr id="5" name="Рисунок 3"/>
+            <wp:extent cx="6113780" cy="3933825"/>
+            <wp:effectExtent l="19050" t="0" r="1270" b="0"/>
+            <wp:docPr id="9" name="Рисунок 9"/>
             <wp:cNvGraphicFramePr>
               <a:graphicFrameLocks xmlns:a="http://schemas.openxmlformats.org/drawingml/2006/main" noChangeAspect="1"/>
             </wp:cNvGraphicFramePr>
@@ -1565,13 +1211,13 @@
               <a:graphicData uri="http://schemas.openxmlformats.org/drawingml/2006/picture">
                 <pic:pic xmlns:pic="http://schemas.openxmlformats.org/drawingml/2006/picture">
                   <pic:nvPicPr>
-                    <pic:cNvPr id="0" name="Picture 3"/>
+                    <pic:cNvPr id="0" name="Picture 9"/>
                     <pic:cNvPicPr>
                       <a:picLocks noChangeAspect="1" noChangeArrowheads="1"/>
                     </pic:cNvPicPr>
                   </pic:nvPicPr>
                   <pic:blipFill>
-                    <a:blip r:embed="rId24" cstate="print"/>
+                    <a:blip r:embed="rId15" cstate="print"/>
                     <a:srcRect/>
                     <a:stretch>
                       <a:fillRect/>
@@ -1580,7 +1226,7 @@
                   <pic:spPr bwMode="auto">
                     <a:xfrm>
                       <a:off x="0" y="0"/>
-                      <a:ext cx="5554345" cy="5022215"/>
+                      <a:ext cx="6113780" cy="3933825"/>
                     </a:xfrm>
                     <a:prstGeom prst="rect">
                       <a:avLst/>
@@ -1601,11 +1247,6 @@
       </w:r>
     </w:p>
     <w:p>
-      <w:pPr>
-        <w:rPr>
-          <w:lang w:val="en-US"/>
-        </w:rPr>
-      </w:pPr>
       <w:r>
         <w:rPr>
           <w:noProof/>
@@ -1613,9 +1254,9 @@
         </w:rPr>
         <w:drawing>
           <wp:inline distT="0" distB="0" distL="0" distR="0">
-            <wp:extent cx="5391150" cy="941705"/>
-            <wp:effectExtent l="19050" t="0" r="0" b="0"/>
-            <wp:docPr id="6" name="Рисунок 4"/>
+            <wp:extent cx="6124575" cy="2881630"/>
+            <wp:effectExtent l="19050" t="0" r="9525" b="0"/>
+            <wp:docPr id="11" name="Рисунок 11"/>
             <wp:cNvGraphicFramePr>
               <a:graphicFrameLocks xmlns:a="http://schemas.openxmlformats.org/drawingml/2006/main" noChangeAspect="1"/>
             </wp:cNvGraphicFramePr>
@@ -1623,13 +1264,13 @@
               <a:graphicData uri="http://schemas.openxmlformats.org/drawingml/2006/picture">
                 <pic:pic xmlns:pic="http://schemas.openxmlformats.org/drawingml/2006/picture">
                   <pic:nvPicPr>
-                    <pic:cNvPr id="0" name="Picture 4"/>
+                    <pic:cNvPr id="0" name="Picture 11"/>
                     <pic:cNvPicPr>
                       <a:picLocks noChangeAspect="1" noChangeArrowheads="1"/>
                     </pic:cNvPicPr>
                   </pic:nvPicPr>
                   <pic:blipFill>
-                    <a:blip r:embed="rId25" cstate="print"/>
+                    <a:blip r:embed="rId16" cstate="print"/>
                     <a:srcRect/>
                     <a:stretch>
                       <a:fillRect/>
@@ -1638,7 +1279,7 @@
                   <pic:spPr bwMode="auto">
                     <a:xfrm>
                       <a:off x="0" y="0"/>
-                      <a:ext cx="5391150" cy="941705"/>
+                      <a:ext cx="6124575" cy="2881630"/>
                     </a:xfrm>
                     <a:prstGeom prst="rect">
                       <a:avLst/>
@@ -1660,35 +1301,18 @@
     </w:p>
     <w:p>
       <w:pPr>
-        <w:rPr>
-          <w:lang w:val="en-US"/>
-        </w:rPr>
-      </w:pPr>
-    </w:p>
-    <w:p>
-      <w:pPr>
-        <w:rPr>
-          <w:lang w:val="en-US"/>
-        </w:rPr>
-      </w:pPr>
-    </w:p>
-    <w:p>
-      <w:pPr>
-        <w:rPr>
-          <w:lang w:val="en-US"/>
-        </w:rPr>
+        <w:jc w:val="center"/>
       </w:pPr>
       <w:r>
         <w:rPr>
           <w:noProof/>
           <w:lang w:val="ru-RU" w:eastAsia="ru-RU"/>
         </w:rPr>
-        <w:lastRenderedPageBreak/>
         <w:drawing>
           <wp:inline distT="0" distB="0" distL="0" distR="0">
-            <wp:extent cx="5636260" cy="1938020"/>
-            <wp:effectExtent l="19050" t="0" r="2540" b="0"/>
-            <wp:docPr id="7" name="Рисунок 5"/>
+            <wp:extent cx="2158365" cy="2190115"/>
+            <wp:effectExtent l="19050" t="0" r="0" b="0"/>
+            <wp:docPr id="14" name="Рисунок 14"/>
             <wp:cNvGraphicFramePr>
               <a:graphicFrameLocks xmlns:a="http://schemas.openxmlformats.org/drawingml/2006/main" noChangeAspect="1"/>
             </wp:cNvGraphicFramePr>
@@ -1696,13 +1320,13 @@
               <a:graphicData uri="http://schemas.openxmlformats.org/drawingml/2006/picture">
                 <pic:pic xmlns:pic="http://schemas.openxmlformats.org/drawingml/2006/picture">
                   <pic:nvPicPr>
-                    <pic:cNvPr id="0" name="Picture 5"/>
+                    <pic:cNvPr id="0" name="Picture 14"/>
                     <pic:cNvPicPr>
                       <a:picLocks noChangeAspect="1" noChangeArrowheads="1"/>
                     </pic:cNvPicPr>
                   </pic:nvPicPr>
                   <pic:blipFill>
-                    <a:blip r:embed="rId26" cstate="print"/>
+                    <a:blip r:embed="rId17" cstate="print"/>
                     <a:srcRect/>
                     <a:stretch>
                       <a:fillRect/>
@@ -1711,7 +1335,7 @@
                   <pic:spPr bwMode="auto">
                     <a:xfrm>
                       <a:off x="0" y="0"/>
-                      <a:ext cx="5636260" cy="1938020"/>
+                      <a:ext cx="2158365" cy="2190115"/>
                     </a:xfrm>
                     <a:prstGeom prst="rect">
                       <a:avLst/>
@@ -1732,21 +1356,17 @@
       </w:r>
     </w:p>
     <w:p>
-      <w:pPr>
-        <w:rPr>
-          <w:lang w:val="en-US"/>
-        </w:rPr>
-      </w:pPr>
       <w:r>
         <w:rPr>
           <w:noProof/>
           <w:lang w:val="ru-RU" w:eastAsia="ru-RU"/>
         </w:rPr>
+        <w:lastRenderedPageBreak/>
         <w:drawing>
           <wp:inline distT="0" distB="0" distL="0" distR="0">
-            <wp:extent cx="5281930" cy="2511425"/>
-            <wp:effectExtent l="19050" t="0" r="0" b="0"/>
-            <wp:docPr id="8" name="Рисунок 6"/>
+            <wp:extent cx="6124575" cy="1020445"/>
+            <wp:effectExtent l="19050" t="0" r="9525" b="0"/>
+            <wp:docPr id="15" name="Рисунок 15"/>
             <wp:cNvGraphicFramePr>
               <a:graphicFrameLocks xmlns:a="http://schemas.openxmlformats.org/drawingml/2006/main" noChangeAspect="1"/>
             </wp:cNvGraphicFramePr>
@@ -1754,13 +1374,13 @@
               <a:graphicData uri="http://schemas.openxmlformats.org/drawingml/2006/picture">
                 <pic:pic xmlns:pic="http://schemas.openxmlformats.org/drawingml/2006/picture">
                   <pic:nvPicPr>
-                    <pic:cNvPr id="0" name="Picture 6"/>
+                    <pic:cNvPr id="0" name="Picture 15"/>
                     <pic:cNvPicPr>
                       <a:picLocks noChangeAspect="1" noChangeArrowheads="1"/>
                     </pic:cNvPicPr>
                   </pic:nvPicPr>
                   <pic:blipFill>
-                    <a:blip r:embed="rId27" cstate="print"/>
+                    <a:blip r:embed="rId18" cstate="print"/>
                     <a:srcRect/>
                     <a:stretch>
                       <a:fillRect/>
@@ -1769,7 +1389,7 @@
                   <pic:spPr bwMode="auto">
                     <a:xfrm>
                       <a:off x="0" y="0"/>
-                      <a:ext cx="5281930" cy="2511425"/>
+                      <a:ext cx="6124575" cy="1020445"/>
                     </a:xfrm>
                     <a:prstGeom prst="rect">
                       <a:avLst/>
@@ -1790,11 +1410,6 @@
       </w:r>
     </w:p>
     <w:p>
-      <w:pPr>
-        <w:rPr>
-          <w:lang w:val="en-US"/>
-        </w:rPr>
-      </w:pPr>
       <w:r>
         <w:rPr>
           <w:noProof/>
@@ -1802,9 +1417,9 @@
         </w:rPr>
         <w:drawing>
           <wp:inline distT="0" distB="0" distL="0" distR="0">
-            <wp:extent cx="5595620" cy="3876040"/>
-            <wp:effectExtent l="19050" t="0" r="5080" b="0"/>
-            <wp:docPr id="9" name="Рисунок 7"/>
+            <wp:extent cx="6124575" cy="5050155"/>
+            <wp:effectExtent l="19050" t="0" r="9525" b="0"/>
+            <wp:docPr id="16" name="Рисунок 16"/>
             <wp:cNvGraphicFramePr>
               <a:graphicFrameLocks xmlns:a="http://schemas.openxmlformats.org/drawingml/2006/main" noChangeAspect="1"/>
             </wp:cNvGraphicFramePr>
@@ -1812,13 +1427,13 @@
               <a:graphicData uri="http://schemas.openxmlformats.org/drawingml/2006/picture">
                 <pic:pic xmlns:pic="http://schemas.openxmlformats.org/drawingml/2006/picture">
                   <pic:nvPicPr>
-                    <pic:cNvPr id="0" name="Picture 7"/>
+                    <pic:cNvPr id="0" name="Picture 16"/>
                     <pic:cNvPicPr>
                       <a:picLocks noChangeAspect="1" noChangeArrowheads="1"/>
                     </pic:cNvPicPr>
                   </pic:nvPicPr>
                   <pic:blipFill>
-                    <a:blip r:embed="rId28" cstate="print"/>
+                    <a:blip r:embed="rId19" cstate="print"/>
                     <a:srcRect/>
                     <a:stretch>
                       <a:fillRect/>
@@ -1827,7 +1442,7 @@
                   <pic:spPr bwMode="auto">
                     <a:xfrm>
                       <a:off x="0" y="0"/>
-                      <a:ext cx="5595620" cy="3876040"/>
+                      <a:ext cx="6124575" cy="5050155"/>
                     </a:xfrm>
                     <a:prstGeom prst="rect">
                       <a:avLst/>
@@ -1848,36 +1463,16 @@
       </w:r>
     </w:p>
     <w:p>
-      <w:pPr>
-        <w:rPr>
-          <w:lang w:val="en-US"/>
-        </w:rPr>
-      </w:pPr>
-    </w:p>
-    <w:p>
-      <w:pPr>
-        <w:rPr>
-          <w:lang w:val="en-US"/>
-        </w:rPr>
-      </w:pPr>
-    </w:p>
-    <w:p>
-      <w:pPr>
-        <w:rPr>
-          <w:lang w:val="en-US"/>
-        </w:rPr>
-      </w:pPr>
       <w:r>
         <w:rPr>
           <w:noProof/>
           <w:lang w:val="ru-RU" w:eastAsia="ru-RU"/>
         </w:rPr>
-        <w:lastRenderedPageBreak/>
         <w:drawing>
           <wp:inline distT="0" distB="0" distL="0" distR="0">
-            <wp:extent cx="5554345" cy="5786755"/>
-            <wp:effectExtent l="19050" t="0" r="8255" b="0"/>
-            <wp:docPr id="10" name="Рисунок 8"/>
+            <wp:extent cx="6124575" cy="2105025"/>
+            <wp:effectExtent l="19050" t="0" r="9525" b="0"/>
+            <wp:docPr id="18" name="Рисунок 18"/>
             <wp:cNvGraphicFramePr>
               <a:graphicFrameLocks xmlns:a="http://schemas.openxmlformats.org/drawingml/2006/main" noChangeAspect="1"/>
             </wp:cNvGraphicFramePr>
@@ -1885,13 +1480,13 @@
               <a:graphicData uri="http://schemas.openxmlformats.org/drawingml/2006/picture">
                 <pic:pic xmlns:pic="http://schemas.openxmlformats.org/drawingml/2006/picture">
                   <pic:nvPicPr>
-                    <pic:cNvPr id="0" name="Picture 8"/>
+                    <pic:cNvPr id="0" name="Picture 18"/>
                     <pic:cNvPicPr>
                       <a:picLocks noChangeAspect="1" noChangeArrowheads="1"/>
                     </pic:cNvPicPr>
                   </pic:nvPicPr>
                   <pic:blipFill>
-                    <a:blip r:embed="rId29" cstate="print"/>
+                    <a:blip r:embed="rId20" cstate="print"/>
                     <a:srcRect/>
                     <a:stretch>
                       <a:fillRect/>
@@ -1900,7 +1495,7 @@
                   <pic:spPr bwMode="auto">
                     <a:xfrm>
                       <a:off x="0" y="0"/>
-                      <a:ext cx="5554345" cy="5786755"/>
+                      <a:ext cx="6124575" cy="2105025"/>
                     </a:xfrm>
                     <a:prstGeom prst="rect">
                       <a:avLst/>
@@ -1921,21 +1516,17 @@
       </w:r>
     </w:p>
     <w:p>
-      <w:pPr>
-        <w:rPr>
-          <w:lang w:val="en-US"/>
-        </w:rPr>
-      </w:pPr>
       <w:r>
         <w:rPr>
           <w:noProof/>
           <w:lang w:val="ru-RU" w:eastAsia="ru-RU"/>
         </w:rPr>
+        <w:lastRenderedPageBreak/>
         <w:drawing>
           <wp:inline distT="0" distB="0" distL="0" distR="0">
-            <wp:extent cx="4981575" cy="1433195"/>
+            <wp:extent cx="6124575" cy="1871345"/>
             <wp:effectExtent l="19050" t="0" r="9525" b="0"/>
-            <wp:docPr id="11" name="Рисунок 9"/>
+            <wp:docPr id="19" name="Рисунок 19"/>
             <wp:cNvGraphicFramePr>
               <a:graphicFrameLocks xmlns:a="http://schemas.openxmlformats.org/drawingml/2006/main" noChangeAspect="1"/>
             </wp:cNvGraphicFramePr>
@@ -1943,13 +1534,13 @@
               <a:graphicData uri="http://schemas.openxmlformats.org/drawingml/2006/picture">
                 <pic:pic xmlns:pic="http://schemas.openxmlformats.org/drawingml/2006/picture">
                   <pic:nvPicPr>
-                    <pic:cNvPr id="0" name="Picture 9"/>
+                    <pic:cNvPr id="0" name="Picture 19"/>
                     <pic:cNvPicPr>
                       <a:picLocks noChangeAspect="1" noChangeArrowheads="1"/>
                     </pic:cNvPicPr>
                   </pic:nvPicPr>
                   <pic:blipFill>
-                    <a:blip r:embed="rId30" cstate="print"/>
+                    <a:blip r:embed="rId21" cstate="print"/>
                     <a:srcRect/>
                     <a:stretch>
                       <a:fillRect/>
@@ -1958,7 +1549,7 @@
                   <pic:spPr bwMode="auto">
                     <a:xfrm>
                       <a:off x="0" y="0"/>
-                      <a:ext cx="4981575" cy="1433195"/>
+                      <a:ext cx="6124575" cy="1871345"/>
                     </a:xfrm>
                     <a:prstGeom prst="rect">
                       <a:avLst/>
@@ -1979,11 +1570,6 @@
       </w:r>
     </w:p>
     <w:p>
-      <w:pPr>
-        <w:rPr>
-          <w:lang w:val="en-US"/>
-        </w:rPr>
-      </w:pPr>
       <w:r>
         <w:rPr>
           <w:noProof/>
@@ -1991,9 +1577,9 @@
         </w:rPr>
         <w:drawing>
           <wp:inline distT="0" distB="0" distL="0" distR="0">
-            <wp:extent cx="5595620" cy="1637665"/>
-            <wp:effectExtent l="19050" t="0" r="5080" b="0"/>
-            <wp:docPr id="16" name="Рисунок 11"/>
+            <wp:extent cx="6115050" cy="1666875"/>
+            <wp:effectExtent l="19050" t="0" r="0" b="0"/>
+            <wp:docPr id="1" name="Рисунок 20"/>
             <wp:cNvGraphicFramePr>
               <a:graphicFrameLocks xmlns:a="http://schemas.openxmlformats.org/drawingml/2006/main" noChangeAspect="1"/>
             </wp:cNvGraphicFramePr>
@@ -2001,13 +1587,13 @@
               <a:graphicData uri="http://schemas.openxmlformats.org/drawingml/2006/picture">
                 <pic:pic xmlns:pic="http://schemas.openxmlformats.org/drawingml/2006/picture">
                   <pic:nvPicPr>
-                    <pic:cNvPr id="0" name="Picture 11"/>
+                    <pic:cNvPr id="0" name="Picture 20"/>
                     <pic:cNvPicPr>
                       <a:picLocks noChangeAspect="1" noChangeArrowheads="1"/>
                     </pic:cNvPicPr>
                   </pic:nvPicPr>
                   <pic:blipFill>
-                    <a:blip r:embed="rId31" cstate="print"/>
+                    <a:blip r:embed="rId22" cstate="print"/>
                     <a:srcRect/>
                     <a:stretch>
                       <a:fillRect/>
@@ -2016,7 +1602,7 @@
                   <pic:spPr bwMode="auto">
                     <a:xfrm>
                       <a:off x="0" y="0"/>
-                      <a:ext cx="5595620" cy="1637665"/>
+                      <a:ext cx="6115050" cy="1666875"/>
                     </a:xfrm>
                     <a:prstGeom prst="rect">
                       <a:avLst/>
@@ -2037,18 +1623,6 @@
       </w:r>
     </w:p>
     <w:p>
-      <w:pPr>
-        <w:rPr>
-          <w:lang w:val="en-US"/>
-        </w:rPr>
-      </w:pPr>
-    </w:p>
-    <w:p>
-      <w:pPr>
-        <w:rPr>
-          <w:lang w:val="en-US"/>
-        </w:rPr>
-      </w:pPr>
       <w:r>
         <w:rPr>
           <w:noProof/>
@@ -2056,9 +1630,9 @@
         </w:rPr>
         <w:drawing>
           <wp:inline distT="0" distB="0" distL="0" distR="0">
-            <wp:extent cx="5595620" cy="1473835"/>
-            <wp:effectExtent l="19050" t="0" r="5080" b="0"/>
-            <wp:docPr id="17" name="Рисунок 12"/>
+            <wp:extent cx="6113780" cy="2275205"/>
+            <wp:effectExtent l="19050" t="0" r="1270" b="0"/>
+            <wp:docPr id="2" name="Рисунок 21"/>
             <wp:cNvGraphicFramePr>
               <a:graphicFrameLocks xmlns:a="http://schemas.openxmlformats.org/drawingml/2006/main" noChangeAspect="1"/>
             </wp:cNvGraphicFramePr>
@@ -2066,13 +1640,13 @@
               <a:graphicData uri="http://schemas.openxmlformats.org/drawingml/2006/picture">
                 <pic:pic xmlns:pic="http://schemas.openxmlformats.org/drawingml/2006/picture">
                   <pic:nvPicPr>
-                    <pic:cNvPr id="0" name="Picture 12"/>
+                    <pic:cNvPr id="0" name="Picture 21"/>
                     <pic:cNvPicPr>
                       <a:picLocks noChangeAspect="1" noChangeArrowheads="1"/>
                     </pic:cNvPicPr>
                   </pic:nvPicPr>
                   <pic:blipFill>
-                    <a:blip r:embed="rId32" cstate="print"/>
+                    <a:blip r:embed="rId23" cstate="print"/>
                     <a:srcRect/>
                     <a:stretch>
                       <a:fillRect/>
@@ -2081,7 +1655,7 @@
                   <pic:spPr bwMode="auto">
                     <a:xfrm>
                       <a:off x="0" y="0"/>
-                      <a:ext cx="5595620" cy="1473835"/>
+                      <a:ext cx="6113780" cy="2275205"/>
                     </a:xfrm>
                     <a:prstGeom prst="rect">
                       <a:avLst/>
@@ -2102,11 +1676,6 @@
       </w:r>
     </w:p>
     <w:p>
-      <w:pPr>
-        <w:rPr>
-          <w:lang w:val="en-US"/>
-        </w:rPr>
-      </w:pPr>
       <w:r>
         <w:rPr>
           <w:noProof/>
@@ -2114,9 +1683,9 @@
         </w:rPr>
         <w:drawing>
           <wp:inline distT="0" distB="0" distL="0" distR="0">
-            <wp:extent cx="5568315" cy="2033270"/>
-            <wp:effectExtent l="19050" t="0" r="0" b="0"/>
-            <wp:docPr id="18" name="Рисунок 13"/>
+            <wp:extent cx="6124575" cy="2552065"/>
+            <wp:effectExtent l="19050" t="0" r="9525" b="0"/>
+            <wp:docPr id="3" name="Рисунок 22"/>
             <wp:cNvGraphicFramePr>
               <a:graphicFrameLocks xmlns:a="http://schemas.openxmlformats.org/drawingml/2006/main" noChangeAspect="1"/>
             </wp:cNvGraphicFramePr>
@@ -2124,13 +1693,13 @@
               <a:graphicData uri="http://schemas.openxmlformats.org/drawingml/2006/picture">
                 <pic:pic xmlns:pic="http://schemas.openxmlformats.org/drawingml/2006/picture">
                   <pic:nvPicPr>
-                    <pic:cNvPr id="0" name="Picture 13"/>
+                    <pic:cNvPr id="0" name="Picture 22"/>
                     <pic:cNvPicPr>
                       <a:picLocks noChangeAspect="1" noChangeArrowheads="1"/>
                     </pic:cNvPicPr>
                   </pic:nvPicPr>
                   <pic:blipFill>
-                    <a:blip r:embed="rId33" cstate="print"/>
+                    <a:blip r:embed="rId24" cstate="print"/>
                     <a:srcRect/>
                     <a:stretch>
                       <a:fillRect/>
@@ -2139,7 +1708,7 @@
                   <pic:spPr bwMode="auto">
                     <a:xfrm>
                       <a:off x="0" y="0"/>
-                      <a:ext cx="5568315" cy="2033270"/>
+                      <a:ext cx="6124575" cy="2552065"/>
                     </a:xfrm>
                     <a:prstGeom prst="rect">
                       <a:avLst/>
@@ -2160,22 +1729,17 @@
       </w:r>
     </w:p>
     <w:p>
-      <w:pPr>
-        <w:jc w:val="center"/>
-        <w:rPr>
-          <w:lang w:val="en-US"/>
-        </w:rPr>
-      </w:pPr>
       <w:r>
         <w:rPr>
           <w:noProof/>
           <w:lang w:val="ru-RU" w:eastAsia="ru-RU"/>
         </w:rPr>
+        <w:lastRenderedPageBreak/>
         <w:drawing>
           <wp:inline distT="0" distB="0" distL="0" distR="0">
-            <wp:extent cx="5358168" cy="5096705"/>
-            <wp:effectExtent l="19050" t="0" r="0" b="0"/>
-            <wp:docPr id="25" name="Рисунок 14"/>
+            <wp:extent cx="6124575" cy="4954905"/>
+            <wp:effectExtent l="19050" t="0" r="9525" b="0"/>
+            <wp:docPr id="23" name="Рисунок 23"/>
             <wp:cNvGraphicFramePr>
               <a:graphicFrameLocks xmlns:a="http://schemas.openxmlformats.org/drawingml/2006/main" noChangeAspect="1"/>
             </wp:cNvGraphicFramePr>
@@ -2183,13 +1747,13 @@
               <a:graphicData uri="http://schemas.openxmlformats.org/drawingml/2006/picture">
                 <pic:pic xmlns:pic="http://schemas.openxmlformats.org/drawingml/2006/picture">
                   <pic:nvPicPr>
-                    <pic:cNvPr id="0" name="Picture 14"/>
+                    <pic:cNvPr id="0" name="Picture 23"/>
                     <pic:cNvPicPr>
                       <a:picLocks noChangeAspect="1" noChangeArrowheads="1"/>
                     </pic:cNvPicPr>
                   </pic:nvPicPr>
                   <pic:blipFill>
-                    <a:blip r:embed="rId34" cstate="print"/>
+                    <a:blip r:embed="rId25" cstate="print"/>
                     <a:srcRect/>
                     <a:stretch>
                       <a:fillRect/>
@@ -2198,7 +1762,7 @@
                   <pic:spPr bwMode="auto">
                     <a:xfrm>
                       <a:off x="0" y="0"/>
-                      <a:ext cx="5358111" cy="5096650"/>
+                      <a:ext cx="6124575" cy="4954905"/>
                     </a:xfrm>
                     <a:prstGeom prst="rect">
                       <a:avLst/>
@@ -2219,22 +1783,16 @@
       </w:r>
     </w:p>
     <w:p>
-      <w:pPr>
-        <w:rPr>
-          <w:lang w:val="en-US"/>
-        </w:rPr>
-      </w:pPr>
       <w:r>
         <w:rPr>
           <w:noProof/>
           <w:lang w:val="ru-RU" w:eastAsia="ru-RU"/>
         </w:rPr>
-        <w:lastRenderedPageBreak/>
         <w:drawing>
           <wp:inline distT="0" distB="0" distL="0" distR="0">
-            <wp:extent cx="5386440" cy="2417541"/>
-            <wp:effectExtent l="19050" t="0" r="4710" b="0"/>
-            <wp:docPr id="26" name="Рисунок 15"/>
+            <wp:extent cx="6113780" cy="775970"/>
+            <wp:effectExtent l="19050" t="0" r="1270" b="0"/>
+            <wp:docPr id="25" name="Рисунок 25"/>
             <wp:cNvGraphicFramePr>
               <a:graphicFrameLocks xmlns:a="http://schemas.openxmlformats.org/drawingml/2006/main" noChangeAspect="1"/>
             </wp:cNvGraphicFramePr>
@@ -2242,13 +1800,13 @@
               <a:graphicData uri="http://schemas.openxmlformats.org/drawingml/2006/picture">
                 <pic:pic xmlns:pic="http://schemas.openxmlformats.org/drawingml/2006/picture">
                   <pic:nvPicPr>
-                    <pic:cNvPr id="0" name="Picture 15"/>
+                    <pic:cNvPr id="0" name="Picture 25"/>
                     <pic:cNvPicPr>
                       <a:picLocks noChangeAspect="1" noChangeArrowheads="1"/>
                     </pic:cNvPicPr>
                   </pic:nvPicPr>
                   <pic:blipFill>
-                    <a:blip r:embed="rId35" cstate="print"/>
+                    <a:blip r:embed="rId26" cstate="print"/>
                     <a:srcRect/>
                     <a:stretch>
                       <a:fillRect/>
@@ -2257,7 +1815,7 @@
                   <pic:spPr bwMode="auto">
                     <a:xfrm>
                       <a:off x="0" y="0"/>
-                      <a:ext cx="5401374" cy="2424244"/>
+                      <a:ext cx="6113780" cy="775970"/>
                     </a:xfrm>
                     <a:prstGeom prst="rect">
                       <a:avLst/>
@@ -2278,11 +1836,6 @@
       </w:r>
     </w:p>
     <w:p>
-      <w:pPr>
-        <w:rPr>
-          <w:lang w:val="en-US"/>
-        </w:rPr>
-      </w:pPr>
       <w:r>
         <w:rPr>
           <w:noProof/>
@@ -2290,9 +1843,9 @@
         </w:rPr>
         <w:drawing>
           <wp:inline distT="0" distB="0" distL="0" distR="0">
-            <wp:extent cx="5363570" cy="2503081"/>
-            <wp:effectExtent l="19050" t="0" r="8530" b="0"/>
-            <wp:docPr id="27" name="Рисунок 16"/>
+            <wp:extent cx="6124575" cy="1137920"/>
+            <wp:effectExtent l="19050" t="0" r="9525" b="0"/>
+            <wp:docPr id="26" name="Рисунок 26"/>
             <wp:cNvGraphicFramePr>
               <a:graphicFrameLocks xmlns:a="http://schemas.openxmlformats.org/drawingml/2006/main" noChangeAspect="1"/>
             </wp:cNvGraphicFramePr>
@@ -2300,13 +1853,13 @@
               <a:graphicData uri="http://schemas.openxmlformats.org/drawingml/2006/picture">
                 <pic:pic xmlns:pic="http://schemas.openxmlformats.org/drawingml/2006/picture">
                   <pic:nvPicPr>
-                    <pic:cNvPr id="0" name="Picture 16"/>
+                    <pic:cNvPr id="0" name="Picture 26"/>
                     <pic:cNvPicPr>
                       <a:picLocks noChangeAspect="1" noChangeArrowheads="1"/>
                     </pic:cNvPicPr>
                   </pic:nvPicPr>
                   <pic:blipFill>
-                    <a:blip r:embed="rId36" cstate="print"/>
+                    <a:blip r:embed="rId27" cstate="print"/>
                     <a:srcRect/>
                     <a:stretch>
                       <a:fillRect/>
@@ -2315,7 +1868,7 @@
                   <pic:spPr bwMode="auto">
                     <a:xfrm>
                       <a:off x="0" y="0"/>
-                      <a:ext cx="5368523" cy="2505392"/>
+                      <a:ext cx="6124575" cy="1137920"/>
                     </a:xfrm>
                     <a:prstGeom prst="rect">
                       <a:avLst/>
@@ -2336,11 +1889,6 @@
       </w:r>
     </w:p>
     <w:p>
-      <w:pPr>
-        <w:rPr>
-          <w:lang w:val="en-US"/>
-        </w:rPr>
-      </w:pPr>
       <w:r>
         <w:rPr>
           <w:noProof/>
@@ -2348,9 +1896,9 @@
         </w:rPr>
         <w:drawing>
           <wp:inline distT="0" distB="0" distL="0" distR="0">
-            <wp:extent cx="5287389" cy="4053385"/>
-            <wp:effectExtent l="19050" t="0" r="8511" b="0"/>
-            <wp:docPr id="32" name="Рисунок 17"/>
+            <wp:extent cx="6113780" cy="1956435"/>
+            <wp:effectExtent l="19050" t="0" r="1270" b="0"/>
+            <wp:docPr id="27" name="Рисунок 27"/>
             <wp:cNvGraphicFramePr>
               <a:graphicFrameLocks xmlns:a="http://schemas.openxmlformats.org/drawingml/2006/main" noChangeAspect="1"/>
             </wp:cNvGraphicFramePr>
@@ -2358,13 +1906,13 @@
               <a:graphicData uri="http://schemas.openxmlformats.org/drawingml/2006/picture">
                 <pic:pic xmlns:pic="http://schemas.openxmlformats.org/drawingml/2006/picture">
                   <pic:nvPicPr>
-                    <pic:cNvPr id="0" name="Picture 17"/>
+                    <pic:cNvPr id="0" name="Picture 27"/>
                     <pic:cNvPicPr>
                       <a:picLocks noChangeAspect="1" noChangeArrowheads="1"/>
                     </pic:cNvPicPr>
                   </pic:nvPicPr>
                   <pic:blipFill>
-                    <a:blip r:embed="rId37" cstate="print"/>
+                    <a:blip r:embed="rId28" cstate="print"/>
                     <a:srcRect/>
                     <a:stretch>
                       <a:fillRect/>
@@ -2373,7 +1921,7 @@
                   <pic:spPr bwMode="auto">
                     <a:xfrm>
                       <a:off x="0" y="0"/>
-                      <a:ext cx="5298461" cy="4061873"/>
+                      <a:ext cx="6113780" cy="1956435"/>
                     </a:xfrm>
                     <a:prstGeom prst="rect">
                       <a:avLst/>
@@ -2394,11 +1942,6 @@
       </w:r>
     </w:p>
     <w:p>
-      <w:pPr>
-        <w:rPr>
-          <w:lang w:val="en-US"/>
-        </w:rPr>
-      </w:pPr>
       <w:r>
         <w:rPr>
           <w:noProof/>
@@ -2407,9 +1950,9 @@
         <w:lastRenderedPageBreak/>
         <w:drawing>
           <wp:inline distT="0" distB="0" distL="0" distR="0">
-            <wp:extent cx="450215" cy="136525"/>
-            <wp:effectExtent l="19050" t="0" r="6985" b="0"/>
-            <wp:docPr id="38" name="Рисунок 18"/>
+            <wp:extent cx="6145530" cy="1595120"/>
+            <wp:effectExtent l="19050" t="0" r="7620" b="0"/>
+            <wp:docPr id="28" name="Рисунок 28"/>
             <wp:cNvGraphicFramePr>
               <a:graphicFrameLocks xmlns:a="http://schemas.openxmlformats.org/drawingml/2006/main" noChangeAspect="1"/>
             </wp:cNvGraphicFramePr>
@@ -2417,13 +1960,13 @@
               <a:graphicData uri="http://schemas.openxmlformats.org/drawingml/2006/picture">
                 <pic:pic xmlns:pic="http://schemas.openxmlformats.org/drawingml/2006/picture">
                   <pic:nvPicPr>
-                    <pic:cNvPr id="0" name="Picture 18"/>
+                    <pic:cNvPr id="0" name="Picture 28"/>
                     <pic:cNvPicPr>
                       <a:picLocks noChangeAspect="1" noChangeArrowheads="1"/>
                     </pic:cNvPicPr>
                   </pic:nvPicPr>
                   <pic:blipFill>
-                    <a:blip r:embed="rId38" cstate="print"/>
+                    <a:blip r:embed="rId29" cstate="print"/>
                     <a:srcRect/>
                     <a:stretch>
                       <a:fillRect/>
@@ -2432,7 +1975,7 @@
                   <pic:spPr bwMode="auto">
                     <a:xfrm>
                       <a:off x="0" y="0"/>
-                      <a:ext cx="450215" cy="136525"/>
+                      <a:ext cx="6145530" cy="1595120"/>
                     </a:xfrm>
                     <a:prstGeom prst="rect">
                       <a:avLst/>
@@ -2451,6 +1994,8 @@
           </wp:inline>
         </w:drawing>
       </w:r>
+    </w:p>
+    <w:p>
       <w:r>
         <w:rPr>
           <w:noProof/>
@@ -2458,9 +2003,9 @@
         </w:rPr>
         <w:drawing>
           <wp:inline distT="0" distB="0" distL="0" distR="0">
-            <wp:extent cx="777875" cy="191135"/>
-            <wp:effectExtent l="19050" t="0" r="3175" b="0"/>
-            <wp:docPr id="47" name="Рисунок 19"/>
+            <wp:extent cx="6302018" cy="3391786"/>
+            <wp:effectExtent l="19050" t="0" r="3532" b="0"/>
+            <wp:docPr id="29" name="Рисунок 29"/>
             <wp:cNvGraphicFramePr>
               <a:graphicFrameLocks xmlns:a="http://schemas.openxmlformats.org/drawingml/2006/main" noChangeAspect="1"/>
             </wp:cNvGraphicFramePr>
@@ -2468,13 +2013,13 @@
               <a:graphicData uri="http://schemas.openxmlformats.org/drawingml/2006/picture">
                 <pic:pic xmlns:pic="http://schemas.openxmlformats.org/drawingml/2006/picture">
                   <pic:nvPicPr>
-                    <pic:cNvPr id="0" name="Picture 19"/>
+                    <pic:cNvPr id="0" name="Picture 29"/>
                     <pic:cNvPicPr>
                       <a:picLocks noChangeAspect="1" noChangeArrowheads="1"/>
                     </pic:cNvPicPr>
                   </pic:nvPicPr>
                   <pic:blipFill>
-                    <a:blip r:embed="rId39" cstate="print"/>
+                    <a:blip r:embed="rId30" cstate="print"/>
                     <a:srcRect/>
                     <a:stretch>
                       <a:fillRect/>
@@ -2483,7 +2028,7 @@
                   <pic:spPr bwMode="auto">
                     <a:xfrm>
                       <a:off x="0" y="0"/>
-                      <a:ext cx="777875" cy="191135"/>
+                      <a:ext cx="6302385" cy="3391984"/>
                     </a:xfrm>
                     <a:prstGeom prst="rect">
                       <a:avLst/>
@@ -2502,6 +2047,8 @@
           </wp:inline>
         </w:drawing>
       </w:r>
+    </w:p>
+    <w:p>
       <w:r>
         <w:rPr>
           <w:noProof/>
@@ -2509,9 +2056,9 @@
         </w:rPr>
         <w:drawing>
           <wp:inline distT="0" distB="0" distL="0" distR="0">
-            <wp:extent cx="3384550" cy="163830"/>
-            <wp:effectExtent l="19050" t="0" r="6350" b="0"/>
-            <wp:docPr id="49" name="Рисунок 20"/>
+            <wp:extent cx="6113780" cy="3423920"/>
+            <wp:effectExtent l="19050" t="0" r="1270" b="0"/>
+            <wp:docPr id="32" name="Рисунок 32"/>
             <wp:cNvGraphicFramePr>
               <a:graphicFrameLocks xmlns:a="http://schemas.openxmlformats.org/drawingml/2006/main" noChangeAspect="1"/>
             </wp:cNvGraphicFramePr>
@@ -2519,13 +2066,13 @@
               <a:graphicData uri="http://schemas.openxmlformats.org/drawingml/2006/picture">
                 <pic:pic xmlns:pic="http://schemas.openxmlformats.org/drawingml/2006/picture">
                   <pic:nvPicPr>
-                    <pic:cNvPr id="0" name="Picture 20"/>
+                    <pic:cNvPr id="0" name="Picture 32"/>
                     <pic:cNvPicPr>
                       <a:picLocks noChangeAspect="1" noChangeArrowheads="1"/>
                     </pic:cNvPicPr>
                   </pic:nvPicPr>
                   <pic:blipFill>
-                    <a:blip r:embed="rId40" cstate="print"/>
+                    <a:blip r:embed="rId31" cstate="print"/>
                     <a:srcRect/>
                     <a:stretch>
                       <a:fillRect/>
@@ -2534,7 +2081,7 @@
                   <pic:spPr bwMode="auto">
                     <a:xfrm>
                       <a:off x="0" y="0"/>
-                      <a:ext cx="3384550" cy="163830"/>
+                      <a:ext cx="6113780" cy="3423920"/>
                     </a:xfrm>
                     <a:prstGeom prst="rect">
                       <a:avLst/>
@@ -2553,16 +2100,19 @@
           </wp:inline>
         </w:drawing>
       </w:r>
+    </w:p>
+    <w:p>
       <w:r>
         <w:rPr>
           <w:noProof/>
           <w:lang w:val="ru-RU" w:eastAsia="ru-RU"/>
         </w:rPr>
+        <w:lastRenderedPageBreak/>
         <w:drawing>
           <wp:inline distT="0" distB="0" distL="0" distR="0">
-            <wp:extent cx="2096353" cy="177421"/>
-            <wp:effectExtent l="19050" t="0" r="0" b="0"/>
-            <wp:docPr id="58" name="Рисунок 21"/>
+            <wp:extent cx="6113780" cy="1467485"/>
+            <wp:effectExtent l="19050" t="0" r="1270" b="0"/>
+            <wp:docPr id="33" name="Рисунок 33"/>
             <wp:cNvGraphicFramePr>
               <a:graphicFrameLocks xmlns:a="http://schemas.openxmlformats.org/drawingml/2006/main" noChangeAspect="1"/>
             </wp:cNvGraphicFramePr>
@@ -2570,13 +2120,13 @@
               <a:graphicData uri="http://schemas.openxmlformats.org/drawingml/2006/picture">
                 <pic:pic xmlns:pic="http://schemas.openxmlformats.org/drawingml/2006/picture">
                   <pic:nvPicPr>
-                    <pic:cNvPr id="0" name="Picture 21"/>
+                    <pic:cNvPr id="0" name="Picture 33"/>
                     <pic:cNvPicPr>
                       <a:picLocks noChangeAspect="1" noChangeArrowheads="1"/>
                     </pic:cNvPicPr>
                   </pic:nvPicPr>
                   <pic:blipFill>
-                    <a:blip r:embed="rId41" cstate="print"/>
+                    <a:blip r:embed="rId32" cstate="print"/>
                     <a:srcRect/>
                     <a:stretch>
                       <a:fillRect/>
@@ -2585,7 +2135,7 @@
                   <pic:spPr bwMode="auto">
                     <a:xfrm>
                       <a:off x="0" y="0"/>
-                      <a:ext cx="2101850" cy="177886"/>
+                      <a:ext cx="6113780" cy="1467485"/>
                     </a:xfrm>
                     <a:prstGeom prst="rect">
                       <a:avLst/>
@@ -2604,6 +2154,8 @@
           </wp:inline>
         </w:drawing>
       </w:r>
+    </w:p>
+    <w:p>
       <w:r>
         <w:rPr>
           <w:noProof/>
@@ -2611,9 +2163,9 @@
         </w:rPr>
         <w:drawing>
           <wp:inline distT="0" distB="0" distL="0" distR="0">
-            <wp:extent cx="704282" cy="151095"/>
-            <wp:effectExtent l="19050" t="0" r="568" b="0"/>
-            <wp:docPr id="61" name="Рисунок 22"/>
+            <wp:extent cx="6124575" cy="2637155"/>
+            <wp:effectExtent l="19050" t="0" r="9525" b="0"/>
+            <wp:docPr id="34" name="Рисунок 34"/>
             <wp:cNvGraphicFramePr>
               <a:graphicFrameLocks xmlns:a="http://schemas.openxmlformats.org/drawingml/2006/main" noChangeAspect="1"/>
             </wp:cNvGraphicFramePr>
@@ -2621,13 +2173,13 @@
               <a:graphicData uri="http://schemas.openxmlformats.org/drawingml/2006/picture">
                 <pic:pic xmlns:pic="http://schemas.openxmlformats.org/drawingml/2006/picture">
                   <pic:nvPicPr>
-                    <pic:cNvPr id="0" name="Picture 22"/>
+                    <pic:cNvPr id="0" name="Picture 34"/>
                     <pic:cNvPicPr>
                       <a:picLocks noChangeAspect="1" noChangeArrowheads="1"/>
                     </pic:cNvPicPr>
                   </pic:nvPicPr>
                   <pic:blipFill>
-                    <a:blip r:embed="rId42" cstate="print"/>
+                    <a:blip r:embed="rId33" cstate="print"/>
                     <a:srcRect/>
                     <a:stretch>
                       <a:fillRect/>
@@ -2636,7 +2188,7 @@
                   <pic:spPr bwMode="auto">
                     <a:xfrm>
                       <a:off x="0" y="0"/>
-                      <a:ext cx="759436" cy="162928"/>
+                      <a:ext cx="6124575" cy="2637155"/>
                     </a:xfrm>
                     <a:prstGeom prst="rect">
                       <a:avLst/>
@@ -2657,11 +2209,6 @@
       </w:r>
     </w:p>
     <w:p>
-      <w:pPr>
-        <w:rPr>
-          <w:lang w:val="en-US"/>
-        </w:rPr>
-      </w:pPr>
       <w:r>
         <w:rPr>
           <w:noProof/>
@@ -2669,9 +2216,9 @@
         </w:rPr>
         <w:drawing>
           <wp:inline distT="0" distB="0" distL="0" distR="0">
-            <wp:extent cx="5568315" cy="6387465"/>
-            <wp:effectExtent l="19050" t="0" r="0" b="0"/>
-            <wp:docPr id="63" name="Рисунок 23"/>
+            <wp:extent cx="6113780" cy="436245"/>
+            <wp:effectExtent l="19050" t="0" r="1270" b="0"/>
+            <wp:docPr id="35" name="Рисунок 35"/>
             <wp:cNvGraphicFramePr>
               <a:graphicFrameLocks xmlns:a="http://schemas.openxmlformats.org/drawingml/2006/main" noChangeAspect="1"/>
             </wp:cNvGraphicFramePr>
@@ -2679,13 +2226,13 @@
               <a:graphicData uri="http://schemas.openxmlformats.org/drawingml/2006/picture">
                 <pic:pic xmlns:pic="http://schemas.openxmlformats.org/drawingml/2006/picture">
                   <pic:nvPicPr>
-                    <pic:cNvPr id="0" name="Picture 23"/>
+                    <pic:cNvPr id="0" name="Picture 35"/>
                     <pic:cNvPicPr>
                       <a:picLocks noChangeAspect="1" noChangeArrowheads="1"/>
                     </pic:cNvPicPr>
                   </pic:nvPicPr>
                   <pic:blipFill>
-                    <a:blip r:embed="rId43" cstate="print"/>
+                    <a:blip r:embed="rId34" cstate="print"/>
                     <a:srcRect/>
                     <a:stretch>
                       <a:fillRect/>
@@ -2694,7 +2241,7 @@
                   <pic:spPr bwMode="auto">
                     <a:xfrm>
                       <a:off x="0" y="0"/>
-                      <a:ext cx="5568315" cy="6387465"/>
+                      <a:ext cx="6113780" cy="436245"/>
                     </a:xfrm>
                     <a:prstGeom prst="rect">
                       <a:avLst/>
@@ -2715,17 +2262,6 @@
       </w:r>
     </w:p>
     <w:p>
-      <w:pPr>
-        <w:rPr>
-          <w:lang w:val="en-US"/>
-        </w:rPr>
-      </w:pPr>
-      <w:r>
-        <w:rPr>
-          <w:lang w:val="en-US"/>
-        </w:rPr>
-        <w:t xml:space="preserve"> </w:t>
-      </w:r>
       <w:r>
         <w:rPr>
           <w:noProof/>
@@ -2733,9 +2269,9 @@
         </w:rPr>
         <w:drawing>
           <wp:inline distT="0" distB="0" distL="0" distR="0">
-            <wp:extent cx="5568315" cy="1842135"/>
-            <wp:effectExtent l="19050" t="0" r="0" b="0"/>
-            <wp:docPr id="64" name="Рисунок 24"/>
+            <wp:extent cx="6124575" cy="1871345"/>
+            <wp:effectExtent l="19050" t="0" r="9525" b="0"/>
+            <wp:docPr id="36" name="Рисунок 36"/>
             <wp:cNvGraphicFramePr>
               <a:graphicFrameLocks xmlns:a="http://schemas.openxmlformats.org/drawingml/2006/main" noChangeAspect="1"/>
             </wp:cNvGraphicFramePr>
@@ -2743,13 +2279,13 @@
               <a:graphicData uri="http://schemas.openxmlformats.org/drawingml/2006/picture">
                 <pic:pic xmlns:pic="http://schemas.openxmlformats.org/drawingml/2006/picture">
                   <pic:nvPicPr>
-                    <pic:cNvPr id="0" name="Picture 24"/>
+                    <pic:cNvPr id="0" name="Picture 36"/>
                     <pic:cNvPicPr>
                       <a:picLocks noChangeAspect="1" noChangeArrowheads="1"/>
                     </pic:cNvPicPr>
                   </pic:nvPicPr>
                   <pic:blipFill>
-                    <a:blip r:embed="rId44" cstate="print"/>
+                    <a:blip r:embed="rId35" cstate="print"/>
                     <a:srcRect/>
                     <a:stretch>
                       <a:fillRect/>
@@ -2758,7 +2294,7 @@
                   <pic:spPr bwMode="auto">
                     <a:xfrm>
                       <a:off x="0" y="0"/>
-                      <a:ext cx="5568315" cy="1842135"/>
+                      <a:ext cx="6124575" cy="1871345"/>
                     </a:xfrm>
                     <a:prstGeom prst="rect">
                       <a:avLst/>
@@ -2779,29 +2315,19 @@
       </w:r>
     </w:p>
     <w:p>
-      <w:pPr>
-        <w:rPr>
-          <w:lang w:val="en-US"/>
-        </w:rPr>
-      </w:pPr>
-    </w:p>
-    <w:p>
-      <w:pPr>
-        <w:rPr>
-          <w:lang w:val="en-US"/>
-        </w:rPr>
-      </w:pPr>
+      <w:r>
+        <w:t xml:space="preserve">               </w:t>
+      </w:r>
       <w:r>
         <w:rPr>
           <w:noProof/>
           <w:lang w:val="ru-RU" w:eastAsia="ru-RU"/>
         </w:rPr>
-        <w:lastRenderedPageBreak/>
         <w:drawing>
           <wp:inline distT="0" distB="0" distL="0" distR="0">
-            <wp:extent cx="3543016" cy="1651379"/>
-            <wp:effectExtent l="19050" t="0" r="284" b="0"/>
-            <wp:docPr id="65" name="Рисунок 25"/>
+            <wp:extent cx="5594941" cy="1636709"/>
+            <wp:effectExtent l="19050" t="0" r="5759" b="0"/>
+            <wp:docPr id="38" name="Рисунок 38"/>
             <wp:cNvGraphicFramePr>
               <a:graphicFrameLocks xmlns:a="http://schemas.openxmlformats.org/drawingml/2006/main" noChangeAspect="1"/>
             </wp:cNvGraphicFramePr>
@@ -2809,13 +2335,13 @@
               <a:graphicData uri="http://schemas.openxmlformats.org/drawingml/2006/picture">
                 <pic:pic xmlns:pic="http://schemas.openxmlformats.org/drawingml/2006/picture">
                   <pic:nvPicPr>
-                    <pic:cNvPr id="0" name="Picture 25"/>
+                    <pic:cNvPr id="0" name="Picture 38"/>
                     <pic:cNvPicPr>
                       <a:picLocks noChangeAspect="1" noChangeArrowheads="1"/>
                     </pic:cNvPicPr>
                   </pic:nvPicPr>
                   <pic:blipFill>
-                    <a:blip r:embed="rId45" cstate="print"/>
+                    <a:blip r:embed="rId36" cstate="print"/>
                     <a:srcRect/>
                     <a:stretch>
                       <a:fillRect/>
@@ -2824,7 +2350,7 @@
                   <pic:spPr bwMode="auto">
                     <a:xfrm>
                       <a:off x="0" y="0"/>
-                      <a:ext cx="3548380" cy="1653879"/>
+                      <a:ext cx="5598209" cy="1637665"/>
                     </a:xfrm>
                     <a:prstGeom prst="rect">
                       <a:avLst/>
@@ -2843,16 +2369,19 @@
           </wp:inline>
         </w:drawing>
       </w:r>
+    </w:p>
+    <w:p>
       <w:r>
         <w:rPr>
           <w:noProof/>
           <w:lang w:val="ru-RU" w:eastAsia="ru-RU"/>
         </w:rPr>
+        <w:lastRenderedPageBreak/>
         <w:drawing>
           <wp:inline distT="0" distB="0" distL="0" distR="0">
-            <wp:extent cx="5595620" cy="1378585"/>
-            <wp:effectExtent l="19050" t="0" r="5080" b="0"/>
-            <wp:docPr id="66" name="Рисунок 26"/>
+            <wp:extent cx="6113780" cy="1414145"/>
+            <wp:effectExtent l="19050" t="0" r="1270" b="0"/>
+            <wp:docPr id="39" name="Рисунок 39"/>
             <wp:cNvGraphicFramePr>
               <a:graphicFrameLocks xmlns:a="http://schemas.openxmlformats.org/drawingml/2006/main" noChangeAspect="1"/>
             </wp:cNvGraphicFramePr>
@@ -2860,13 +2389,13 @@
               <a:graphicData uri="http://schemas.openxmlformats.org/drawingml/2006/picture">
                 <pic:pic xmlns:pic="http://schemas.openxmlformats.org/drawingml/2006/picture">
                   <pic:nvPicPr>
-                    <pic:cNvPr id="0" name="Picture 26"/>
+                    <pic:cNvPr id="0" name="Picture 39"/>
                     <pic:cNvPicPr>
                       <a:picLocks noChangeAspect="1" noChangeArrowheads="1"/>
                     </pic:cNvPicPr>
                   </pic:nvPicPr>
                   <pic:blipFill>
-                    <a:blip r:embed="rId46" cstate="print"/>
+                    <a:blip r:embed="rId37" cstate="print"/>
                     <a:srcRect/>
                     <a:stretch>
                       <a:fillRect/>
@@ -2875,7 +2404,7 @@
                   <pic:spPr bwMode="auto">
                     <a:xfrm>
                       <a:off x="0" y="0"/>
-                      <a:ext cx="5595620" cy="1378585"/>
+                      <a:ext cx="6113780" cy="1414145"/>
                     </a:xfrm>
                     <a:prstGeom prst="rect">
                       <a:avLst/>
@@ -2901,9 +2430,9 @@
         </w:rPr>
         <w:drawing>
           <wp:inline distT="0" distB="0" distL="0" distR="0">
-            <wp:extent cx="5527040" cy="2101850"/>
-            <wp:effectExtent l="19050" t="0" r="0" b="0"/>
-            <wp:docPr id="67" name="Рисунок 27"/>
+            <wp:extent cx="6113780" cy="478155"/>
+            <wp:effectExtent l="19050" t="0" r="1270" b="0"/>
+            <wp:docPr id="40" name="Рисунок 40"/>
             <wp:cNvGraphicFramePr>
               <a:graphicFrameLocks xmlns:a="http://schemas.openxmlformats.org/drawingml/2006/main" noChangeAspect="1"/>
             </wp:cNvGraphicFramePr>
@@ -2911,13 +2440,13 @@
               <a:graphicData uri="http://schemas.openxmlformats.org/drawingml/2006/picture">
                 <pic:pic xmlns:pic="http://schemas.openxmlformats.org/drawingml/2006/picture">
                   <pic:nvPicPr>
-                    <pic:cNvPr id="0" name="Picture 27"/>
+                    <pic:cNvPr id="0" name="Picture 40"/>
                     <pic:cNvPicPr>
                       <a:picLocks noChangeAspect="1" noChangeArrowheads="1"/>
                     </pic:cNvPicPr>
                   </pic:nvPicPr>
                   <pic:blipFill>
-                    <a:blip r:embed="rId47" cstate="print"/>
+                    <a:blip r:embed="rId38" cstate="print"/>
                     <a:srcRect/>
                     <a:stretch>
                       <a:fillRect/>
@@ -2926,7 +2455,7 @@
                   <pic:spPr bwMode="auto">
                     <a:xfrm>
                       <a:off x="0" y="0"/>
-                      <a:ext cx="5527040" cy="2101850"/>
+                      <a:ext cx="6113780" cy="478155"/>
                     </a:xfrm>
                     <a:prstGeom prst="rect">
                       <a:avLst/>
@@ -2952,9 +2481,9 @@
         </w:rPr>
         <w:drawing>
           <wp:inline distT="0" distB="0" distL="0" distR="0">
-            <wp:extent cx="5595620" cy="2865755"/>
-            <wp:effectExtent l="19050" t="0" r="5080" b="0"/>
-            <wp:docPr id="68" name="Рисунок 28"/>
+            <wp:extent cx="6113780" cy="1956435"/>
+            <wp:effectExtent l="19050" t="0" r="1270" b="0"/>
+            <wp:docPr id="41" name="Рисунок 41"/>
             <wp:cNvGraphicFramePr>
               <a:graphicFrameLocks xmlns:a="http://schemas.openxmlformats.org/drawingml/2006/main" noChangeAspect="1"/>
             </wp:cNvGraphicFramePr>
@@ -2962,13 +2491,13 @@
               <a:graphicData uri="http://schemas.openxmlformats.org/drawingml/2006/picture">
                 <pic:pic xmlns:pic="http://schemas.openxmlformats.org/drawingml/2006/picture">
                   <pic:nvPicPr>
-                    <pic:cNvPr id="0" name="Picture 28"/>
+                    <pic:cNvPr id="0" name="Picture 41"/>
                     <pic:cNvPicPr>
                       <a:picLocks noChangeAspect="1" noChangeArrowheads="1"/>
                     </pic:cNvPicPr>
                   </pic:nvPicPr>
                   <pic:blipFill>
-                    <a:blip r:embed="rId48" cstate="print"/>
+                    <a:blip r:embed="rId39" cstate="print"/>
                     <a:srcRect/>
                     <a:stretch>
                       <a:fillRect/>
@@ -2977,7 +2506,7 @@
                   <pic:spPr bwMode="auto">
                     <a:xfrm>
                       <a:off x="0" y="0"/>
-                      <a:ext cx="5595620" cy="2865755"/>
+                      <a:ext cx="6113780" cy="1956435"/>
                     </a:xfrm>
                     <a:prstGeom prst="rect">
                       <a:avLst/>
@@ -2998,43 +2527,16 @@
       </w:r>
     </w:p>
     <w:p>
-      <w:pPr>
-        <w:rPr>
-          <w:lang w:val="en-US"/>
-        </w:rPr>
-      </w:pPr>
-    </w:p>
-    <w:p>
-      <w:pPr>
-        <w:rPr>
-          <w:lang w:val="en-US"/>
-        </w:rPr>
-      </w:pPr>
-    </w:p>
-    <w:p>
-      <w:pPr>
-        <w:rPr>
-          <w:lang w:val="en-US"/>
-        </w:rPr>
-      </w:pPr>
-    </w:p>
-    <w:p>
-      <w:pPr>
-        <w:rPr>
-          <w:lang w:val="en-US"/>
-        </w:rPr>
-      </w:pPr>
       <w:r>
         <w:rPr>
           <w:noProof/>
           <w:lang w:val="ru-RU" w:eastAsia="ru-RU"/>
         </w:rPr>
-        <w:lastRenderedPageBreak/>
         <w:drawing>
           <wp:inline distT="0" distB="0" distL="0" distR="0">
-            <wp:extent cx="5581650" cy="3644265"/>
-            <wp:effectExtent l="19050" t="0" r="0" b="0"/>
-            <wp:docPr id="69" name="Рисунок 29"/>
+            <wp:extent cx="6124575" cy="3551555"/>
+            <wp:effectExtent l="19050" t="0" r="9525" b="0"/>
+            <wp:docPr id="42" name="Рисунок 42"/>
             <wp:cNvGraphicFramePr>
               <a:graphicFrameLocks xmlns:a="http://schemas.openxmlformats.org/drawingml/2006/main" noChangeAspect="1"/>
             </wp:cNvGraphicFramePr>
@@ -3042,13 +2544,13 @@
               <a:graphicData uri="http://schemas.openxmlformats.org/drawingml/2006/picture">
                 <pic:pic xmlns:pic="http://schemas.openxmlformats.org/drawingml/2006/picture">
                   <pic:nvPicPr>
-                    <pic:cNvPr id="0" name="Picture 29"/>
+                    <pic:cNvPr id="0" name="Picture 42"/>
                     <pic:cNvPicPr>
                       <a:picLocks noChangeAspect="1" noChangeArrowheads="1"/>
                     </pic:cNvPicPr>
                   </pic:nvPicPr>
                   <pic:blipFill>
-                    <a:blip r:embed="rId49" cstate="print"/>
+                    <a:blip r:embed="rId40" cstate="print"/>
                     <a:srcRect/>
                     <a:stretch>
                       <a:fillRect/>
@@ -3057,7 +2559,7 @@
                   <pic:spPr bwMode="auto">
                     <a:xfrm>
                       <a:off x="0" y="0"/>
-                      <a:ext cx="5581650" cy="3644265"/>
+                      <a:ext cx="6124575" cy="3551555"/>
                     </a:xfrm>
                     <a:prstGeom prst="rect">
                       <a:avLst/>
@@ -3076,6 +2578,8 @@
           </wp:inline>
         </w:drawing>
       </w:r>
+    </w:p>
+    <w:p>
       <w:r>
         <w:rPr>
           <w:noProof/>
@@ -3083,9 +2587,9 @@
         </w:rPr>
         <w:drawing>
           <wp:inline distT="0" distB="0" distL="0" distR="0">
-            <wp:extent cx="5554345" cy="832485"/>
-            <wp:effectExtent l="19050" t="0" r="8255" b="0"/>
-            <wp:docPr id="70" name="Рисунок 30"/>
+            <wp:extent cx="6113780" cy="1637665"/>
+            <wp:effectExtent l="19050" t="0" r="1270" b="0"/>
+            <wp:docPr id="43" name="Рисунок 43"/>
             <wp:cNvGraphicFramePr>
               <a:graphicFrameLocks xmlns:a="http://schemas.openxmlformats.org/drawingml/2006/main" noChangeAspect="1"/>
             </wp:cNvGraphicFramePr>
@@ -3093,13 +2597,13 @@
               <a:graphicData uri="http://schemas.openxmlformats.org/drawingml/2006/picture">
                 <pic:pic xmlns:pic="http://schemas.openxmlformats.org/drawingml/2006/picture">
                   <pic:nvPicPr>
-                    <pic:cNvPr id="0" name="Picture 30"/>
+                    <pic:cNvPr id="0" name="Picture 43"/>
                     <pic:cNvPicPr>
                       <a:picLocks noChangeAspect="1" noChangeArrowheads="1"/>
                     </pic:cNvPicPr>
                   </pic:nvPicPr>
                   <pic:blipFill>
-                    <a:blip r:embed="rId50" cstate="print"/>
+                    <a:blip r:embed="rId41" cstate="print"/>
                     <a:srcRect/>
                     <a:stretch>
                       <a:fillRect/>
@@ -3108,7 +2612,7 @@
                   <pic:spPr bwMode="auto">
                     <a:xfrm>
                       <a:off x="0" y="0"/>
-                      <a:ext cx="5554345" cy="832485"/>
+                      <a:ext cx="6113780" cy="1637665"/>
                     </a:xfrm>
                     <a:prstGeom prst="rect">
                       <a:avLst/>
@@ -3129,21 +2633,17 @@
       </w:r>
     </w:p>
     <w:p>
-      <w:pPr>
-        <w:rPr>
-          <w:lang w:val="en-US"/>
-        </w:rPr>
-      </w:pPr>
       <w:r>
         <w:rPr>
           <w:noProof/>
           <w:lang w:val="ru-RU" w:eastAsia="ru-RU"/>
         </w:rPr>
+        <w:lastRenderedPageBreak/>
         <w:drawing>
           <wp:inline distT="0" distB="0" distL="0" distR="0">
-            <wp:extent cx="5568315" cy="4258310"/>
-            <wp:effectExtent l="19050" t="0" r="0" b="0"/>
-            <wp:docPr id="72" name="Рисунок 32"/>
+            <wp:extent cx="6113780" cy="3561715"/>
+            <wp:effectExtent l="19050" t="0" r="1270" b="0"/>
+            <wp:docPr id="44" name="Рисунок 44"/>
             <wp:cNvGraphicFramePr>
               <a:graphicFrameLocks xmlns:a="http://schemas.openxmlformats.org/drawingml/2006/main" noChangeAspect="1"/>
             </wp:cNvGraphicFramePr>
@@ -3151,13 +2651,13 @@
               <a:graphicData uri="http://schemas.openxmlformats.org/drawingml/2006/picture">
                 <pic:pic xmlns:pic="http://schemas.openxmlformats.org/drawingml/2006/picture">
                   <pic:nvPicPr>
-                    <pic:cNvPr id="0" name="Picture 32"/>
+                    <pic:cNvPr id="0" name="Picture 44"/>
                     <pic:cNvPicPr>
                       <a:picLocks noChangeAspect="1" noChangeArrowheads="1"/>
                     </pic:cNvPicPr>
                   </pic:nvPicPr>
                   <pic:blipFill>
-                    <a:blip r:embed="rId51" cstate="print"/>
+                    <a:blip r:embed="rId42" cstate="print"/>
                     <a:srcRect/>
                     <a:stretch>
                       <a:fillRect/>
@@ -3166,7 +2666,7 @@
                   <pic:spPr bwMode="auto">
                     <a:xfrm>
                       <a:off x="0" y="0"/>
-                      <a:ext cx="5568315" cy="4258310"/>
+                      <a:ext cx="6113780" cy="3561715"/>
                     </a:xfrm>
                     <a:prstGeom prst="rect">
                       <a:avLst/>
@@ -3187,29 +2687,16 @@
       </w:r>
     </w:p>
     <w:p>
-      <w:pPr>
-        <w:rPr>
-          <w:lang w:val="en-US"/>
-        </w:rPr>
-      </w:pPr>
-    </w:p>
-    <w:p>
-      <w:pPr>
-        <w:rPr>
-          <w:lang w:val="en-US"/>
-        </w:rPr>
-      </w:pPr>
       <w:r>
         <w:rPr>
           <w:noProof/>
           <w:lang w:val="ru-RU" w:eastAsia="ru-RU"/>
         </w:rPr>
-        <w:lastRenderedPageBreak/>
         <w:drawing>
           <wp:inline distT="0" distB="0" distL="0" distR="0">
-            <wp:extent cx="5636260" cy="3070860"/>
-            <wp:effectExtent l="19050" t="0" r="2540" b="0"/>
-            <wp:docPr id="73" name="Рисунок 33"/>
+            <wp:extent cx="6124575" cy="5284470"/>
+            <wp:effectExtent l="19050" t="0" r="9525" b="0"/>
+            <wp:docPr id="45" name="Рисунок 45"/>
             <wp:cNvGraphicFramePr>
               <a:graphicFrameLocks xmlns:a="http://schemas.openxmlformats.org/drawingml/2006/main" noChangeAspect="1"/>
             </wp:cNvGraphicFramePr>
@@ -3217,13 +2704,13 @@
               <a:graphicData uri="http://schemas.openxmlformats.org/drawingml/2006/picture">
                 <pic:pic xmlns:pic="http://schemas.openxmlformats.org/drawingml/2006/picture">
                   <pic:nvPicPr>
-                    <pic:cNvPr id="0" name="Picture 33"/>
+                    <pic:cNvPr id="0" name="Picture 45"/>
                     <pic:cNvPicPr>
                       <a:picLocks noChangeAspect="1" noChangeArrowheads="1"/>
                     </pic:cNvPicPr>
                   </pic:nvPicPr>
                   <pic:blipFill>
-                    <a:blip r:embed="rId52" cstate="print"/>
+                    <a:blip r:embed="rId43" cstate="print"/>
                     <a:srcRect/>
                     <a:stretch>
                       <a:fillRect/>
@@ -3232,7 +2719,7 @@
                   <pic:spPr bwMode="auto">
                     <a:xfrm>
                       <a:off x="0" y="0"/>
-                      <a:ext cx="5636260" cy="3070860"/>
+                      <a:ext cx="6124575" cy="5284470"/>
                     </a:xfrm>
                     <a:prstGeom prst="rect">
                       <a:avLst/>
@@ -3253,21 +2740,17 @@
       </w:r>
     </w:p>
     <w:p>
-      <w:pPr>
-        <w:rPr>
-          <w:lang w:val="en-US"/>
-        </w:rPr>
-      </w:pPr>
       <w:r>
         <w:rPr>
           <w:noProof/>
           <w:lang w:val="ru-RU" w:eastAsia="ru-RU"/>
         </w:rPr>
+        <w:lastRenderedPageBreak/>
         <w:drawing>
           <wp:inline distT="0" distB="0" distL="0" distR="0">
-            <wp:extent cx="5281930" cy="614045"/>
-            <wp:effectExtent l="19050" t="0" r="0" b="0"/>
-            <wp:docPr id="74" name="Рисунок 34"/>
+            <wp:extent cx="6124575" cy="4731385"/>
+            <wp:effectExtent l="19050" t="0" r="9525" b="0"/>
+            <wp:docPr id="46" name="Рисунок 46"/>
             <wp:cNvGraphicFramePr>
               <a:graphicFrameLocks xmlns:a="http://schemas.openxmlformats.org/drawingml/2006/main" noChangeAspect="1"/>
             </wp:cNvGraphicFramePr>
@@ -3275,13 +2758,13 @@
               <a:graphicData uri="http://schemas.openxmlformats.org/drawingml/2006/picture">
                 <pic:pic xmlns:pic="http://schemas.openxmlformats.org/drawingml/2006/picture">
                   <pic:nvPicPr>
-                    <pic:cNvPr id="0" name="Picture 34"/>
+                    <pic:cNvPr id="0" name="Picture 46"/>
                     <pic:cNvPicPr>
                       <a:picLocks noChangeAspect="1" noChangeArrowheads="1"/>
                     </pic:cNvPicPr>
                   </pic:nvPicPr>
                   <pic:blipFill>
-                    <a:blip r:embed="rId53" cstate="print"/>
+                    <a:blip r:embed="rId44" cstate="print"/>
                     <a:srcRect/>
                     <a:stretch>
                       <a:fillRect/>
@@ -3290,7 +2773,7 @@
                   <pic:spPr bwMode="auto">
                     <a:xfrm>
                       <a:off x="0" y="0"/>
-                      <a:ext cx="5281930" cy="614045"/>
+                      <a:ext cx="6124575" cy="4731385"/>
                     </a:xfrm>
                     <a:prstGeom prst="rect">
                       <a:avLst/>
@@ -3311,11 +2794,6 @@
       </w:r>
     </w:p>
     <w:p>
-      <w:pPr>
-        <w:rPr>
-          <w:lang w:val="en-US"/>
-        </w:rPr>
-      </w:pPr>
       <w:r>
         <w:rPr>
           <w:noProof/>
@@ -3323,9 +2801,9 @@
         </w:rPr>
         <w:drawing>
           <wp:inline distT="0" distB="0" distL="0" distR="0">
-            <wp:extent cx="5608955" cy="2947670"/>
-            <wp:effectExtent l="19050" t="0" r="0" b="0"/>
-            <wp:docPr id="77" name="Рисунок 35"/>
+            <wp:extent cx="6124575" cy="2700655"/>
+            <wp:effectExtent l="19050" t="0" r="9525" b="0"/>
+            <wp:docPr id="47" name="Рисунок 47"/>
             <wp:cNvGraphicFramePr>
               <a:graphicFrameLocks xmlns:a="http://schemas.openxmlformats.org/drawingml/2006/main" noChangeAspect="1"/>
             </wp:cNvGraphicFramePr>
@@ -3333,13 +2811,13 @@
               <a:graphicData uri="http://schemas.openxmlformats.org/drawingml/2006/picture">
                 <pic:pic xmlns:pic="http://schemas.openxmlformats.org/drawingml/2006/picture">
                   <pic:nvPicPr>
-                    <pic:cNvPr id="0" name="Picture 35"/>
+                    <pic:cNvPr id="0" name="Picture 47"/>
                     <pic:cNvPicPr>
                       <a:picLocks noChangeAspect="1" noChangeArrowheads="1"/>
                     </pic:cNvPicPr>
                   </pic:nvPicPr>
                   <pic:blipFill>
-                    <a:blip r:embed="rId54" cstate="print"/>
+                    <a:blip r:embed="rId45" cstate="print"/>
                     <a:srcRect/>
                     <a:stretch>
                       <a:fillRect/>
@@ -3348,7 +2826,7 @@
                   <pic:spPr bwMode="auto">
                     <a:xfrm>
                       <a:off x="0" y="0"/>
-                      <a:ext cx="5608955" cy="2947670"/>
+                      <a:ext cx="6124575" cy="2700655"/>
                     </a:xfrm>
                     <a:prstGeom prst="rect">
                       <a:avLst/>
@@ -3367,6 +2845,8 @@
           </wp:inline>
         </w:drawing>
       </w:r>
+    </w:p>
+    <w:p>
       <w:r>
         <w:rPr>
           <w:noProof/>
@@ -3374,9 +2854,9 @@
         </w:rPr>
         <w:drawing>
           <wp:inline distT="0" distB="0" distL="0" distR="0">
-            <wp:extent cx="5568315" cy="2415540"/>
-            <wp:effectExtent l="19050" t="0" r="0" b="0"/>
-            <wp:docPr id="80" name="Рисунок 36"/>
+            <wp:extent cx="6113780" cy="1190625"/>
+            <wp:effectExtent l="19050" t="0" r="1270" b="0"/>
+            <wp:docPr id="48" name="Рисунок 48"/>
             <wp:cNvGraphicFramePr>
               <a:graphicFrameLocks xmlns:a="http://schemas.openxmlformats.org/drawingml/2006/main" noChangeAspect="1"/>
             </wp:cNvGraphicFramePr>
@@ -3384,13 +2864,13 @@
               <a:graphicData uri="http://schemas.openxmlformats.org/drawingml/2006/picture">
                 <pic:pic xmlns:pic="http://schemas.openxmlformats.org/drawingml/2006/picture">
                   <pic:nvPicPr>
-                    <pic:cNvPr id="0" name="Picture 36"/>
+                    <pic:cNvPr id="0" name="Picture 48"/>
                     <pic:cNvPicPr>
                       <a:picLocks noChangeAspect="1" noChangeArrowheads="1"/>
                     </pic:cNvPicPr>
                   </pic:nvPicPr>
                   <pic:blipFill>
-                    <a:blip r:embed="rId55" cstate="print"/>
+                    <a:blip r:embed="rId46" cstate="print"/>
                     <a:srcRect/>
                     <a:stretch>
                       <a:fillRect/>
@@ -3399,7 +2879,7 @@
                   <pic:spPr bwMode="auto">
                     <a:xfrm>
                       <a:off x="0" y="0"/>
-                      <a:ext cx="5568315" cy="2415540"/>
+                      <a:ext cx="6113780" cy="1190625"/>
                     </a:xfrm>
                     <a:prstGeom prst="rect">
                       <a:avLst/>
@@ -3420,11 +2900,6 @@
       </w:r>
     </w:p>
     <w:p>
-      <w:pPr>
-        <w:rPr>
-          <w:lang w:val="en-US"/>
-        </w:rPr>
-      </w:pPr>
       <w:r>
         <w:rPr>
           <w:noProof/>
@@ -3433,9 +2908,9 @@
         <w:lastRenderedPageBreak/>
         <w:drawing>
           <wp:inline distT="0" distB="0" distL="0" distR="0">
-            <wp:extent cx="5568315" cy="2129155"/>
-            <wp:effectExtent l="19050" t="0" r="0" b="0"/>
-            <wp:docPr id="88" name="Рисунок 37"/>
+            <wp:extent cx="6113780" cy="5412105"/>
+            <wp:effectExtent l="19050" t="0" r="1270" b="0"/>
+            <wp:docPr id="49" name="Рисунок 49"/>
             <wp:cNvGraphicFramePr>
               <a:graphicFrameLocks xmlns:a="http://schemas.openxmlformats.org/drawingml/2006/main" noChangeAspect="1"/>
             </wp:cNvGraphicFramePr>
@@ -3443,13 +2918,13 @@
               <a:graphicData uri="http://schemas.openxmlformats.org/drawingml/2006/picture">
                 <pic:pic xmlns:pic="http://schemas.openxmlformats.org/drawingml/2006/picture">
                   <pic:nvPicPr>
-                    <pic:cNvPr id="0" name="Picture 37"/>
+                    <pic:cNvPr id="0" name="Picture 49"/>
                     <pic:cNvPicPr>
                       <a:picLocks noChangeAspect="1" noChangeArrowheads="1"/>
                     </pic:cNvPicPr>
                   </pic:nvPicPr>
                   <pic:blipFill>
-                    <a:blip r:embed="rId56" cstate="print"/>
+                    <a:blip r:embed="rId47" cstate="print"/>
                     <a:srcRect/>
                     <a:stretch>
                       <a:fillRect/>
@@ -3458,7 +2933,7 @@
                   <pic:spPr bwMode="auto">
                     <a:xfrm>
                       <a:off x="0" y="0"/>
-                      <a:ext cx="5568315" cy="2129155"/>
+                      <a:ext cx="6113780" cy="5412105"/>
                     </a:xfrm>
                     <a:prstGeom prst="rect">
                       <a:avLst/>
@@ -3479,10 +2954,78 @@
       </w:r>
     </w:p>
     <w:p>
-      <w:pPr>
-        <w:rPr>
-          <w:lang w:val="en-US"/>
-        </w:rPr>
+      <w:r>
+        <w:br w:type="page"/>
+      </w:r>
+    </w:p>
+    <w:p>
+      <w:pPr>
+        <w:pStyle w:val="1"/>
+      </w:pPr>
+      <w:bookmarkStart w:id="3" w:name="_Toc451249428"/>
+      <w:r>
+        <w:lastRenderedPageBreak/>
+        <w:t>Записка користувача</w:t>
+      </w:r>
+      <w:bookmarkEnd w:id="3"/>
+    </w:p>
+    <w:p>
+      <w:pPr>
+        <w:ind w:firstLine="708"/>
+        <w:rPr>
+          <w:rFonts w:ascii="Times New Roman" w:hAnsi="Times New Roman" w:cs="Times New Roman"/>
+          <w:sz w:val="28"/>
+          <w:szCs w:val="28"/>
+          <w:lang w:val="ru-RU"/>
+        </w:rPr>
+      </w:pPr>
+      <w:r>
+        <w:rPr>
+          <w:rFonts w:ascii="Times New Roman" w:hAnsi="Times New Roman" w:cs="Times New Roman"/>
+          <w:sz w:val="28"/>
+          <w:szCs w:val="28"/>
+          <w:lang w:val="ru-RU"/>
+        </w:rPr>
+        <w:t>У дан</w:t>
+      </w:r>
+      <w:r>
+        <w:rPr>
+          <w:rFonts w:ascii="Times New Roman" w:hAnsi="Times New Roman" w:cs="Times New Roman"/>
+          <w:sz w:val="28"/>
+          <w:szCs w:val="28"/>
+        </w:rPr>
+        <w:t>ій програмі було реалізовано по векторне зчитування даних з файлу та роботу</w:t>
+      </w:r>
+      <w:r>
+        <w:rPr>
+          <w:rFonts w:ascii="Times New Roman" w:hAnsi="Times New Roman" w:cs="Times New Roman"/>
+          <w:sz w:val="28"/>
+          <w:szCs w:val="28"/>
+        </w:rPr>
+        <w:t xml:space="preserve"> двовимірними об*єктами спостережень. У</w:t>
+      </w:r>
+      <w:r>
+        <w:rPr>
+          <w:rFonts w:ascii="Times New Roman" w:hAnsi="Times New Roman" w:cs="Times New Roman"/>
+          <w:sz w:val="28"/>
+          <w:szCs w:val="28"/>
+        </w:rPr>
+        <w:t>сі вибірки, які були занесені до реєстру програми можна побачити у вкладці «Всі вибірки»</w:t>
+      </w:r>
+      <w:r>
+        <w:rPr>
+          <w:rFonts w:ascii="Times New Roman" w:hAnsi="Times New Roman" w:cs="Times New Roman"/>
+          <w:sz w:val="28"/>
+          <w:szCs w:val="28"/>
+          <w:lang w:val="ru-RU"/>
+        </w:rPr>
+        <w:t>(рис. 1).</w:t>
+      </w:r>
+    </w:p>
+    <w:p>
+      <w:pPr>
+        <w:keepNext/>
+        <w:jc w:val="center"/>
       </w:pPr>
       <w:r>
         <w:rPr>
@@ -3491,9 +3034,9 @@
         </w:rPr>
         <w:drawing>
           <wp:inline distT="0" distB="0" distL="0" distR="0">
-            <wp:extent cx="5595620" cy="586740"/>
-            <wp:effectExtent l="19050" t="0" r="5080" b="0"/>
-            <wp:docPr id="89" name="Рисунок 38"/>
+            <wp:extent cx="4722303" cy="2743200"/>
+            <wp:effectExtent l="19050" t="0" r="2097" b="0"/>
+            <wp:docPr id="20" name="Рисунок 3"/>
             <wp:cNvGraphicFramePr>
               <a:graphicFrameLocks xmlns:a="http://schemas.openxmlformats.org/drawingml/2006/main" noChangeAspect="1"/>
             </wp:cNvGraphicFramePr>
@@ -3501,13 +3044,13 @@
               <a:graphicData uri="http://schemas.openxmlformats.org/drawingml/2006/picture">
                 <pic:pic xmlns:pic="http://schemas.openxmlformats.org/drawingml/2006/picture">
                   <pic:nvPicPr>
-                    <pic:cNvPr id="0" name="Picture 38"/>
+                    <pic:cNvPr id="0" name="Picture 3"/>
                     <pic:cNvPicPr>
                       <a:picLocks noChangeAspect="1" noChangeArrowheads="1"/>
                     </pic:cNvPicPr>
                   </pic:nvPicPr>
                   <pic:blipFill>
-                    <a:blip r:embed="rId57" cstate="print"/>
+                    <a:blip r:embed="rId48" cstate="print"/>
                     <a:srcRect/>
                     <a:stretch>
                       <a:fillRect/>
@@ -3516,7 +3059,7 @@
                   <pic:spPr bwMode="auto">
                     <a:xfrm>
                       <a:off x="0" y="0"/>
-                      <a:ext cx="5595620" cy="586740"/>
+                      <a:ext cx="4721324" cy="2742631"/>
                     </a:xfrm>
                     <a:prstGeom prst="rect">
                       <a:avLst/>
@@ -3538,20 +3081,56 @@
     </w:p>
     <w:p>
       <w:pPr>
-        <w:rPr>
-          <w:lang w:val="en-US"/>
-        </w:rPr>
-      </w:pPr>
-      <w:r>
-        <w:rPr>
+        <w:keepNext/>
+        <w:jc w:val="center"/>
+      </w:pPr>
+      <w:r>
+        <w:t>Рисунок 1</w:t>
+      </w:r>
+    </w:p>
+    <w:p>
+      <w:pPr>
+        <w:keepNext/>
+        <w:ind w:firstLine="708"/>
+        <w:rPr>
+          <w:rFonts w:ascii="Times New Roman" w:hAnsi="Times New Roman" w:cs="Times New Roman"/>
+          <w:sz w:val="28"/>
+          <w:szCs w:val="28"/>
+        </w:rPr>
+      </w:pPr>
+      <w:r>
+        <w:rPr>
+          <w:rFonts w:ascii="Times New Roman" w:hAnsi="Times New Roman" w:cs="Times New Roman"/>
+          <w:sz w:val="28"/>
+          <w:szCs w:val="28"/>
+        </w:rPr>
+        <w:t>Для зчитування файлу необхідно вибрати у верхньому меню «Відкрити файл», і вибрати формат для вибірки(в нашому випадку двовимірна).(Рис. 2)</w:t>
+      </w:r>
+    </w:p>
+    <w:p>
+      <w:pPr>
+        <w:keepNext/>
+        <w:ind w:firstLine="708"/>
+        <w:jc w:val="center"/>
+        <w:rPr>
+          <w:rFonts w:ascii="Times New Roman" w:hAnsi="Times New Roman" w:cs="Times New Roman"/>
+          <w:sz w:val="28"/>
+          <w:szCs w:val="28"/>
+        </w:rPr>
+      </w:pPr>
+      <w:r>
+        <w:rPr>
+          <w:rFonts w:ascii="Times New Roman" w:hAnsi="Times New Roman" w:cs="Times New Roman"/>
           <w:noProof/>
+          <w:sz w:val="28"/>
+          <w:szCs w:val="28"/>
           <w:lang w:val="ru-RU" w:eastAsia="ru-RU"/>
         </w:rPr>
         <w:drawing>
           <wp:inline distT="0" distB="0" distL="0" distR="0">
-            <wp:extent cx="5595620" cy="901065"/>
-            <wp:effectExtent l="19050" t="0" r="5080" b="0"/>
-            <wp:docPr id="90" name="Рисунок 39"/>
+            <wp:extent cx="2857500" cy="1057275"/>
+            <wp:effectExtent l="19050" t="0" r="0" b="0"/>
+            <wp:docPr id="21" name="Рисунок 2"/>
             <wp:cNvGraphicFramePr>
               <a:graphicFrameLocks xmlns:a="http://schemas.openxmlformats.org/drawingml/2006/main" noChangeAspect="1"/>
             </wp:cNvGraphicFramePr>
@@ -3559,13 +3138,13 @@
               <a:graphicData uri="http://schemas.openxmlformats.org/drawingml/2006/picture">
                 <pic:pic xmlns:pic="http://schemas.openxmlformats.org/drawingml/2006/picture">
                   <pic:nvPicPr>
-                    <pic:cNvPr id="0" name="Picture 39"/>
+                    <pic:cNvPr id="0" name="Picture 2"/>
                     <pic:cNvPicPr>
                       <a:picLocks noChangeAspect="1" noChangeArrowheads="1"/>
                     </pic:cNvPicPr>
                   </pic:nvPicPr>
                   <pic:blipFill>
-                    <a:blip r:embed="rId58" cstate="print"/>
+                    <a:blip r:embed="rId49" cstate="print"/>
                     <a:srcRect/>
                     <a:stretch>
                       <a:fillRect/>
@@ -3574,7 +3153,7 @@
                   <pic:spPr bwMode="auto">
                     <a:xfrm>
                       <a:off x="0" y="0"/>
-                      <a:ext cx="5595620" cy="901065"/>
+                      <a:ext cx="2857500" cy="1057275"/>
                     </a:xfrm>
                     <a:prstGeom prst="rect">
                       <a:avLst/>
@@ -3596,21 +3175,131 @@
     </w:p>
     <w:p>
       <w:pPr>
-        <w:jc w:val="center"/>
-        <w:rPr>
-          <w:lang w:val="en-US"/>
-        </w:rPr>
-      </w:pPr>
-      <w:r>
-        <w:rPr>
+        <w:keepNext/>
+        <w:ind w:left="3540" w:firstLine="708"/>
+        <w:rPr>
+          <w:rFonts w:cs="Times New Roman"/>
+        </w:rPr>
+      </w:pPr>
+      <w:r>
+        <w:rPr>
+          <w:rFonts w:cs="Times New Roman"/>
+        </w:rPr>
+        <w:t>Рисунок 2</w:t>
+      </w:r>
+    </w:p>
+    <w:p>
+      <w:pPr>
+        <w:rPr>
+          <w:rFonts w:ascii="Times New Roman" w:hAnsi="Times New Roman" w:cs="Times New Roman"/>
+          <w:sz w:val="28"/>
+          <w:szCs w:val="28"/>
+        </w:rPr>
+      </w:pPr>
+      <w:r>
+        <w:rPr>
+          <w:rFonts w:ascii="Times New Roman" w:hAnsi="Times New Roman" w:cs="Times New Roman"/>
+          <w:sz w:val="28"/>
+          <w:szCs w:val="28"/>
+        </w:rPr>
+        <w:t>Після вибору файлу д</w:t>
+      </w:r>
+      <w:r>
+        <w:rPr>
+          <w:rFonts w:ascii="Times New Roman" w:hAnsi="Times New Roman" w:cs="Times New Roman"/>
+          <w:sz w:val="28"/>
+          <w:szCs w:val="28"/>
+        </w:rPr>
+        <w:t xml:space="preserve">ля дослідження </w:t>
+      </w:r>
+      <w:r>
+        <w:rPr>
+          <w:rFonts w:ascii="Times New Roman" w:hAnsi="Times New Roman" w:cs="Times New Roman"/>
+          <w:sz w:val="28"/>
+          <w:szCs w:val="28"/>
+        </w:rPr>
+        <w:t xml:space="preserve">двовимірної </w:t>
+      </w:r>
+      <w:r>
+        <w:rPr>
+          <w:rFonts w:ascii="Times New Roman" w:hAnsi="Times New Roman" w:cs="Times New Roman"/>
+          <w:sz w:val="28"/>
+          <w:szCs w:val="28"/>
+        </w:rPr>
+        <w:t xml:space="preserve">гістограми, </w:t>
+      </w:r>
+      <w:r>
+        <w:rPr>
+          <w:rFonts w:ascii="Times New Roman" w:hAnsi="Times New Roman" w:cs="Times New Roman"/>
+          <w:sz w:val="28"/>
+          <w:szCs w:val="28"/>
+        </w:rPr>
+        <w:t>кореляційного поля тощо</w:t>
+      </w:r>
+      <w:r>
+        <w:rPr>
+          <w:rFonts w:ascii="Times New Roman" w:hAnsi="Times New Roman" w:cs="Times New Roman"/>
+          <w:sz w:val="28"/>
+          <w:szCs w:val="28"/>
+        </w:rPr>
+        <w:t xml:space="preserve">, необхідно </w:t>
+      </w:r>
+      <w:r>
+        <w:rPr>
+          <w:rFonts w:ascii="Times New Roman" w:hAnsi="Times New Roman" w:cs="Times New Roman"/>
+          <w:sz w:val="28"/>
+          <w:szCs w:val="28"/>
+        </w:rPr>
+        <w:t>перейти до вкладки «Двовимірні дані»</w:t>
+      </w:r>
+      <w:r>
+        <w:rPr>
+          <w:rFonts w:ascii="Times New Roman" w:hAnsi="Times New Roman" w:cs="Times New Roman"/>
+          <w:sz w:val="28"/>
+          <w:szCs w:val="28"/>
+        </w:rPr>
+        <w:t xml:space="preserve"> та вибрати «Побудувати». </w:t>
+      </w:r>
+      <w:r>
+        <w:rPr>
+          <w:rFonts w:ascii="Times New Roman" w:hAnsi="Times New Roman" w:cs="Times New Roman"/>
+          <w:sz w:val="28"/>
+          <w:szCs w:val="28"/>
+        </w:rPr>
+        <w:t>(Рис. 3)</w:t>
+      </w:r>
+      <w:r>
+        <w:rPr>
+          <w:rFonts w:ascii="Times New Roman" w:hAnsi="Times New Roman" w:cs="Times New Roman"/>
+          <w:sz w:val="28"/>
+          <w:szCs w:val="28"/>
+        </w:rPr>
+        <w:br w:type="page"/>
+      </w:r>
+    </w:p>
+    <w:p>
+      <w:pPr>
+        <w:keepNext/>
+        <w:rPr>
+          <w:rFonts w:ascii="Times New Roman" w:hAnsi="Times New Roman" w:cs="Times New Roman"/>
+          <w:sz w:val="28"/>
+          <w:szCs w:val="28"/>
+        </w:rPr>
+      </w:pPr>
+      <w:r>
+        <w:rPr>
+          <w:rFonts w:ascii="Times New Roman" w:hAnsi="Times New Roman" w:cs="Times New Roman"/>
           <w:noProof/>
+          <w:sz w:val="28"/>
+          <w:szCs w:val="28"/>
           <w:lang w:val="ru-RU" w:eastAsia="ru-RU"/>
         </w:rPr>
+        <w:lastRenderedPageBreak/>
         <w:drawing>
           <wp:inline distT="0" distB="0" distL="0" distR="0">
-            <wp:extent cx="5030622" cy="5006486"/>
+            <wp:extent cx="6120765" cy="4283970"/>
             <wp:effectExtent l="19050" t="0" r="0" b="0"/>
-            <wp:docPr id="91" name="Рисунок 40"/>
+            <wp:docPr id="22" name="Рисунок 6"/>
             <wp:cNvGraphicFramePr>
               <a:graphicFrameLocks xmlns:a="http://schemas.openxmlformats.org/drawingml/2006/main" noChangeAspect="1"/>
             </wp:cNvGraphicFramePr>
@@ -3618,13 +3307,13 @@
               <a:graphicData uri="http://schemas.openxmlformats.org/drawingml/2006/picture">
                 <pic:pic xmlns:pic="http://schemas.openxmlformats.org/drawingml/2006/picture">
                   <pic:nvPicPr>
-                    <pic:cNvPr id="0" name="Picture 40"/>
+                    <pic:cNvPr id="0" name="Picture 6"/>
                     <pic:cNvPicPr>
                       <a:picLocks noChangeAspect="1" noChangeArrowheads="1"/>
                     </pic:cNvPicPr>
                   </pic:nvPicPr>
                   <pic:blipFill>
-                    <a:blip r:embed="rId59" cstate="print"/>
+                    <a:blip r:embed="rId50" cstate="print"/>
                     <a:srcRect/>
                     <a:stretch>
                       <a:fillRect/>
@@ -3633,7 +3322,7 @@
                   <pic:spPr bwMode="auto">
                     <a:xfrm>
                       <a:off x="0" y="0"/>
-                      <a:ext cx="5030395" cy="5006260"/>
+                      <a:ext cx="6120765" cy="4283970"/>
                     </a:xfrm>
                     <a:prstGeom prst="rect">
                       <a:avLst/>
@@ -3653,12 +3342,129 @@
         </w:drawing>
       </w:r>
     </w:p>
-    <w:p/>
-    <w:p>
-      <w:pPr>
-        <w:rPr>
-          <w:lang w:val="en-US"/>
-        </w:rPr>
+    <w:p>
+      <w:pPr>
+        <w:keepNext/>
+        <w:rPr>
+          <w:rFonts w:ascii="Times New Roman" w:hAnsi="Times New Roman" w:cs="Times New Roman"/>
+        </w:rPr>
+      </w:pPr>
+      <w:r>
+        <w:rPr>
+          <w:rFonts w:ascii="Times New Roman" w:hAnsi="Times New Roman" w:cs="Times New Roman"/>
+          <w:sz w:val="28"/>
+          <w:szCs w:val="28"/>
+        </w:rPr>
+        <w:tab/>
+      </w:r>
+      <w:r>
+        <w:rPr>
+          <w:rFonts w:ascii="Times New Roman" w:hAnsi="Times New Roman" w:cs="Times New Roman"/>
+          <w:sz w:val="28"/>
+          <w:szCs w:val="28"/>
+        </w:rPr>
+        <w:tab/>
+      </w:r>
+      <w:r>
+        <w:rPr>
+          <w:rFonts w:ascii="Times New Roman" w:hAnsi="Times New Roman" w:cs="Times New Roman"/>
+          <w:sz w:val="28"/>
+          <w:szCs w:val="28"/>
+        </w:rPr>
+        <w:tab/>
+      </w:r>
+      <w:r>
+        <w:rPr>
+          <w:rFonts w:ascii="Times New Roman" w:hAnsi="Times New Roman" w:cs="Times New Roman"/>
+          <w:sz w:val="28"/>
+          <w:szCs w:val="28"/>
+        </w:rPr>
+        <w:tab/>
+      </w:r>
+      <w:r>
+        <w:rPr>
+          <w:rFonts w:ascii="Times New Roman" w:hAnsi="Times New Roman" w:cs="Times New Roman"/>
+          <w:sz w:val="28"/>
+          <w:szCs w:val="28"/>
+        </w:rPr>
+        <w:tab/>
+      </w:r>
+      <w:r>
+        <w:rPr>
+          <w:rFonts w:ascii="Times New Roman" w:hAnsi="Times New Roman" w:cs="Times New Roman"/>
+          <w:sz w:val="28"/>
+          <w:szCs w:val="28"/>
+        </w:rPr>
+        <w:tab/>
+      </w:r>
+      <w:r>
+        <w:rPr>
+          <w:rFonts w:ascii="Times New Roman" w:hAnsi="Times New Roman" w:cs="Times New Roman"/>
+        </w:rPr>
+        <w:t>Рисунок 3</w:t>
+      </w:r>
+    </w:p>
+    <w:p>
+      <w:pPr>
+        <w:keepNext/>
+        <w:rPr>
+          <w:rFonts w:cs="Times New Roman"/>
+          <w:sz w:val="28"/>
+          <w:szCs w:val="28"/>
+          <w:lang w:val="ru-RU"/>
+        </w:rPr>
+      </w:pPr>
+      <w:r>
+        <w:rPr>
+          <w:rFonts w:ascii="Times New Roman" w:hAnsi="Times New Roman" w:cs="Times New Roman"/>
+        </w:rPr>
+        <w:tab/>
+      </w:r>
+      <w:r>
+        <w:rPr>
+          <w:rFonts w:ascii="Times New Roman" w:hAnsi="Times New Roman" w:cs="Times New Roman"/>
+          <w:sz w:val="28"/>
+          <w:szCs w:val="28"/>
+        </w:rPr>
+        <w:t xml:space="preserve">У даній вкладці </w:t>
+      </w:r>
+      <w:r>
+        <w:rPr>
+          <w:rFonts w:ascii="Times New Roman" w:hAnsi="Times New Roman" w:cs="Times New Roman"/>
+          <w:sz w:val="28"/>
+          <w:szCs w:val="28"/>
+        </w:rPr>
+        <w:t xml:space="preserve">в таблиці справа можна побачити пораховані коефіцієнти кореляції, </w:t>
+      </w:r>
+    </w:p>
+    <w:p>
+      <w:pPr>
+        <w:pStyle w:val="a9"/>
+      </w:pPr>
+      <w:r>
+        <w:t xml:space="preserve">Рисунок </w:t>
+      </w:r>
+      <w:r>
+        <w:fldChar w:fldCharType="begin"/>
+      </w:r>
+      <w:r>
+        <w:instrText xml:space="preserve"> SEQ Рисунок \* ARABIC </w:instrText>
+      </w:r>
+      <w:r>
+        <w:fldChar w:fldCharType="separate"/>
+      </w:r>
+      <w:r>
+        <w:rPr>
+          <w:noProof/>
+        </w:rPr>
+        <w:t>12</w:t>
+      </w:r>
+      <w:r>
+        <w:fldChar w:fldCharType="end"/>
+      </w:r>
+    </w:p>
+    <w:p>
+      <w:pPr>
         <w:sectPr>
           <w:pgSz w:w="11906" w:h="16838"/>
           <w:pgMar w:top="850" w:right="850" w:bottom="850" w:left="1417" w:header="708" w:footer="708" w:gutter="0"/>
@@ -3666,877 +3472,12 @@
           <w:docGrid w:linePitch="360"/>
         </w:sectPr>
       </w:pPr>
-      <w:r>
-        <w:rPr>
-          <w:noProof/>
-          <w:lang w:val="ru-RU" w:eastAsia="ru-RU"/>
-        </w:rPr>
-        <w:lastRenderedPageBreak/>
-        <w:drawing>
-          <wp:inline distT="0" distB="0" distL="0" distR="0">
-            <wp:extent cx="5541010" cy="1228090"/>
-            <wp:effectExtent l="19050" t="0" r="2540" b="0"/>
-            <wp:docPr id="92" name="Рисунок 41"/>
-            <wp:cNvGraphicFramePr>
-              <a:graphicFrameLocks xmlns:a="http://schemas.openxmlformats.org/drawingml/2006/main" noChangeAspect="1"/>
-            </wp:cNvGraphicFramePr>
-            <a:graphic xmlns:a="http://schemas.openxmlformats.org/drawingml/2006/main">
-              <a:graphicData uri="http://schemas.openxmlformats.org/drawingml/2006/picture">
-                <pic:pic xmlns:pic="http://schemas.openxmlformats.org/drawingml/2006/picture">
-                  <pic:nvPicPr>
-                    <pic:cNvPr id="0" name="Picture 41"/>
-                    <pic:cNvPicPr>
-                      <a:picLocks noChangeAspect="1" noChangeArrowheads="1"/>
-                    </pic:cNvPicPr>
-                  </pic:nvPicPr>
-                  <pic:blipFill>
-                    <a:blip r:embed="rId60" cstate="print"/>
-                    <a:srcRect/>
-                    <a:stretch>
-                      <a:fillRect/>
-                    </a:stretch>
-                  </pic:blipFill>
-                  <pic:spPr bwMode="auto">
-                    <a:xfrm>
-                      <a:off x="0" y="0"/>
-                      <a:ext cx="5541010" cy="1228090"/>
-                    </a:xfrm>
-                    <a:prstGeom prst="rect">
-                      <a:avLst/>
-                    </a:prstGeom>
-                    <a:noFill/>
-                    <a:ln w="9525">
-                      <a:noFill/>
-                      <a:miter lim="800000"/>
-                      <a:headEnd/>
-                      <a:tailEnd/>
-                    </a:ln>
-                  </pic:spPr>
-                </pic:pic>
-              </a:graphicData>
-            </a:graphic>
-          </wp:inline>
-        </w:drawing>
-      </w:r>
-      <w:r>
-        <w:rPr>
-          <w:noProof/>
-          <w:lang w:val="ru-RU" w:eastAsia="ru-RU"/>
-        </w:rPr>
-        <w:drawing>
-          <wp:inline distT="0" distB="0" distL="0" distR="0">
-            <wp:extent cx="5541010" cy="4312920"/>
-            <wp:effectExtent l="19050" t="0" r="2540" b="0"/>
-            <wp:docPr id="93" name="Рисунок 42"/>
-            <wp:cNvGraphicFramePr>
-              <a:graphicFrameLocks xmlns:a="http://schemas.openxmlformats.org/drawingml/2006/main" noChangeAspect="1"/>
-            </wp:cNvGraphicFramePr>
-            <a:graphic xmlns:a="http://schemas.openxmlformats.org/drawingml/2006/main">
-              <a:graphicData uri="http://schemas.openxmlformats.org/drawingml/2006/picture">
-                <pic:pic xmlns:pic="http://schemas.openxmlformats.org/drawingml/2006/picture">
-                  <pic:nvPicPr>
-                    <pic:cNvPr id="0" name="Picture 42"/>
-                    <pic:cNvPicPr>
-                      <a:picLocks noChangeAspect="1" noChangeArrowheads="1"/>
-                    </pic:cNvPicPr>
-                  </pic:nvPicPr>
-                  <pic:blipFill>
-                    <a:blip r:embed="rId61" cstate="print"/>
-                    <a:srcRect/>
-                    <a:stretch>
-                      <a:fillRect/>
-                    </a:stretch>
-                  </pic:blipFill>
-                  <pic:spPr bwMode="auto">
-                    <a:xfrm>
-                      <a:off x="0" y="0"/>
-                      <a:ext cx="5541010" cy="4312920"/>
-                    </a:xfrm>
-                    <a:prstGeom prst="rect">
-                      <a:avLst/>
-                    </a:prstGeom>
-                    <a:noFill/>
-                    <a:ln w="9525">
-                      <a:noFill/>
-                      <a:miter lim="800000"/>
-                      <a:headEnd/>
-                      <a:tailEnd/>
-                    </a:ln>
-                  </pic:spPr>
-                </pic:pic>
-              </a:graphicData>
-            </a:graphic>
-          </wp:inline>
-        </w:drawing>
-      </w:r>
     </w:p>
     <w:p>
       <w:pPr>
         <w:pStyle w:val="1"/>
       </w:pPr>
-      <w:bookmarkStart w:id="3" w:name="_Toc451249428"/>
-      <w:r>
-        <w:lastRenderedPageBreak/>
-        <w:t>Записка користувача</w:t>
-      </w:r>
-      <w:bookmarkEnd w:id="3"/>
-    </w:p>
-    <w:p>
-      <w:pPr>
-        <w:ind w:firstLine="708"/>
-        <w:rPr>
-          <w:rFonts w:ascii="Times New Roman" w:hAnsi="Times New Roman" w:cs="Times New Roman"/>
-          <w:sz w:val="28"/>
-          <w:szCs w:val="28"/>
-          <w:lang w:val="ru-RU"/>
-        </w:rPr>
-      </w:pPr>
-      <w:r>
-        <w:rPr>
-          <w:rFonts w:ascii="Times New Roman" w:hAnsi="Times New Roman" w:cs="Times New Roman"/>
-          <w:sz w:val="28"/>
-          <w:szCs w:val="28"/>
-          <w:lang w:val="ru-RU"/>
-        </w:rPr>
-        <w:t>У дан</w:t>
-      </w:r>
-      <w:r>
-        <w:rPr>
-          <w:rFonts w:ascii="Times New Roman" w:hAnsi="Times New Roman" w:cs="Times New Roman"/>
-          <w:sz w:val="28"/>
-          <w:szCs w:val="28"/>
-        </w:rPr>
-        <w:t>ій програмі було реалізовано по векторне зчитування даних з файлу та роботу з множиною вибірок. Всі вибірки, які були занесені до реєстру програми можна побачити у вкладці «Всі вибірки»</w:t>
-      </w:r>
-      <w:r>
-        <w:rPr>
-          <w:rFonts w:ascii="Times New Roman" w:hAnsi="Times New Roman" w:cs="Times New Roman"/>
-          <w:sz w:val="28"/>
-          <w:szCs w:val="28"/>
-          <w:lang w:val="ru-RU"/>
-        </w:rPr>
-        <w:t>(рис.</w:t>
-      </w:r>
-      <w:r>
-        <w:rPr>
-          <w:rFonts w:ascii="Times New Roman" w:hAnsi="Times New Roman" w:cs="Times New Roman"/>
-          <w:sz w:val="28"/>
-          <w:szCs w:val="28"/>
-          <w:lang w:val="ru-RU"/>
-        </w:rPr>
-        <w:t xml:space="preserve"> 1</w:t>
-      </w:r>
-      <w:r>
-        <w:rPr>
-          <w:rFonts w:ascii="Times New Roman" w:hAnsi="Times New Roman" w:cs="Times New Roman"/>
-          <w:sz w:val="28"/>
-          <w:szCs w:val="28"/>
-          <w:lang w:val="ru-RU"/>
-        </w:rPr>
-        <w:t>).</w:t>
-      </w:r>
-    </w:p>
-    <w:p>
-      <w:pPr>
-        <w:keepNext/>
-        <w:jc w:val="center"/>
-      </w:pPr>
-      <w:r>
-        <w:rPr>
-          <w:noProof/>
-          <w:lang w:val="ru-RU" w:eastAsia="ru-RU"/>
-        </w:rPr>
-        <w:drawing>
-          <wp:inline distT="0" distB="0" distL="0" distR="0">
-            <wp:extent cx="4724400" cy="2866445"/>
-            <wp:effectExtent l="19050" t="0" r="0" b="0"/>
-            <wp:docPr id="1" name="Рисунок 1"/>
-            <wp:cNvGraphicFramePr>
-              <a:graphicFrameLocks xmlns:a="http://schemas.openxmlformats.org/drawingml/2006/main" noChangeAspect="1"/>
-            </wp:cNvGraphicFramePr>
-            <a:graphic xmlns:a="http://schemas.openxmlformats.org/drawingml/2006/main">
-              <a:graphicData uri="http://schemas.openxmlformats.org/drawingml/2006/picture">
-                <pic:pic xmlns:pic="http://schemas.openxmlformats.org/drawingml/2006/picture">
-                  <pic:nvPicPr>
-                    <pic:cNvPr id="0" name="Picture 1"/>
-                    <pic:cNvPicPr>
-                      <a:picLocks noChangeAspect="1" noChangeArrowheads="1"/>
-                    </pic:cNvPicPr>
-                  </pic:nvPicPr>
-                  <pic:blipFill>
-                    <a:blip r:embed="rId62" cstate="print"/>
-                    <a:srcRect/>
-                    <a:stretch>
-                      <a:fillRect/>
-                    </a:stretch>
-                  </pic:blipFill>
-                  <pic:spPr bwMode="auto">
-                    <a:xfrm>
-                      <a:off x="0" y="0"/>
-                      <a:ext cx="4730368" cy="2870066"/>
-                    </a:xfrm>
-                    <a:prstGeom prst="rect">
-                      <a:avLst/>
-                    </a:prstGeom>
-                    <a:noFill/>
-                    <a:ln w="9525">
-                      <a:noFill/>
-                      <a:miter lim="800000"/>
-                      <a:headEnd/>
-                      <a:tailEnd/>
-                    </a:ln>
-                  </pic:spPr>
-                </pic:pic>
-              </a:graphicData>
-            </a:graphic>
-          </wp:inline>
-        </w:drawing>
-      </w:r>
-    </w:p>
-    <w:p>
-      <w:pPr>
-        <w:keepNext/>
-        <w:jc w:val="center"/>
-      </w:pPr>
-      <w:r>
-        <w:t xml:space="preserve">Рисунок </w:t>
-      </w:r>
-      <w:r>
-        <w:t>1</w:t>
-      </w:r>
-    </w:p>
-    <w:p>
-      <w:pPr>
-        <w:keepNext/>
-        <w:rPr>
-          <w:rFonts w:ascii="Times New Roman" w:hAnsi="Times New Roman" w:cs="Times New Roman"/>
-          <w:sz w:val="28"/>
-          <w:szCs w:val="28"/>
-        </w:rPr>
-      </w:pPr>
-      <w:r>
-        <w:rPr>
-          <w:rFonts w:ascii="Times New Roman" w:hAnsi="Times New Roman" w:cs="Times New Roman"/>
-          <w:sz w:val="28"/>
-          <w:szCs w:val="28"/>
-        </w:rPr>
-        <w:t>Для дослідження гістограми, графіків функції щільності, вектора оцінок параметрів, чи виконані перетворень над бажаною вибіркою, необхідно у вкладці «Всі вибірки» натиснути на неї правою кнопкою мишки та вибрати «Побудувати»</w:t>
-      </w:r>
-      <w:r>
-        <w:rPr>
-          <w:rFonts w:ascii="Times New Roman" w:hAnsi="Times New Roman" w:cs="Times New Roman"/>
-          <w:sz w:val="28"/>
-          <w:szCs w:val="28"/>
-        </w:rPr>
-        <w:t>. Для видалення вибірки необхідно у цьому ж контекстному меню натиснути «Видалити».</w:t>
-      </w:r>
-    </w:p>
-    <w:p>
-      <w:pPr>
-        <w:keepNext/>
-        <w:rPr>
-          <w:rFonts w:ascii="Times New Roman" w:hAnsi="Times New Roman" w:cs="Times New Roman"/>
-          <w:sz w:val="28"/>
-          <w:szCs w:val="28"/>
-          <w:lang w:val="ru-RU"/>
-        </w:rPr>
-      </w:pPr>
-      <w:r>
-        <w:rPr>
-          <w:rFonts w:ascii="Times New Roman" w:hAnsi="Times New Roman" w:cs="Times New Roman"/>
-          <w:sz w:val="28"/>
-          <w:szCs w:val="28"/>
-          <w:lang w:val="ru-RU"/>
-        </w:rPr>
-        <w:t>Далі для перевірки гіпотез необхідно перейти до вкладки «Перевірка гіпотез»(Рис. 2</w:t>
-      </w:r>
-      <w:r>
-        <w:rPr>
-          <w:rFonts w:ascii="Times New Roman" w:hAnsi="Times New Roman" w:cs="Times New Roman"/>
-          <w:sz w:val="28"/>
-          <w:szCs w:val="28"/>
-          <w:lang w:val="ru-RU"/>
-        </w:rPr>
-        <w:t>)</w:t>
-      </w:r>
-    </w:p>
-    <w:p>
-      <w:pPr>
-        <w:keepNext/>
-        <w:jc w:val="center"/>
-        <w:rPr>
-          <w:lang w:val="ru-RU"/>
-        </w:rPr>
-      </w:pPr>
-      <w:r>
-        <w:rPr>
-          <w:noProof/>
-          <w:lang w:val="ru-RU" w:eastAsia="ru-RU"/>
-        </w:rPr>
-        <w:drawing>
-          <wp:inline distT="0" distB="0" distL="0" distR="0">
-            <wp:extent cx="4772025" cy="2895343"/>
-            <wp:effectExtent l="19050" t="0" r="9525" b="0"/>
-            <wp:docPr id="4" name="Рисунок 4"/>
-            <wp:cNvGraphicFramePr>
-              <a:graphicFrameLocks xmlns:a="http://schemas.openxmlformats.org/drawingml/2006/main" noChangeAspect="1"/>
-            </wp:cNvGraphicFramePr>
-            <a:graphic xmlns:a="http://schemas.openxmlformats.org/drawingml/2006/main">
-              <a:graphicData uri="http://schemas.openxmlformats.org/drawingml/2006/picture">
-                <pic:pic xmlns:pic="http://schemas.openxmlformats.org/drawingml/2006/picture">
-                  <pic:nvPicPr>
-                    <pic:cNvPr id="0" name="Picture 4"/>
-                    <pic:cNvPicPr>
-                      <a:picLocks noChangeAspect="1" noChangeArrowheads="1"/>
-                    </pic:cNvPicPr>
-                  </pic:nvPicPr>
-                  <pic:blipFill>
-                    <a:blip r:embed="rId63" cstate="print"/>
-                    <a:srcRect/>
-                    <a:stretch>
-                      <a:fillRect/>
-                    </a:stretch>
-                  </pic:blipFill>
-                  <pic:spPr bwMode="auto">
-                    <a:xfrm>
-                      <a:off x="0" y="0"/>
-                      <a:ext cx="4779037" cy="2899597"/>
-                    </a:xfrm>
-                    <a:prstGeom prst="rect">
-                      <a:avLst/>
-                    </a:prstGeom>
-                    <a:noFill/>
-                    <a:ln w="9525">
-                      <a:noFill/>
-                      <a:miter lim="800000"/>
-                      <a:headEnd/>
-                      <a:tailEnd/>
-                    </a:ln>
-                  </pic:spPr>
-                </pic:pic>
-              </a:graphicData>
-            </a:graphic>
-          </wp:inline>
-        </w:drawing>
-      </w:r>
-    </w:p>
-    <w:p>
-      <w:pPr>
-        <w:keepNext/>
-        <w:jc w:val="center"/>
-        <w:rPr>
-          <w:lang w:val="ru-RU"/>
-        </w:rPr>
-        <w:sectPr>
-          <w:pgSz w:w="11906" w:h="16838"/>
-          <w:pgMar w:top="850" w:right="850" w:bottom="850" w:left="1417" w:header="708" w:footer="708" w:gutter="0"/>
-          <w:cols w:space="708"/>
-          <w:docGrid w:linePitch="360"/>
-        </w:sectPr>
-      </w:pPr>
-      <w:r>
-        <w:rPr>
-          <w:lang w:val="ru-RU"/>
-        </w:rPr>
-        <w:t>Рисунок 2</w:t>
-      </w:r>
-    </w:p>
-    <w:p>
-      <w:pPr>
-        <w:rPr>
-          <w:rFonts w:ascii="Times New Roman" w:hAnsi="Times New Roman" w:cs="Times New Roman"/>
-          <w:sz w:val="28"/>
-          <w:szCs w:val="28"/>
-        </w:rPr>
-      </w:pPr>
       <w:bookmarkStart w:id="4" w:name="_Toc451249429"/>
-      <w:r>
-        <w:rPr>
-          <w:rFonts w:ascii="Times New Roman" w:hAnsi="Times New Roman" w:cs="Times New Roman"/>
-          <w:i/>
-          <w:sz w:val="28"/>
-          <w:szCs w:val="28"/>
-        </w:rPr>
-        <w:lastRenderedPageBreak/>
-        <w:t>Усі результати перевірок будуть виводитись у поле «Результати оцінок».</w:t>
-      </w:r>
-      <w:r>
-        <w:rPr>
-          <w:rFonts w:ascii="Times New Roman" w:hAnsi="Times New Roman" w:cs="Times New Roman"/>
-          <w:sz w:val="28"/>
-          <w:szCs w:val="28"/>
-        </w:rPr>
-        <w:t xml:space="preserve"> Для очищення цього поля необхідно натиснути кнопку «Очистити журнал».</w:t>
-      </w:r>
-    </w:p>
-    <w:p>
-      <w:pPr>
-        <w:rPr>
-          <w:rFonts w:ascii="Times New Roman" w:hAnsi="Times New Roman" w:cs="Times New Roman"/>
-          <w:sz w:val="28"/>
-          <w:szCs w:val="28"/>
-        </w:rPr>
-      </w:pPr>
-      <w:r>
-        <w:rPr>
-          <w:rFonts w:ascii="Times New Roman" w:hAnsi="Times New Roman" w:cs="Times New Roman"/>
-          <w:sz w:val="28"/>
-          <w:szCs w:val="28"/>
-        </w:rPr>
-        <w:t xml:space="preserve">Для перевірки </w:t>
-      </w:r>
-      <w:r>
-        <w:rPr>
-          <w:rFonts w:ascii="Times New Roman" w:hAnsi="Times New Roman" w:cs="Times New Roman"/>
-          <w:b/>
-          <w:sz w:val="28"/>
-          <w:szCs w:val="28"/>
-          <w:lang w:val="en-US"/>
-        </w:rPr>
-        <w:t>t</w:t>
-      </w:r>
-      <w:r>
-        <w:rPr>
-          <w:rFonts w:ascii="Times New Roman" w:hAnsi="Times New Roman" w:cs="Times New Roman"/>
-          <w:b/>
-          <w:sz w:val="28"/>
-          <w:szCs w:val="28"/>
-          <w:lang w:val="ru-RU"/>
-        </w:rPr>
-        <w:t>-</w:t>
-      </w:r>
-      <w:r>
-        <w:rPr>
-          <w:rFonts w:ascii="Times New Roman" w:hAnsi="Times New Roman" w:cs="Times New Roman"/>
-          <w:b/>
-          <w:sz w:val="28"/>
-          <w:szCs w:val="28"/>
-        </w:rPr>
-        <w:t>тесту</w:t>
-      </w:r>
-      <w:r>
-        <w:rPr>
-          <w:rFonts w:ascii="Times New Roman" w:hAnsi="Times New Roman" w:cs="Times New Roman"/>
-          <w:sz w:val="28"/>
-          <w:szCs w:val="28"/>
-        </w:rPr>
-        <w:t xml:space="preserve"> необхідно в полі «</w:t>
-      </w:r>
-      <w:r>
-        <w:rPr>
-          <w:rFonts w:ascii="Times New Roman" w:hAnsi="Times New Roman" w:cs="Times New Roman"/>
-          <w:sz w:val="28"/>
-          <w:szCs w:val="28"/>
-          <w:lang w:val="en-US"/>
-        </w:rPr>
-        <w:t>t</w:t>
-      </w:r>
-      <w:r>
-        <w:rPr>
-          <w:rFonts w:ascii="Times New Roman" w:hAnsi="Times New Roman" w:cs="Times New Roman"/>
-          <w:sz w:val="28"/>
-          <w:szCs w:val="28"/>
-          <w:lang w:val="ru-RU"/>
-        </w:rPr>
-        <w:t>-</w:t>
-      </w:r>
-      <w:r>
-        <w:rPr>
-          <w:rFonts w:ascii="Times New Roman" w:hAnsi="Times New Roman" w:cs="Times New Roman"/>
-          <w:sz w:val="28"/>
-          <w:szCs w:val="28"/>
-        </w:rPr>
-        <w:t xml:space="preserve">тест» ввести параметр та натиснути кнопку </w:t>
-      </w:r>
-      <w:r>
-        <w:rPr>
-          <w:rFonts w:ascii="Times New Roman" w:hAnsi="Times New Roman" w:cs="Times New Roman"/>
-          <w:sz w:val="28"/>
-          <w:szCs w:val="28"/>
-        </w:rPr>
-        <w:t>«Перевірити».(Рис. 3)</w:t>
-      </w:r>
-    </w:p>
-    <w:p>
-      <w:r>
-        <w:rPr>
-          <w:noProof/>
-          <w:lang w:val="ru-RU" w:eastAsia="ru-RU"/>
-        </w:rPr>
-        <w:drawing>
-          <wp:inline distT="0" distB="0" distL="0" distR="0">
-            <wp:extent cx="6114415" cy="1433195"/>
-            <wp:effectExtent l="19050" t="0" r="635" b="0"/>
-            <wp:docPr id="12" name="Рисунок 7"/>
-            <wp:cNvGraphicFramePr>
-              <a:graphicFrameLocks xmlns:a="http://schemas.openxmlformats.org/drawingml/2006/main" noChangeAspect="1"/>
-            </wp:cNvGraphicFramePr>
-            <a:graphic xmlns:a="http://schemas.openxmlformats.org/drawingml/2006/main">
-              <a:graphicData uri="http://schemas.openxmlformats.org/drawingml/2006/picture">
-                <pic:pic xmlns:pic="http://schemas.openxmlformats.org/drawingml/2006/picture">
-                  <pic:nvPicPr>
-                    <pic:cNvPr id="0" name="Picture 7"/>
-                    <pic:cNvPicPr>
-                      <a:picLocks noChangeAspect="1" noChangeArrowheads="1"/>
-                    </pic:cNvPicPr>
-                  </pic:nvPicPr>
-                  <pic:blipFill>
-                    <a:blip r:embed="rId64" cstate="print"/>
-                    <a:srcRect/>
-                    <a:stretch>
-                      <a:fillRect/>
-                    </a:stretch>
-                  </pic:blipFill>
-                  <pic:spPr bwMode="auto">
-                    <a:xfrm>
-                      <a:off x="0" y="0"/>
-                      <a:ext cx="6114415" cy="1433195"/>
-                    </a:xfrm>
-                    <a:prstGeom prst="rect">
-                      <a:avLst/>
-                    </a:prstGeom>
-                    <a:noFill/>
-                    <a:ln w="9525">
-                      <a:noFill/>
-                      <a:miter lim="800000"/>
-                      <a:headEnd/>
-                      <a:tailEnd/>
-                    </a:ln>
-                  </pic:spPr>
-                </pic:pic>
-              </a:graphicData>
-            </a:graphic>
-          </wp:inline>
-        </w:drawing>
-      </w:r>
-      <w:r>
-        <w:t>Рисунок 3</w:t>
-      </w:r>
-    </w:p>
-    <w:p>
-      <w:pPr>
-        <w:rPr>
-          <w:rFonts w:ascii="Times New Roman" w:hAnsi="Times New Roman" w:cs="Times New Roman"/>
-          <w:sz w:val="28"/>
-          <w:szCs w:val="28"/>
-        </w:rPr>
-      </w:pPr>
-      <w:r>
-        <w:rPr>
-          <w:rFonts w:ascii="Times New Roman" w:hAnsi="Times New Roman" w:cs="Times New Roman"/>
-          <w:sz w:val="28"/>
-          <w:szCs w:val="28"/>
-        </w:rPr>
-        <w:t xml:space="preserve">Для перевірки однорідності двох вибірок, що характеризують </w:t>
-      </w:r>
-      <w:r>
-        <w:rPr>
-          <w:rFonts w:ascii="Times New Roman" w:hAnsi="Times New Roman" w:cs="Times New Roman"/>
-          <w:b/>
-          <w:sz w:val="28"/>
-          <w:szCs w:val="28"/>
-        </w:rPr>
-        <w:t>одновимірні</w:t>
-      </w:r>
-      <w:r>
-        <w:rPr>
-          <w:rFonts w:ascii="Times New Roman" w:hAnsi="Times New Roman" w:cs="Times New Roman"/>
-          <w:sz w:val="28"/>
-          <w:szCs w:val="28"/>
-        </w:rPr>
-        <w:t xml:space="preserve"> об*єкти спостережень, необхідно у полі «Для двох вибірок» вибрати один з критеріїв, вказати номери необхідних вибірок та натиснути кнопку «Ок».</w:t>
-      </w:r>
-      <w:r>
-        <w:rPr>
-          <w:rFonts w:ascii="Times New Roman" w:hAnsi="Times New Roman" w:cs="Times New Roman"/>
-          <w:sz w:val="28"/>
-          <w:szCs w:val="28"/>
-        </w:rPr>
-        <w:t>(Рис. 4)</w:t>
-      </w:r>
-    </w:p>
-    <w:p>
-      <w:pPr>
-        <w:rPr>
-          <w:lang w:val="ru-RU"/>
-        </w:rPr>
-      </w:pPr>
-      <w:r>
-        <w:rPr>
-          <w:noProof/>
-          <w:lang w:val="ru-RU" w:eastAsia="ru-RU"/>
-        </w:rPr>
-        <w:drawing>
-          <wp:inline distT="0" distB="0" distL="0" distR="0">
-            <wp:extent cx="6114415" cy="1391920"/>
-            <wp:effectExtent l="19050" t="0" r="635" b="0"/>
-            <wp:docPr id="13" name="Рисунок 8"/>
-            <wp:cNvGraphicFramePr>
-              <a:graphicFrameLocks xmlns:a="http://schemas.openxmlformats.org/drawingml/2006/main" noChangeAspect="1"/>
-            </wp:cNvGraphicFramePr>
-            <a:graphic xmlns:a="http://schemas.openxmlformats.org/drawingml/2006/main">
-              <a:graphicData uri="http://schemas.openxmlformats.org/drawingml/2006/picture">
-                <pic:pic xmlns:pic="http://schemas.openxmlformats.org/drawingml/2006/picture">
-                  <pic:nvPicPr>
-                    <pic:cNvPr id="0" name="Picture 8"/>
-                    <pic:cNvPicPr>
-                      <a:picLocks noChangeAspect="1" noChangeArrowheads="1"/>
-                    </pic:cNvPicPr>
-                  </pic:nvPicPr>
-                  <pic:blipFill>
-                    <a:blip r:embed="rId65" cstate="print"/>
-                    <a:srcRect/>
-                    <a:stretch>
-                      <a:fillRect/>
-                    </a:stretch>
-                  </pic:blipFill>
-                  <pic:spPr bwMode="auto">
-                    <a:xfrm>
-                      <a:off x="0" y="0"/>
-                      <a:ext cx="6114415" cy="1391920"/>
-                    </a:xfrm>
-                    <a:prstGeom prst="rect">
-                      <a:avLst/>
-                    </a:prstGeom>
-                    <a:noFill/>
-                    <a:ln w="9525">
-                      <a:noFill/>
-                      <a:miter lim="800000"/>
-                      <a:headEnd/>
-                      <a:tailEnd/>
-                    </a:ln>
-                  </pic:spPr>
-                </pic:pic>
-              </a:graphicData>
-            </a:graphic>
-          </wp:inline>
-        </w:drawing>
-      </w:r>
-      <w:r>
-        <w:rPr>
-          <w:lang w:val="ru-RU"/>
-        </w:rPr>
-        <w:t>Рисунок 4</w:t>
-      </w:r>
-    </w:p>
-    <w:p>
-      <w:pPr>
-        <w:rPr>
-          <w:rFonts w:ascii="Times New Roman" w:hAnsi="Times New Roman" w:cs="Times New Roman"/>
-          <w:sz w:val="28"/>
-          <w:szCs w:val="28"/>
-          <w:lang w:val="ru-RU"/>
-        </w:rPr>
-      </w:pPr>
-      <w:r>
-        <w:rPr>
-          <w:rFonts w:ascii="Times New Roman" w:hAnsi="Times New Roman" w:cs="Times New Roman"/>
-          <w:sz w:val="28"/>
-          <w:szCs w:val="28"/>
-          <w:lang w:val="ru-RU"/>
-        </w:rPr>
-        <w:t>Якщо параметри будуть введені неправильно, то программа видасть помилку в вигляді діалогового вікна.(Рис. 5)</w:t>
-      </w:r>
-    </w:p>
-    <w:p>
-      <w:pPr>
-        <w:rPr>
-          <w:lang w:val="ru-RU"/>
-        </w:rPr>
-      </w:pPr>
-      <w:r>
-        <w:rPr>
-          <w:noProof/>
-          <w:lang w:val="ru-RU" w:eastAsia="ru-RU"/>
-        </w:rPr>
-        <w:drawing>
-          <wp:inline distT="0" distB="0" distL="0" distR="0">
-            <wp:extent cx="6114415" cy="1433195"/>
-            <wp:effectExtent l="19050" t="0" r="635" b="0"/>
-            <wp:docPr id="14" name="Рисунок 9"/>
-            <wp:cNvGraphicFramePr>
-              <a:graphicFrameLocks xmlns:a="http://schemas.openxmlformats.org/drawingml/2006/main" noChangeAspect="1"/>
-            </wp:cNvGraphicFramePr>
-            <a:graphic xmlns:a="http://schemas.openxmlformats.org/drawingml/2006/main">
-              <a:graphicData uri="http://schemas.openxmlformats.org/drawingml/2006/picture">
-                <pic:pic xmlns:pic="http://schemas.openxmlformats.org/drawingml/2006/picture">
-                  <pic:nvPicPr>
-                    <pic:cNvPr id="0" name="Picture 9"/>
-                    <pic:cNvPicPr>
-                      <a:picLocks noChangeAspect="1" noChangeArrowheads="1"/>
-                    </pic:cNvPicPr>
-                  </pic:nvPicPr>
-                  <pic:blipFill>
-                    <a:blip r:embed="rId66" cstate="print"/>
-                    <a:srcRect/>
-                    <a:stretch>
-                      <a:fillRect/>
-                    </a:stretch>
-                  </pic:blipFill>
-                  <pic:spPr bwMode="auto">
-                    <a:xfrm>
-                      <a:off x="0" y="0"/>
-                      <a:ext cx="6114415" cy="1433195"/>
-                    </a:xfrm>
-                    <a:prstGeom prst="rect">
-                      <a:avLst/>
-                    </a:prstGeom>
-                    <a:noFill/>
-                    <a:ln w="9525">
-                      <a:noFill/>
-                      <a:miter lim="800000"/>
-                      <a:headEnd/>
-                      <a:tailEnd/>
-                    </a:ln>
-                  </pic:spPr>
-                </pic:pic>
-              </a:graphicData>
-            </a:graphic>
-          </wp:inline>
-        </w:drawing>
-      </w:r>
-      <w:r>
-        <w:rPr>
-          <w:lang w:val="ru-RU"/>
-        </w:rPr>
-        <w:t>Рисунок 5</w:t>
-      </w:r>
-    </w:p>
-    <w:p>
-      <w:pPr>
-        <w:rPr>
-          <w:rFonts w:ascii="Times New Roman" w:hAnsi="Times New Roman" w:cs="Times New Roman"/>
-          <w:sz w:val="28"/>
-          <w:szCs w:val="28"/>
-          <w:lang w:val="ru-RU"/>
-        </w:rPr>
-      </w:pPr>
-      <w:r>
-        <w:rPr>
-          <w:rFonts w:ascii="Times New Roman" w:hAnsi="Times New Roman" w:cs="Times New Roman"/>
-          <w:sz w:val="28"/>
-          <w:szCs w:val="28"/>
-          <w:lang w:val="ru-RU"/>
-        </w:rPr>
-        <w:t xml:space="preserve">Для первірки однорідності множини вибірок, які характеризують </w:t>
-      </w:r>
-      <w:r>
-        <w:rPr>
-          <w:rFonts w:ascii="Times New Roman" w:hAnsi="Times New Roman" w:cs="Times New Roman"/>
-          <w:b/>
-          <w:sz w:val="28"/>
-          <w:szCs w:val="28"/>
-        </w:rPr>
-        <w:t>багато</w:t>
-      </w:r>
-      <w:r>
-        <w:rPr>
-          <w:rFonts w:ascii="Times New Roman" w:hAnsi="Times New Roman" w:cs="Times New Roman"/>
-          <w:b/>
-          <w:sz w:val="28"/>
-          <w:szCs w:val="28"/>
-          <w:lang w:val="ru-RU"/>
-        </w:rPr>
-        <w:t xml:space="preserve">вимірні </w:t>
-      </w:r>
-      <w:r>
-        <w:rPr>
-          <w:rFonts w:ascii="Times New Roman" w:hAnsi="Times New Roman" w:cs="Times New Roman"/>
-          <w:sz w:val="28"/>
-          <w:szCs w:val="28"/>
-          <w:lang w:val="ru-RU"/>
-        </w:rPr>
-        <w:t>об*єкти спостережень, необхідно</w:t>
-      </w:r>
-      <w:r>
-        <w:rPr>
-          <w:rFonts w:ascii="Times New Roman" w:hAnsi="Times New Roman" w:cs="Times New Roman"/>
-          <w:sz w:val="28"/>
-          <w:szCs w:val="28"/>
-          <w:lang w:val="ru-RU"/>
-        </w:rPr>
-        <w:t xml:space="preserve"> у полі «Для множини вибірок» вибрати один з критеріїв та натиснути кнопку «Ок».(Рис. 6) Вхідними даними для перевірки будуть усі вибірки що є в реєстрі програми.</w:t>
-      </w:r>
-    </w:p>
-    <w:p>
-      <w:pPr>
-        <w:rPr>
-          <w:lang w:val="ru-RU"/>
-        </w:rPr>
-      </w:pPr>
-      <w:r>
-        <w:rPr>
-          <w:noProof/>
-          <w:lang w:val="ru-RU" w:eastAsia="ru-RU"/>
-        </w:rPr>
-        <w:lastRenderedPageBreak/>
-        <w:drawing>
-          <wp:inline distT="0" distB="0" distL="0" distR="0">
-            <wp:extent cx="6114415" cy="1391920"/>
-            <wp:effectExtent l="19050" t="0" r="635" b="0"/>
-            <wp:docPr id="15" name="Рисунок 10"/>
-            <wp:cNvGraphicFramePr>
-              <a:graphicFrameLocks xmlns:a="http://schemas.openxmlformats.org/drawingml/2006/main" noChangeAspect="1"/>
-            </wp:cNvGraphicFramePr>
-            <a:graphic xmlns:a="http://schemas.openxmlformats.org/drawingml/2006/main">
-              <a:graphicData uri="http://schemas.openxmlformats.org/drawingml/2006/picture">
-                <pic:pic xmlns:pic="http://schemas.openxmlformats.org/drawingml/2006/picture">
-                  <pic:nvPicPr>
-                    <pic:cNvPr id="0" name="Picture 10"/>
-                    <pic:cNvPicPr>
-                      <a:picLocks noChangeAspect="1" noChangeArrowheads="1"/>
-                    </pic:cNvPicPr>
-                  </pic:nvPicPr>
-                  <pic:blipFill>
-                    <a:blip r:embed="rId67" cstate="print"/>
-                    <a:srcRect/>
-                    <a:stretch>
-                      <a:fillRect/>
-                    </a:stretch>
-                  </pic:blipFill>
-                  <pic:spPr bwMode="auto">
-                    <a:xfrm>
-                      <a:off x="0" y="0"/>
-                      <a:ext cx="6114415" cy="1391920"/>
-                    </a:xfrm>
-                    <a:prstGeom prst="rect">
-                      <a:avLst/>
-                    </a:prstGeom>
-                    <a:noFill/>
-                    <a:ln w="9525">
-                      <a:noFill/>
-                      <a:miter lim="800000"/>
-                      <a:headEnd/>
-                      <a:tailEnd/>
-                    </a:ln>
-                  </pic:spPr>
-                </pic:pic>
-              </a:graphicData>
-            </a:graphic>
-          </wp:inline>
-        </w:drawing>
-      </w:r>
-      <w:r>
-        <w:rPr>
-          <w:lang w:val="ru-RU"/>
-        </w:rPr>
-        <w:t>Рисунок 6</w:t>
-      </w:r>
-    </w:p>
-    <w:p>
-      <w:r>
-        <w:rPr>
-          <w:lang w:val="ru-RU"/>
-        </w:rPr>
-        <w:br w:type="page"/>
-      </w:r>
-    </w:p>
-    <w:p>
-      <w:pPr>
-        <w:pStyle w:val="1"/>
-        <w:ind w:left="3540"/>
-        <w:jc w:val="left"/>
-      </w:pPr>
       <w:r>
         <w:rPr>
           <w:lang w:val="en-US"/>
@@ -4546,7 +3487,7 @@
       </w:r>
       <w:r>
         <w:rPr>
-          <w:lang w:val="ru-RU"/>
+          <w:lang w:val="en-US"/>
         </w:rPr>
         <w:t>-</w:t>
       </w:r>
@@ -4592,8 +3533,8 @@
             <v:path o:extrusionok="f" gradientshapeok="t" o:connecttype="rect"/>
             <o:lock v:ext="edit" aspectratio="t"/>
           </v:shapetype>
-          <v:shape id="_x0000_i1025" type="#_x0000_t75" style="width:481.5pt;height:338.25pt">
-            <v:imagedata r:id="rId68" o:title="prist"/>
+          <v:shape id="_x0000_i1025" type="#_x0000_t75" style="width:482.25pt;height:289.65pt">
+            <v:imagedata r:id="rId51" o:title="prist"/>
           </v:shape>
         </w:pict>
       </w:r>
@@ -4640,6 +3581,7 @@
     <w:p>
       <w:pPr>
         <w:spacing w:line="360" w:lineRule="auto"/>
+        <w:ind w:firstLine="360"/>
         <w:rPr>
           <w:rFonts w:ascii="Times New Roman" w:hAnsi="Times New Roman"/>
           <w:sz w:val="28"/>
@@ -4654,7 +3596,7 @@
           <w:szCs w:val="28"/>
           <w:lang w:eastAsia="uk-UA"/>
         </w:rPr>
-        <w:t>Під час виконання</w:t>
+        <w:t xml:space="preserve">Під час виконання лабораторної роботи я навчився </w:t>
       </w:r>
       <w:r>
         <w:rPr>
@@ -4663,16 +3605,34 @@
           <w:szCs w:val="28"/>
           <w:lang w:eastAsia="uk-UA"/>
         </w:rPr>
-        <w:t xml:space="preserve"> лабораторної роботи я вивчив критерії однорідності</w:t>
+        <w:t>проводити статистичний аналіз</w:t>
       </w:r>
       <w:r>
         <w:rPr>
           <w:rFonts w:ascii="Times New Roman" w:hAnsi="Times New Roman"/>
           <w:sz w:val="28"/>
           <w:szCs w:val="28"/>
+          <w:lang w:val="ru-RU" w:eastAsia="uk-UA"/>
+        </w:rPr>
+        <w:t xml:space="preserve"> </w:t>
+      </w:r>
+      <w:r>
+        <w:rPr>
+          <w:rFonts w:ascii="Times New Roman" w:hAnsi="Times New Roman"/>
+          <w:sz w:val="28"/>
+          <w:szCs w:val="28"/>
           <w:lang w:eastAsia="uk-UA"/>
         </w:rPr>
-        <w:t xml:space="preserve"> а саме</w:t>
+        <w:t>двовимірних об*єктів спостережень</w:t>
+      </w:r>
+      <w:r>
+        <w:rPr>
+          <w:rFonts w:ascii="Times New Roman" w:hAnsi="Times New Roman"/>
+          <w:sz w:val="28"/>
+          <w:szCs w:val="28"/>
+          <w:lang w:eastAsia="uk-UA"/>
+        </w:rPr>
+        <w:t>, а саме</w:t>
       </w:r>
       <w:r>
         <w:rPr>
@@ -4698,91 +3658,89 @@
         <w:pStyle w:val="a8"/>
         <w:numPr>
           <w:ilvl w:val="0"/>
-          <w:numId w:val="4"/>
+          <w:numId w:val="7"/>
         </w:numPr>
-        <w:spacing w:line="360" w:lineRule="auto"/>
-        <w:ind w:left="-142" w:firstLine="283"/>
-        <w:rPr>
-          <w:rFonts w:ascii="Times New Roman" w:hAnsi="Times New Roman"/>
-          <w:sz w:val="28"/>
-          <w:szCs w:val="28"/>
-          <w:lang w:eastAsia="uk-UA"/>
-        </w:rPr>
-      </w:pPr>
-      <w:r>
-        <w:rPr>
-          <w:rFonts w:ascii="Times New Roman" w:hAnsi="Times New Roman"/>
-          <w:sz w:val="28"/>
-          <w:szCs w:val="28"/>
-          <w:lang w:eastAsia="uk-UA"/>
-        </w:rPr>
-        <w:t>Реалізував обчислювальні процедури перевірки однорідності</w:t>
-      </w:r>
-      <w:r>
-        <w:rPr>
-          <w:rFonts w:ascii="Times New Roman" w:hAnsi="Times New Roman"/>
-          <w:sz w:val="28"/>
-          <w:szCs w:val="28"/>
-          <w:lang w:eastAsia="uk-UA"/>
-        </w:rPr>
-        <w:t xml:space="preserve"> </w:t>
-      </w:r>
-      <w:r>
-        <w:rPr>
-          <w:rFonts w:ascii="Times New Roman" w:hAnsi="Times New Roman"/>
-          <w:sz w:val="28"/>
-          <w:szCs w:val="28"/>
-          <w:lang w:eastAsia="uk-UA"/>
-        </w:rPr>
-        <w:t>двох вибірок, що характеризують одновимірні об*єкти спостережень:</w:t>
-      </w:r>
-    </w:p>
-    <w:p>
-      <w:pPr>
-        <w:pStyle w:val="a8"/>
-        <w:numPr>
-          <w:ilvl w:val="1"/>
-          <w:numId w:val="4"/>
-        </w:numPr>
-        <w:spacing w:line="360" w:lineRule="auto"/>
-        <w:rPr>
-          <w:rFonts w:ascii="Times New Roman" w:hAnsi="Times New Roman" w:cs="Times New Roman"/>
-          <w:sz w:val="28"/>
-          <w:szCs w:val="28"/>
-          <w:lang w:eastAsia="uk-UA"/>
-        </w:rPr>
-      </w:pPr>
-      <w:r>
-        <w:rPr>
-          <w:rFonts w:ascii="Times New Roman" w:hAnsi="Times New Roman" w:cs="Times New Roman"/>
-          <w:sz w:val="28"/>
-          <w:szCs w:val="28"/>
-        </w:rPr>
-        <w:t>перевірку збігу дисперсій та середніх для вибірок, розподілених за нормальним законом;</w:t>
-      </w:r>
-    </w:p>
-    <w:p>
-      <w:pPr>
-        <w:pStyle w:val="a8"/>
-        <w:numPr>
-          <w:ilvl w:val="1"/>
-          <w:numId w:val="4"/>
-        </w:numPr>
-        <w:spacing w:line="360" w:lineRule="auto"/>
-        <w:rPr>
-          <w:rFonts w:ascii="Times New Roman" w:hAnsi="Times New Roman" w:cs="Times New Roman"/>
-          <w:sz w:val="28"/>
-          <w:szCs w:val="28"/>
-          <w:lang w:eastAsia="uk-UA"/>
-        </w:rPr>
-      </w:pPr>
-      <w:r>
-        <w:rPr>
-          <w:rFonts w:ascii="Times New Roman" w:hAnsi="Times New Roman" w:cs="Times New Roman"/>
-          <w:sz w:val="28"/>
-          <w:szCs w:val="28"/>
-        </w:rPr>
-        <w:t>критерій Вілкоксона, Манна–Уїзні, різниці середніх рангів, Колмо- горова-Смирнова, знаків та критерій Аббе (останній для перевірки гіпотези про незалежність спостережень).</w:t>
+        <w:rPr>
+          <w:rFonts w:ascii="Times New Roman" w:hAnsi="Times New Roman" w:cs="Times New Roman"/>
+          <w:sz w:val="28"/>
+          <w:szCs w:val="28"/>
+        </w:rPr>
+      </w:pPr>
+      <w:r>
+        <w:rPr>
+          <w:rFonts w:ascii="Times New Roman" w:hAnsi="Times New Roman" w:cs="Times New Roman"/>
+          <w:sz w:val="28"/>
+          <w:szCs w:val="28"/>
+        </w:rPr>
+        <w:t>аналіз двовимірних об’єктів спостережень:</w:t>
+      </w:r>
+    </w:p>
+    <w:p>
+      <w:pPr>
+        <w:rPr>
+          <w:rFonts w:ascii="Times New Roman" w:hAnsi="Times New Roman" w:cs="Times New Roman"/>
+          <w:sz w:val="28"/>
+          <w:szCs w:val="28"/>
+        </w:rPr>
+      </w:pPr>
+      <w:r>
+        <w:rPr>
+          <w:rFonts w:ascii="Times New Roman" w:hAnsi="Times New Roman" w:cs="Times New Roman"/>
+          <w:sz w:val="28"/>
+          <w:szCs w:val="28"/>
+        </w:rPr>
+        <w:t xml:space="preserve"> – проведення первинного статистичного аналізу двовимірних даних;</w:t>
+      </w:r>
+    </w:p>
+    <w:p>
+      <w:pPr>
+        <w:rPr>
+          <w:rFonts w:ascii="Times New Roman" w:hAnsi="Times New Roman" w:cs="Times New Roman"/>
+          <w:sz w:val="28"/>
+          <w:szCs w:val="28"/>
+        </w:rPr>
+      </w:pPr>
+      <w:r>
+        <w:rPr>
+          <w:rFonts w:ascii="Times New Roman" w:hAnsi="Times New Roman" w:cs="Times New Roman"/>
+          <w:sz w:val="28"/>
+          <w:szCs w:val="28"/>
+        </w:rPr>
+        <w:t xml:space="preserve"> – побудова кореляційного поля та візуалізація двовимірної гістограми;</w:t>
+      </w:r>
+    </w:p>
+    <w:p>
+      <w:pPr>
+        <w:rPr>
+          <w:rFonts w:ascii="Times New Roman" w:hAnsi="Times New Roman" w:cs="Times New Roman"/>
+          <w:sz w:val="28"/>
+          <w:szCs w:val="28"/>
+        </w:rPr>
+      </w:pPr>
+      <w:r>
+        <w:rPr>
+          <w:rFonts w:ascii="Times New Roman" w:hAnsi="Times New Roman" w:cs="Times New Roman"/>
+          <w:sz w:val="28"/>
+          <w:szCs w:val="28"/>
+        </w:rPr>
+        <w:t xml:space="preserve"> – відтворення двовимірного нормального розподілу; </w:t>
+      </w:r>
+    </w:p>
+    <w:p>
+      <w:pPr>
+        <w:rPr>
+          <w:rFonts w:ascii="Times New Roman" w:hAnsi="Times New Roman" w:cs="Times New Roman"/>
+          <w:sz w:val="28"/>
+          <w:szCs w:val="28"/>
+        </w:rPr>
+      </w:pPr>
+      <w:r>
+        <w:rPr>
+          <w:rFonts w:ascii="Times New Roman" w:hAnsi="Times New Roman" w:cs="Times New Roman"/>
+          <w:sz w:val="28"/>
+          <w:szCs w:val="28"/>
+        </w:rPr>
+        <w:t xml:space="preserve">– перевірку достовірності відтворення на основі критерію згоди χ 2 ; </w:t>
       </w:r>
     </w:p>
     <w:p>
@@ -4790,126 +3748,105 @@
         <w:pStyle w:val="a8"/>
         <w:numPr>
           <w:ilvl w:val="0"/>
-          <w:numId w:val="4"/>
+          <w:numId w:val="7"/>
         </w:numPr>
-        <w:spacing w:line="360" w:lineRule="auto"/>
-        <w:ind w:left="-142" w:firstLine="283"/>
-        <w:rPr>
-          <w:rFonts w:ascii="Times New Roman" w:hAnsi="Times New Roman"/>
-          <w:sz w:val="28"/>
-          <w:szCs w:val="28"/>
-          <w:lang w:eastAsia="uk-UA"/>
-        </w:rPr>
-      </w:pPr>
-      <w:r>
-        <w:rPr>
-          <w:rFonts w:ascii="Times New Roman" w:hAnsi="Times New Roman"/>
-          <w:sz w:val="28"/>
-          <w:szCs w:val="28"/>
-          <w:lang w:eastAsia="uk-UA"/>
-        </w:rPr>
-        <w:t>проводити t-т</w:t>
-      </w:r>
-      <w:r>
-        <w:rPr>
-          <w:rFonts w:ascii="Times New Roman" w:hAnsi="Times New Roman"/>
-          <w:sz w:val="28"/>
-          <w:szCs w:val="28"/>
-          <w:lang w:eastAsia="uk-UA"/>
-        </w:rPr>
-        <w:t>ест оцінки параметру розподілу;</w:t>
-      </w:r>
-    </w:p>
-    <w:p>
-      <w:pPr>
-        <w:pStyle w:val="a8"/>
-        <w:numPr>
-          <w:ilvl w:val="0"/>
-          <w:numId w:val="4"/>
-        </w:numPr>
-        <w:spacing w:line="360" w:lineRule="auto"/>
-        <w:ind w:left="-142" w:firstLine="283"/>
-        <w:rPr>
-          <w:rFonts w:ascii="Times New Roman" w:hAnsi="Times New Roman"/>
-          <w:sz w:val="28"/>
-          <w:szCs w:val="28"/>
-          <w:lang w:eastAsia="uk-UA"/>
-        </w:rPr>
-      </w:pPr>
-      <w:r>
-        <w:rPr>
-          <w:rFonts w:ascii="Times New Roman" w:hAnsi="Times New Roman"/>
-          <w:sz w:val="28"/>
-          <w:szCs w:val="28"/>
-          <w:lang w:eastAsia="uk-UA"/>
-        </w:rPr>
-        <w:t>Реалізував обчислювальні процедури перевірки однорідності</w:t>
-      </w:r>
-      <w:r>
-        <w:rPr>
-          <w:rFonts w:ascii="Times New Roman" w:hAnsi="Times New Roman"/>
-          <w:sz w:val="28"/>
-          <w:szCs w:val="28"/>
-          <w:lang w:eastAsia="uk-UA"/>
-        </w:rPr>
-        <w:t xml:space="preserve"> </w:t>
-      </w:r>
-      <w:r>
-        <w:rPr>
-          <w:rFonts w:ascii="Times New Roman" w:hAnsi="Times New Roman"/>
-          <w:sz w:val="28"/>
-          <w:szCs w:val="28"/>
-          <w:lang w:eastAsia="uk-UA"/>
-        </w:rPr>
-        <w:t>двох вибірок, що характеризують багатовимірні об*єкти спостережень:</w:t>
-      </w:r>
-    </w:p>
-    <w:p>
-      <w:pPr>
-        <w:pStyle w:val="a8"/>
-        <w:numPr>
-          <w:ilvl w:val="1"/>
-          <w:numId w:val="4"/>
-        </w:numPr>
-        <w:spacing w:line="360" w:lineRule="auto"/>
-        <w:rPr>
-          <w:rFonts w:ascii="Times New Roman" w:hAnsi="Times New Roman" w:cs="Times New Roman"/>
-          <w:sz w:val="28"/>
-          <w:szCs w:val="28"/>
-          <w:lang w:eastAsia="uk-UA"/>
-        </w:rPr>
-      </w:pPr>
-      <w:r>
-        <w:rPr>
-          <w:rFonts w:ascii="Times New Roman" w:hAnsi="Times New Roman" w:cs="Times New Roman"/>
-          <w:sz w:val="28"/>
-          <w:szCs w:val="28"/>
-        </w:rPr>
-        <w:t>критерій Бартлетта та однофакторний дисперсійний аналіз для вибі- рок, розподілених за нормальним законом;</w:t>
-      </w:r>
-    </w:p>
-    <w:p>
-      <w:pPr>
-        <w:pStyle w:val="a8"/>
-        <w:numPr>
-          <w:ilvl w:val="1"/>
-          <w:numId w:val="4"/>
-        </w:numPr>
-        <w:spacing w:line="360" w:lineRule="auto"/>
-        <w:rPr>
-          <w:rFonts w:ascii="Times New Roman" w:hAnsi="Times New Roman" w:cs="Times New Roman"/>
-          <w:sz w:val="28"/>
-          <w:szCs w:val="28"/>
-          <w:lang w:eastAsia="uk-UA"/>
-        </w:rPr>
-      </w:pPr>
-      <w:r>
-        <w:rPr>
-          <w:rFonts w:ascii="Times New Roman" w:hAnsi="Times New Roman" w:cs="Times New Roman"/>
-          <w:sz w:val="28"/>
-          <w:szCs w:val="28"/>
-        </w:rPr>
-        <w:t>H-критерій, Q-критерій Кохрена.</w:t>
+        <w:rPr>
+          <w:rFonts w:ascii="Times New Roman" w:hAnsi="Times New Roman" w:cs="Times New Roman"/>
+          <w:sz w:val="28"/>
+          <w:szCs w:val="28"/>
+        </w:rPr>
+      </w:pPr>
+      <w:r>
+        <w:rPr>
+          <w:rFonts w:ascii="Times New Roman" w:hAnsi="Times New Roman" w:cs="Times New Roman"/>
+          <w:sz w:val="28"/>
+          <w:szCs w:val="28"/>
+        </w:rPr>
+        <w:t xml:space="preserve"> перевірку наявності стохастичного зв’язку між окремими ознаками об’єкта:</w:t>
+      </w:r>
+    </w:p>
+    <w:p>
+      <w:pPr>
+        <w:rPr>
+          <w:rFonts w:ascii="Times New Roman" w:hAnsi="Times New Roman" w:cs="Times New Roman"/>
+          <w:sz w:val="28"/>
+          <w:szCs w:val="28"/>
+        </w:rPr>
+      </w:pPr>
+      <w:r>
+        <w:rPr>
+          <w:rFonts w:ascii="Times New Roman" w:hAnsi="Times New Roman" w:cs="Times New Roman"/>
+          <w:sz w:val="28"/>
+          <w:szCs w:val="28"/>
+        </w:rPr>
+        <w:t xml:space="preserve"> – знаходження оцінки коефіцієнта кореляції, перевірку його зн</w:t>
+      </w:r>
+      <w:r>
+        <w:rPr>
+          <w:rFonts w:ascii="Times New Roman" w:hAnsi="Times New Roman" w:cs="Times New Roman"/>
+          <w:sz w:val="28"/>
+          <w:szCs w:val="28"/>
+        </w:rPr>
+        <w:t>ачущос</w:t>
+      </w:r>
+      <w:r>
+        <w:rPr>
+          <w:rFonts w:ascii="Times New Roman" w:hAnsi="Times New Roman" w:cs="Times New Roman"/>
+          <w:sz w:val="28"/>
+          <w:szCs w:val="28"/>
+        </w:rPr>
+        <w:t>ті та призначення довірчого інтервалу (у випадку значущості);</w:t>
+      </w:r>
+    </w:p>
+    <w:p>
+      <w:pPr>
+        <w:rPr>
+          <w:rFonts w:ascii="Times New Roman" w:hAnsi="Times New Roman" w:cs="Times New Roman"/>
+          <w:sz w:val="28"/>
+          <w:szCs w:val="28"/>
+        </w:rPr>
+      </w:pPr>
+      <w:r>
+        <w:rPr>
+          <w:rFonts w:ascii="Times New Roman" w:hAnsi="Times New Roman" w:cs="Times New Roman"/>
+          <w:sz w:val="28"/>
+          <w:szCs w:val="28"/>
+        </w:rPr>
+        <w:t xml:space="preserve"> – обчислення коефіцієнта кореляційного відношення та перевірку його значущості; </w:t>
+      </w:r>
+    </w:p>
+    <w:p>
+      <w:pPr>
+        <w:rPr>
+          <w:rFonts w:ascii="Times New Roman" w:hAnsi="Times New Roman" w:cs="Times New Roman"/>
+          <w:sz w:val="28"/>
+          <w:szCs w:val="28"/>
+        </w:rPr>
+      </w:pPr>
+      <w:r>
+        <w:rPr>
+          <w:rFonts w:ascii="Times New Roman" w:hAnsi="Times New Roman" w:cs="Times New Roman"/>
+          <w:sz w:val="28"/>
+          <w:szCs w:val="28"/>
+        </w:rPr>
+        <w:t>– отримання рангових коефіцієнтів кореляції Спірмена та Кендалла з перевіркою їх значущості;</w:t>
+      </w:r>
+    </w:p>
+    <w:p>
+      <w:pPr>
+        <w:rPr>
+          <w:rFonts w:ascii="Times New Roman" w:hAnsi="Times New Roman" w:cs="Times New Roman"/>
+          <w:sz w:val="28"/>
+          <w:szCs w:val="28"/>
+        </w:rPr>
+      </w:pPr>
+      <w:r>
+        <w:rPr>
+          <w:rFonts w:ascii="Times New Roman" w:hAnsi="Times New Roman" w:cs="Times New Roman"/>
+          <w:sz w:val="28"/>
+          <w:szCs w:val="28"/>
+        </w:rPr>
+        <w:t xml:space="preserve"> – аналіз таблиць сполучення розмінностей 2х2 та більше з оцінкою відповідних коефіцієнтів міри зв’язку (Фехнера, Фі, Юла, Пірсона, Кендалла, Стюарта).</w:t>
       </w:r>
     </w:p>
     <w:sectPr>
@@ -4987,15 +3924,25 @@
         <w:pPr>
           <w:pStyle w:val="a5"/>
         </w:pPr>
-        <w:fldSimple w:instr="PAGE   \* MERGEFORMAT">
-          <w:r>
-            <w:rPr>
-              <w:noProof/>
-              <w:lang w:val="ru-RU"/>
-            </w:rPr>
-            <w:t>16</w:t>
-          </w:r>
-        </w:fldSimple>
+        <w:r>
+          <w:fldChar w:fldCharType="begin"/>
+        </w:r>
+        <w:r>
+          <w:instrText>PAGE   \* MERGEFORMAT</w:instrText>
+        </w:r>
+        <w:r>
+          <w:fldChar w:fldCharType="separate"/>
+        </w:r>
+        <w:r>
+          <w:rPr>
+            <w:noProof/>
+            <w:lang w:val="ru-RU"/>
+          </w:rPr>
+          <w:t>1</w:t>
+        </w:r>
+        <w:r>
+          <w:fldChar w:fldCharType="end"/>
+        </w:r>
       </w:p>
     </w:sdtContent>
   </w:sdt>
@@ -5103,31 +4050,31 @@
       <w:lvlText w:val=""/>
       <w:lvlJc w:val="left"/>
       <w:pPr>
-        <w:ind w:left="720" w:hanging="360"/>
+        <w:ind w:left="928" w:hanging="360"/>
       </w:pPr>
       <w:rPr>
         <w:rFonts w:ascii="Symbol" w:hAnsi="Symbol" w:hint="default"/>
       </w:rPr>
     </w:lvl>
-    <w:lvl w:ilvl="1" w:tplc="04220003">
+    <w:lvl w:ilvl="1" w:tplc="04220003" w:tentative="1">
       <w:start w:val="1"/>
       <w:numFmt w:val="bullet"/>
       <w:lvlText w:val="o"/>
       <w:lvlJc w:val="left"/>
       <w:pPr>
-        <w:ind w:left="1440" w:hanging="360"/>
+        <w:ind w:left="1648" w:hanging="360"/>
       </w:pPr>
       <w:rPr>
         <w:rFonts w:ascii="Courier New" w:hAnsi="Courier New" w:cs="Courier New" w:hint="default"/>
       </w:rPr>
     </w:lvl>
-    <w:lvl w:ilvl="2" w:tplc="04220005">
+    <w:lvl w:ilvl="2" w:tplc="04220005" w:tentative="1">
       <w:start w:val="1"/>
       <w:numFmt w:val="bullet"/>
       <w:lvlText w:val=""/>
       <w:lvlJc w:val="left"/>
       <w:pPr>
-        <w:ind w:left="2160" w:hanging="360"/>
+        <w:ind w:left="2368" w:hanging="360"/>
       </w:pPr>
       <w:rPr>
         <w:rFonts w:ascii="Wingdings" w:hAnsi="Wingdings" w:hint="default"/>
@@ -5139,7 +4086,7 @@
       <w:lvlText w:val=""/>
       <w:lvlJc w:val="left"/>
       <w:pPr>
-        <w:ind w:left="2880" w:hanging="360"/>
+        <w:ind w:left="3088" w:hanging="360"/>
       </w:pPr>
       <w:rPr>
         <w:rFonts w:ascii="Symbol" w:hAnsi="Symbol" w:hint="default"/>
@@ -5151,7 +4098,7 @@
       <w:lvlText w:val="o"/>
       <w:lvlJc w:val="left"/>
       <w:pPr>
-        <w:ind w:left="3600" w:hanging="360"/>
+        <w:ind w:left="3808" w:hanging="360"/>
       </w:pPr>
       <w:rPr>
         <w:rFonts w:ascii="Courier New" w:hAnsi="Courier New" w:cs="Courier New" w:hint="default"/>
@@ -5163,7 +4110,7 @@
       <w:lvlText w:val=""/>
       <w:lvlJc w:val="left"/>
       <w:pPr>
-        <w:ind w:left="4320" w:hanging="360"/>
+        <w:ind w:left="4528" w:hanging="360"/>
       </w:pPr>
       <w:rPr>
         <w:rFonts w:ascii="Wingdings" w:hAnsi="Wingdings" w:hint="default"/>
@@ -5175,7 +4122,7 @@
       <w:lvlText w:val=""/>
       <w:lvlJc w:val="left"/>
       <w:pPr>
-        <w:ind w:left="5040" w:hanging="360"/>
+        <w:ind w:left="5248" w:hanging="360"/>
       </w:pPr>
       <w:rPr>
         <w:rFonts w:ascii="Symbol" w:hAnsi="Symbol" w:hint="default"/>
@@ -5187,7 +4134,7 @@
       <w:lvlText w:val="o"/>
       <w:lvlJc w:val="left"/>
       <w:pPr>
-        <w:ind w:left="5760" w:hanging="360"/>
+        <w:ind w:left="5968" w:hanging="360"/>
       </w:pPr>
       <w:rPr>
         <w:rFonts w:ascii="Courier New" w:hAnsi="Courier New" w:cs="Courier New" w:hint="default"/>
@@ -5199,7 +4146,7 @@
       <w:lvlText w:val=""/>
       <w:lvlJc w:val="left"/>
       <w:pPr>
-        <w:ind w:left="6480" w:hanging="360"/>
+        <w:ind w:left="6688" w:hanging="360"/>
       </w:pPr>
       <w:rPr>
         <w:rFonts w:ascii="Wingdings" w:hAnsi="Wingdings" w:hint="default"/>
@@ -5207,6 +4154,184 @@
     </w:lvl>
   </w:abstractNum>
   <w:abstractNum w:abstractNumId="1">
+    <w:nsid w:val="36F51271"/>
+    <w:multiLevelType w:val="hybridMultilevel"/>
+    <w:tmpl w:val="EF30CD04"/>
+    <w:lvl w:ilvl="0" w:tplc="04190011">
+      <w:start w:val="1"/>
+      <w:numFmt w:val="decimal"/>
+      <w:lvlText w:val="%1)"/>
+      <w:lvlJc w:val="left"/>
+      <w:pPr>
+        <w:ind w:left="720" w:hanging="360"/>
+      </w:pPr>
+      <w:rPr>
+        <w:rFonts w:hint="default"/>
+      </w:rPr>
+    </w:lvl>
+    <w:lvl w:ilvl="1" w:tplc="04190019" w:tentative="1">
+      <w:start w:val="1"/>
+      <w:numFmt w:val="lowerLetter"/>
+      <w:lvlText w:val="%2."/>
+      <w:lvlJc w:val="left"/>
+      <w:pPr>
+        <w:ind w:left="1440" w:hanging="360"/>
+      </w:pPr>
+    </w:lvl>
+    <w:lvl w:ilvl="2" w:tplc="0419001B" w:tentative="1">
+      <w:start w:val="1"/>
+      <w:numFmt w:val="lowerRoman"/>
+      <w:lvlText w:val="%3."/>
+      <w:lvlJc w:val="right"/>
+      <w:pPr>
+        <w:ind w:left="2160" w:hanging="180"/>
+      </w:pPr>
+    </w:lvl>
+    <w:lvl w:ilvl="3" w:tplc="0419000F" w:tentative="1">
+      <w:start w:val="1"/>
+      <w:numFmt w:val="decimal"/>
+      <w:lvlText w:val="%4."/>
+      <w:lvlJc w:val="left"/>
+      <w:pPr>
+        <w:ind w:left="2880" w:hanging="360"/>
+      </w:pPr>
+    </w:lvl>
+    <w:lvl w:ilvl="4" w:tplc="04190019" w:tentative="1">
+      <w:start w:val="1"/>
+      <w:numFmt w:val="lowerLetter"/>
+      <w:lvlText w:val="%5."/>
+      <w:lvlJc w:val="left"/>
+      <w:pPr>
+        <w:ind w:left="3600" w:hanging="360"/>
+      </w:pPr>
+    </w:lvl>
+    <w:lvl w:ilvl="5" w:tplc="0419001B" w:tentative="1">
+      <w:start w:val="1"/>
+      <w:numFmt w:val="lowerRoman"/>
+      <w:lvlText w:val="%6."/>
+      <w:lvlJc w:val="right"/>
+      <w:pPr>
+        <w:ind w:left="4320" w:hanging="180"/>
+      </w:pPr>
+    </w:lvl>
+    <w:lvl w:ilvl="6" w:tplc="0419000F" w:tentative="1">
+      <w:start w:val="1"/>
+      <w:numFmt w:val="decimal"/>
+      <w:lvlText w:val="%7."/>
+      <w:lvlJc w:val="left"/>
+      <w:pPr>
+        <w:ind w:left="5040" w:hanging="360"/>
+      </w:pPr>
+    </w:lvl>
+    <w:lvl w:ilvl="7" w:tplc="04190019" w:tentative="1">
+      <w:start w:val="1"/>
+      <w:numFmt w:val="lowerLetter"/>
+      <w:lvlText w:val="%8."/>
+      <w:lvlJc w:val="left"/>
+      <w:pPr>
+        <w:ind w:left="5760" w:hanging="360"/>
+      </w:pPr>
+    </w:lvl>
+    <w:lvl w:ilvl="8" w:tplc="0419001B" w:tentative="1">
+      <w:start w:val="1"/>
+      <w:numFmt w:val="lowerRoman"/>
+      <w:lvlText w:val="%9."/>
+      <w:lvlJc w:val="right"/>
+      <w:pPr>
+        <w:ind w:left="6480" w:hanging="180"/>
+      </w:pPr>
+    </w:lvl>
+  </w:abstractNum>
+  <w:abstractNum w:abstractNumId="2">
+    <w:nsid w:val="438B7D1F"/>
+    <w:multiLevelType w:val="hybridMultilevel"/>
+    <w:tmpl w:val="17F2DEB4"/>
+    <w:lvl w:ilvl="0" w:tplc="04190011">
+      <w:start w:val="1"/>
+      <w:numFmt w:val="decimal"/>
+      <w:lvlText w:val="%1)"/>
+      <w:lvlJc w:val="left"/>
+      <w:pPr>
+        <w:ind w:left="720" w:hanging="360"/>
+      </w:pPr>
+      <w:rPr>
+        <w:rFonts w:hint="default"/>
+      </w:rPr>
+    </w:lvl>
+    <w:lvl w:ilvl="1" w:tplc="04190019" w:tentative="1">
+      <w:start w:val="1"/>
+      <w:numFmt w:val="lowerLetter"/>
+      <w:lvlText w:val="%2."/>
+      <w:lvlJc w:val="left"/>
+      <w:pPr>
+        <w:ind w:left="1440" w:hanging="360"/>
+      </w:pPr>
+    </w:lvl>
+    <w:lvl w:ilvl="2" w:tplc="0419001B" w:tentative="1">
+      <w:start w:val="1"/>
+      <w:numFmt w:val="lowerRoman"/>
+      <w:lvlText w:val="%3."/>
+      <w:lvlJc w:val="right"/>
+      <w:pPr>
+        <w:ind w:left="2160" w:hanging="180"/>
+      </w:pPr>
+    </w:lvl>
+    <w:lvl w:ilvl="3" w:tplc="0419000F" w:tentative="1">
+      <w:start w:val="1"/>
+      <w:numFmt w:val="decimal"/>
+      <w:lvlText w:val="%4."/>
+      <w:lvlJc w:val="left"/>
+      <w:pPr>
+        <w:ind w:left="2880" w:hanging="360"/>
+      </w:pPr>
+    </w:lvl>
+    <w:lvl w:ilvl="4" w:tplc="04190019" w:tentative="1">
+      <w:start w:val="1"/>
+      <w:numFmt w:val="lowerLetter"/>
+      <w:lvlText w:val="%5."/>
+      <w:lvlJc w:val="left"/>
+      <w:pPr>
+        <w:ind w:left="3600" w:hanging="360"/>
+      </w:pPr>
+    </w:lvl>
+    <w:lvl w:ilvl="5" w:tplc="0419001B" w:tentative="1">
+      <w:start w:val="1"/>
+      <w:numFmt w:val="lowerRoman"/>
+      <w:lvlText w:val="%6."/>
+      <w:lvlJc w:val="right"/>
+      <w:pPr>
+        <w:ind w:left="4320" w:hanging="180"/>
+      </w:pPr>
+    </w:lvl>
+    <w:lvl w:ilvl="6" w:tplc="0419000F" w:tentative="1">
+      <w:start w:val="1"/>
+      <w:numFmt w:val="decimal"/>
+      <w:lvlText w:val="%7."/>
+      <w:lvlJc w:val="left"/>
+      <w:pPr>
+        <w:ind w:left="5040" w:hanging="360"/>
+      </w:pPr>
+    </w:lvl>
+    <w:lvl w:ilvl="7" w:tplc="04190019" w:tentative="1">
+      <w:start w:val="1"/>
+      <w:numFmt w:val="lowerLetter"/>
+      <w:lvlText w:val="%8."/>
+      <w:lvlJc w:val="left"/>
+      <w:pPr>
+        <w:ind w:left="5760" w:hanging="360"/>
+      </w:pPr>
+    </w:lvl>
+    <w:lvl w:ilvl="8" w:tplc="0419001B" w:tentative="1">
+      <w:start w:val="1"/>
+      <w:numFmt w:val="lowerRoman"/>
+      <w:lvlText w:val="%9."/>
+      <w:lvlJc w:val="right"/>
+      <w:pPr>
+        <w:ind w:left="6480" w:hanging="180"/>
+      </w:pPr>
+    </w:lvl>
+  </w:abstractNum>
+  <w:abstractNum w:abstractNumId="3">
     <w:nsid w:val="497F638C"/>
     <w:multiLevelType w:val="hybridMultilevel"/>
     <w:tmpl w:val="5934A964"/>
@@ -5292,7 +4417,7 @@
       </w:pPr>
     </w:lvl>
   </w:abstractNum>
-  <w:abstractNum w:abstractNumId="2">
+  <w:abstractNum w:abstractNumId="4">
     <w:nsid w:val="718F5A79"/>
     <w:multiLevelType w:val="hybridMultilevel"/>
     <w:tmpl w:val="2F067BEC"/>
@@ -5381,7 +4506,7 @@
       </w:pPr>
     </w:lvl>
   </w:abstractNum>
-  <w:abstractNum w:abstractNumId="3">
+  <w:abstractNum w:abstractNumId="5">
     <w:nsid w:val="75F870E6"/>
     <w:multiLevelType w:val="hybridMultilevel"/>
     <w:tmpl w:val="05026E48"/>
@@ -5494,17 +4619,115 @@
       </w:rPr>
     </w:lvl>
   </w:abstractNum>
+  <w:abstractNum w:abstractNumId="6">
+    <w:nsid w:val="77D85A8B"/>
+    <w:multiLevelType w:val="hybridMultilevel"/>
+    <w:tmpl w:val="85408FF0"/>
+    <w:lvl w:ilvl="0" w:tplc="BDB0BEA0">
+      <w:start w:val="1"/>
+      <w:numFmt w:val="decimal"/>
+      <w:lvlText w:val="%1)"/>
+      <w:lvlJc w:val="left"/>
+      <w:pPr>
+        <w:ind w:left="1068" w:hanging="360"/>
+      </w:pPr>
+      <w:rPr>
+        <w:rFonts w:hint="default"/>
+      </w:rPr>
+    </w:lvl>
+    <w:lvl w:ilvl="1" w:tplc="04190019" w:tentative="1">
+      <w:start w:val="1"/>
+      <w:numFmt w:val="lowerLetter"/>
+      <w:lvlText w:val="%2."/>
+      <w:lvlJc w:val="left"/>
+      <w:pPr>
+        <w:ind w:left="1788" w:hanging="360"/>
+      </w:pPr>
+    </w:lvl>
+    <w:lvl w:ilvl="2" w:tplc="0419001B" w:tentative="1">
+      <w:start w:val="1"/>
+      <w:numFmt w:val="lowerRoman"/>
+      <w:lvlText w:val="%3."/>
+      <w:lvlJc w:val="right"/>
+      <w:pPr>
+        <w:ind w:left="2508" w:hanging="180"/>
+      </w:pPr>
+    </w:lvl>
+    <w:lvl w:ilvl="3" w:tplc="0419000F" w:tentative="1">
+      <w:start w:val="1"/>
+      <w:numFmt w:val="decimal"/>
+      <w:lvlText w:val="%4."/>
+      <w:lvlJc w:val="left"/>
+      <w:pPr>
+        <w:ind w:left="3228" w:hanging="360"/>
+      </w:pPr>
+    </w:lvl>
+    <w:lvl w:ilvl="4" w:tplc="04190019" w:tentative="1">
+      <w:start w:val="1"/>
+      <w:numFmt w:val="lowerLetter"/>
+      <w:lvlText w:val="%5."/>
+      <w:lvlJc w:val="left"/>
+      <w:pPr>
+        <w:ind w:left="3948" w:hanging="360"/>
+      </w:pPr>
+    </w:lvl>
+    <w:lvl w:ilvl="5" w:tplc="0419001B" w:tentative="1">
+      <w:start w:val="1"/>
+      <w:numFmt w:val="lowerRoman"/>
+      <w:lvlText w:val="%6."/>
+      <w:lvlJc w:val="right"/>
+      <w:pPr>
+        <w:ind w:left="4668" w:hanging="180"/>
+      </w:pPr>
+    </w:lvl>
+    <w:lvl w:ilvl="6" w:tplc="0419000F" w:tentative="1">
+      <w:start w:val="1"/>
+      <w:numFmt w:val="decimal"/>
+      <w:lvlText w:val="%7."/>
+      <w:lvlJc w:val="left"/>
+      <w:pPr>
+        <w:ind w:left="5388" w:hanging="360"/>
+      </w:pPr>
+    </w:lvl>
+    <w:lvl w:ilvl="7" w:tplc="04190019" w:tentative="1">
+      <w:start w:val="1"/>
+      <w:numFmt w:val="lowerLetter"/>
+      <w:lvlText w:val="%8."/>
+      <w:lvlJc w:val="left"/>
+      <w:pPr>
+        <w:ind w:left="6108" w:hanging="360"/>
+      </w:pPr>
+    </w:lvl>
+    <w:lvl w:ilvl="8" w:tplc="0419001B" w:tentative="1">
+      <w:start w:val="1"/>
+      <w:numFmt w:val="lowerRoman"/>
+      <w:lvlText w:val="%9."/>
+      <w:lvlJc w:val="right"/>
+      <w:pPr>
+        <w:ind w:left="6828" w:hanging="180"/>
+      </w:pPr>
+    </w:lvl>
+  </w:abstractNum>
   <w:num w:numId="1">
-    <w:abstractNumId w:val="1"/>
+    <w:abstractNumId w:val="3"/>
   </w:num>
   <w:num w:numId="2">
-    <w:abstractNumId w:val="2"/>
+    <w:abstractNumId w:val="4"/>
   </w:num>
   <w:num w:numId="3">
-    <w:abstractNumId w:val="3"/>
+    <w:abstractNumId w:val="5"/>
   </w:num>
   <w:num w:numId="4">
     <w:abstractNumId w:val="0"/>
+  </w:num>
+  <w:num w:numId="5">
+    <w:abstractNumId w:val="6"/>
+  </w:num>
+  <w:num w:numId="6">
+    <w:abstractNumId w:val="2"/>
+  </w:num>
+  <w:num w:numId="7">
+    <w:abstractNumId w:val="1"/>
   </w:num>
 </w:numbering>
 </file>
@@ -6135,7 +5358,7 @@
   <a:extraClrSchemeLst/>
   <a:extLst>
     <a:ext uri="{05A4C25C-085E-4340-85A3-A5531E510DB2}">
-      <thm15:themeFamily xmlns:thm15="http://schemas.microsoft.com/office/thememl/2012/main" xmlns="" name="Office Theme" id="{62F939B6-93AF-4DB8-9C6B-D6C7DFDC589F}" vid="{4A3C46E8-61CC-4603-A589-7422A47A8E4A}"/>
+      <thm15:themeFamily xmlns="" xmlns:thm15="http://schemas.microsoft.com/office/thememl/2012/main" name="Office Theme" id="{62F939B6-93AF-4DB8-9C6B-D6C7DFDC589F}" vid="{4A3C46E8-61CC-4603-A589-7422A47A8E4A}"/>
     </a:ext>
   </a:extLst>
 </a:theme>
@@ -6146,7 +5369,7 @@
 </file>
 
 <file path=customXml/itemProps1.xml><?xml version="1.0" encoding="utf-8"?>
-<ds:datastoreItem xmlns:ds="http://schemas.openxmlformats.org/officeDocument/2006/customXml" ds:itemID="{7AB16074-3724-42F9-BDD0-73D39968A37A}">
+<ds:datastoreItem xmlns:ds="http://schemas.openxmlformats.org/officeDocument/2006/customXml" ds:itemID="{28C50F6A-F6DA-4B2E-80EA-F99B53AF0893}">
   <ds:schemaRefs>
     <ds:schemaRef ds:uri="http://schemas.openxmlformats.org/officeDocument/2006/bibliography"/>
   </ds:schemaRefs>

--- a/Zvit_do_laboratornoyi_roboti2.docx
+++ b/Zvit_do_laboratornoyi_roboti2.docx
@@ -17,15 +17,18 @@
     <w:p>
       <w:pPr>
         <w:jc w:val="center"/>
+        <w:rPr>
+          <w:lang w:val="en-US"/>
+        </w:rPr>
       </w:pPr>
       <w:r>
         <w:t>Звіт до лабораторної роботи №</w:t>
       </w:r>
       <w:r>
         <w:rPr>
-          <w:lang w:val="ru-RU"/>
-        </w:rPr>
-        <w:t>3</w:t>
+          <w:lang w:val="en-US"/>
+        </w:rPr>
+        <w:t>5</w:t>
       </w:r>
     </w:p>
     <w:p>
@@ -47,7 +50,22 @@
         <w:t>«</w:t>
       </w:r>
       <w:r>
-        <w:t>Аналіз двовимірних об’єктів спостережень. Кореляційний аналіз</w:t>
+        <w:t xml:space="preserve">Аналіз двовимірних об’єктів спостережень. </w:t>
+      </w:r>
+      <w:r>
+        <w:rPr>
+          <w:lang w:val="en-US"/>
+        </w:rPr>
+        <w:t>Н</w:t>
+      </w:r>
+      <w:r>
+        <w:t>ел</w:t>
+      </w:r>
+      <w:r>
+        <w:t>інійний регресійний</w:t>
+      </w:r>
+      <w:r>
+        <w:t xml:space="preserve"> аналіз</w:t>
       </w:r>
       <w:r>
         <w:t>»</w:t>
@@ -193,7 +211,13 @@
         <w:jc w:val="right"/>
       </w:pPr>
       <w:r>
-        <w:t>«__»_________________ 2017</w:t>
+        <w:t>«__»_________________ 201</w:t>
+      </w:r>
+      <w:r>
+        <w:rPr>
+          <w:lang w:val="en-US"/>
+        </w:rPr>
+        <w:t>8</w:t>
       </w:r>
       <w:r>
         <w:t>р.</w:t>
@@ -797,202 +821,6 @@
     </w:p>
     <w:p>
       <w:pPr>
-        <w:pStyle w:val="a8"/>
-        <w:numPr>
-          <w:ilvl w:val="0"/>
-          <w:numId w:val="5"/>
-        </w:numPr>
-        <w:rPr>
-          <w:rFonts w:ascii="Times New Roman" w:hAnsi="Times New Roman" w:cs="Times New Roman"/>
-          <w:sz w:val="28"/>
-          <w:szCs w:val="28"/>
-        </w:rPr>
-      </w:pPr>
-      <w:r>
-        <w:rPr>
-          <w:rFonts w:ascii="Times New Roman" w:hAnsi="Times New Roman" w:cs="Times New Roman"/>
-          <w:sz w:val="28"/>
-          <w:szCs w:val="28"/>
-        </w:rPr>
-        <w:t xml:space="preserve">аналіз двовимірних об’єктів спостережень: </w:t>
-      </w:r>
-    </w:p>
-    <w:p>
-      <w:pPr>
-        <w:rPr>
-          <w:rFonts w:ascii="Times New Roman" w:hAnsi="Times New Roman" w:cs="Times New Roman"/>
-          <w:sz w:val="28"/>
-          <w:szCs w:val="28"/>
-        </w:rPr>
-      </w:pPr>
-      <w:r>
-        <w:rPr>
-          <w:rFonts w:ascii="Times New Roman" w:hAnsi="Times New Roman" w:cs="Times New Roman"/>
-          <w:sz w:val="28"/>
-          <w:szCs w:val="28"/>
-        </w:rPr>
-        <w:t>– проведення первинного статистичного аналізу двовимірних даних;</w:t>
-      </w:r>
-    </w:p>
-    <w:p>
-      <w:pPr>
-        <w:rPr>
-          <w:rFonts w:ascii="Times New Roman" w:hAnsi="Times New Roman" w:cs="Times New Roman"/>
-          <w:sz w:val="28"/>
-          <w:szCs w:val="28"/>
-        </w:rPr>
-      </w:pPr>
-      <w:r>
-        <w:rPr>
-          <w:rFonts w:ascii="Times New Roman" w:hAnsi="Times New Roman" w:cs="Times New Roman"/>
-          <w:sz w:val="28"/>
-          <w:szCs w:val="28"/>
-        </w:rPr>
-        <w:t xml:space="preserve"> – побудова кореляційного поля та візуалізація двовимірної гістограми; </w:t>
-      </w:r>
-    </w:p>
-    <w:p>
-      <w:pPr>
-        <w:rPr>
-          <w:rFonts w:ascii="Times New Roman" w:hAnsi="Times New Roman" w:cs="Times New Roman"/>
-          <w:sz w:val="28"/>
-          <w:szCs w:val="28"/>
-        </w:rPr>
-      </w:pPr>
-      <w:r>
-        <w:rPr>
-          <w:rFonts w:ascii="Times New Roman" w:hAnsi="Times New Roman" w:cs="Times New Roman"/>
-          <w:sz w:val="28"/>
-          <w:szCs w:val="28"/>
-        </w:rPr>
-        <w:t xml:space="preserve">– відтворення двовимірного нормального розподілу; </w:t>
-      </w:r>
-    </w:p>
-    <w:p>
-      <w:pPr>
-        <w:rPr>
-          <w:rFonts w:ascii="Times New Roman" w:hAnsi="Times New Roman" w:cs="Times New Roman"/>
-          <w:sz w:val="28"/>
-          <w:szCs w:val="28"/>
-        </w:rPr>
-      </w:pPr>
-      <w:r>
-        <w:rPr>
-          <w:rFonts w:ascii="Times New Roman" w:hAnsi="Times New Roman" w:cs="Times New Roman"/>
-          <w:sz w:val="28"/>
-          <w:szCs w:val="28"/>
-        </w:rPr>
-        <w:t xml:space="preserve">– перевірку достовірності відтворення на основі критерію згоди χ 2 ; </w:t>
-      </w:r>
-    </w:p>
-    <w:p>
-      <w:pPr>
-        <w:pStyle w:val="a8"/>
-        <w:numPr>
-          <w:ilvl w:val="0"/>
-          <w:numId w:val="5"/>
-        </w:numPr>
-        <w:rPr>
-          <w:rFonts w:ascii="Times New Roman" w:hAnsi="Times New Roman" w:cs="Times New Roman"/>
-          <w:sz w:val="28"/>
-          <w:szCs w:val="28"/>
-        </w:rPr>
-      </w:pPr>
-      <w:r>
-        <w:rPr>
-          <w:rFonts w:ascii="Times New Roman" w:hAnsi="Times New Roman" w:cs="Times New Roman"/>
-          <w:sz w:val="28"/>
-          <w:szCs w:val="28"/>
-        </w:rPr>
-        <w:t xml:space="preserve">перевірку наявності стохастичного зв’язку між окремими ознаками об’єкта: </w:t>
-      </w:r>
-    </w:p>
-    <w:p>
-      <w:pPr>
-        <w:rPr>
-          <w:rFonts w:ascii="Times New Roman" w:hAnsi="Times New Roman" w:cs="Times New Roman"/>
-          <w:sz w:val="28"/>
-          <w:szCs w:val="28"/>
-        </w:rPr>
-      </w:pPr>
-      <w:r>
-        <w:rPr>
-          <w:rFonts w:ascii="Times New Roman" w:hAnsi="Times New Roman" w:cs="Times New Roman"/>
-          <w:sz w:val="28"/>
-          <w:szCs w:val="28"/>
-        </w:rPr>
-        <w:t>– знаходження оцінки коефіцієнта кореляції, перевірку його знач</w:t>
-      </w:r>
-      <w:r>
-        <w:rPr>
-          <w:rFonts w:ascii="Times New Roman" w:hAnsi="Times New Roman" w:cs="Times New Roman"/>
-          <w:sz w:val="28"/>
-          <w:szCs w:val="28"/>
-        </w:rPr>
-        <w:t>ущос</w:t>
-      </w:r>
-      <w:r>
-        <w:rPr>
-          <w:rFonts w:ascii="Times New Roman" w:hAnsi="Times New Roman" w:cs="Times New Roman"/>
-          <w:sz w:val="28"/>
-          <w:szCs w:val="28"/>
-        </w:rPr>
-        <w:t xml:space="preserve">ті та призначення довірчого інтервалу (у випадку значущості); </w:t>
-      </w:r>
-    </w:p>
-    <w:p>
-      <w:pPr>
-        <w:rPr>
-          <w:rFonts w:ascii="Times New Roman" w:hAnsi="Times New Roman" w:cs="Times New Roman"/>
-          <w:sz w:val="28"/>
-          <w:szCs w:val="28"/>
-        </w:rPr>
-      </w:pPr>
-      <w:r>
-        <w:rPr>
-          <w:rFonts w:ascii="Times New Roman" w:hAnsi="Times New Roman" w:cs="Times New Roman"/>
-          <w:sz w:val="28"/>
-          <w:szCs w:val="28"/>
-        </w:rPr>
-        <w:t xml:space="preserve">– обчислення коефіцієнта кореляційного відношення та перевірку його значущості; </w:t>
-      </w:r>
-    </w:p>
-    <w:p>
-      <w:pPr>
-        <w:rPr>
-          <w:rFonts w:ascii="Times New Roman" w:hAnsi="Times New Roman" w:cs="Times New Roman"/>
-          <w:sz w:val="28"/>
-          <w:szCs w:val="28"/>
-        </w:rPr>
-      </w:pPr>
-      <w:r>
-        <w:rPr>
-          <w:rFonts w:ascii="Times New Roman" w:hAnsi="Times New Roman" w:cs="Times New Roman"/>
-          <w:sz w:val="28"/>
-          <w:szCs w:val="28"/>
-        </w:rPr>
-        <w:t>– отримання рангових коефіцієнтів кореляції Спірмена та Кендалла з перевіркою їх значущості;</w:t>
-      </w:r>
-    </w:p>
-    <w:p>
-      <w:pPr>
-        <w:rPr>
-          <w:rFonts w:ascii="Times New Roman" w:hAnsi="Times New Roman" w:cs="Times New Roman"/>
-          <w:sz w:val="28"/>
-          <w:szCs w:val="28"/>
-        </w:rPr>
-      </w:pPr>
-      <w:r>
-        <w:rPr>
-          <w:rFonts w:ascii="Times New Roman" w:hAnsi="Times New Roman" w:cs="Times New Roman"/>
-          <w:sz w:val="28"/>
-          <w:szCs w:val="28"/>
-        </w:rPr>
-        <w:t xml:space="preserve"> – аналіз таблиць сполучення розмінностей 2х2 та більше з оцінкою відповідних коефіцієнтів міри зв’язку (Фехнера, Фі, Юла, Пірсона, Кендалла, Стюарта). </w:t>
-      </w:r>
-    </w:p>
-    <w:p>
-      <w:pPr>
         <w:ind w:firstLine="708"/>
         <w:rPr>
           <w:rFonts w:ascii="Times New Roman" w:hAnsi="Times New Roman" w:cs="Times New Roman"/>
@@ -1006,7 +834,103 @@
           <w:sz w:val="28"/>
           <w:szCs w:val="28"/>
         </w:rPr>
-        <w:t>3)</w:t>
+        <w:t>1)знаходження оцінок параметрів регр</w:t>
+      </w:r>
+      <w:r>
+        <w:rPr>
+          <w:rFonts w:ascii="Times New Roman" w:hAnsi="Times New Roman" w:cs="Times New Roman"/>
+          <w:sz w:val="28"/>
+          <w:szCs w:val="28"/>
+        </w:rPr>
+        <w:t>есії</w:t>
+      </w:r>
+      <w:r>
+        <w:rPr>
+          <w:rFonts w:ascii="Times New Roman" w:hAnsi="Times New Roman" w:cs="Times New Roman"/>
+          <w:sz w:val="28"/>
+          <w:szCs w:val="28"/>
+        </w:rPr>
+        <w:t xml:space="preserve"> та дослідження їх значущості й точності;</w:t>
+      </w:r>
+    </w:p>
+    <w:p>
+      <w:pPr>
+        <w:ind w:firstLine="708"/>
+        <w:rPr>
+          <w:rFonts w:ascii="Times New Roman" w:hAnsi="Times New Roman" w:cs="Times New Roman"/>
+          <w:sz w:val="28"/>
+          <w:szCs w:val="28"/>
+        </w:rPr>
+      </w:pPr>
+      <w:r>
+        <w:rPr>
+          <w:rFonts w:ascii="Times New Roman" w:hAnsi="Times New Roman" w:cs="Times New Roman"/>
+          <w:sz w:val="28"/>
+          <w:szCs w:val="28"/>
+        </w:rPr>
+        <w:t xml:space="preserve"> 2)визначення коефіцієнта детермінації;</w:t>
+      </w:r>
+    </w:p>
+    <w:p>
+      <w:pPr>
+        <w:ind w:firstLine="708"/>
+        <w:rPr>
+          <w:rFonts w:ascii="Times New Roman" w:hAnsi="Times New Roman" w:cs="Times New Roman"/>
+          <w:sz w:val="28"/>
+          <w:szCs w:val="28"/>
+        </w:rPr>
+      </w:pPr>
+      <w:r>
+        <w:rPr>
+          <w:rFonts w:ascii="Times New Roman" w:hAnsi="Times New Roman" w:cs="Times New Roman"/>
+          <w:sz w:val="28"/>
+          <w:szCs w:val="28"/>
+        </w:rPr>
+        <w:t xml:space="preserve"> 3)побудову толерантних та довірчих інтервалів, а також довірчих інтервалів для прогнозного значення;</w:t>
+      </w:r>
+    </w:p>
+    <w:p>
+      <w:pPr>
+        <w:ind w:firstLine="708"/>
+        <w:rPr>
+          <w:rFonts w:ascii="Times New Roman" w:hAnsi="Times New Roman" w:cs="Times New Roman"/>
+          <w:sz w:val="28"/>
+          <w:szCs w:val="28"/>
+        </w:rPr>
+      </w:pPr>
+      <w:r>
+        <w:rPr>
+          <w:rFonts w:ascii="Times New Roman" w:hAnsi="Times New Roman" w:cs="Times New Roman"/>
+          <w:sz w:val="28"/>
+          <w:szCs w:val="28"/>
+        </w:rPr>
+        <w:t xml:space="preserve"> 4) перевірку адекватності відтворених моделей. </w:t>
+      </w:r>
+    </w:p>
+    <w:p>
+      <w:pPr>
+        <w:ind w:firstLine="708"/>
+        <w:rPr>
+          <w:rFonts w:ascii="Times New Roman" w:hAnsi="Times New Roman" w:cs="Times New Roman"/>
+          <w:sz w:val="28"/>
+          <w:szCs w:val="28"/>
+        </w:rPr>
+      </w:pPr>
+      <w:r>
+        <w:rPr>
+          <w:rFonts w:ascii="Times New Roman" w:hAnsi="Times New Roman" w:cs="Times New Roman"/>
+          <w:sz w:val="28"/>
+          <w:szCs w:val="28"/>
+        </w:rPr>
+        <w:t>5</w:t>
+      </w:r>
+      <w:r>
+        <w:rPr>
+          <w:rFonts w:ascii="Times New Roman" w:hAnsi="Times New Roman" w:cs="Times New Roman"/>
+          <w:sz w:val="28"/>
+          <w:szCs w:val="28"/>
+        </w:rPr>
+        <w:t>)</w:t>
       </w:r>
       <w:r>
         <w:rPr>
@@ -1032,7 +956,15 @@
           <w:sz w:val="28"/>
           <w:szCs w:val="28"/>
         </w:rPr>
-        <w:t xml:space="preserve">4) </w:t>
+        <w:t>6</w:t>
+      </w:r>
+      <w:r>
+        <w:rPr>
+          <w:rFonts w:ascii="Times New Roman" w:hAnsi="Times New Roman" w:cs="Times New Roman"/>
+          <w:sz w:val="28"/>
+          <w:szCs w:val="28"/>
+        </w:rPr>
+        <w:t xml:space="preserve">) </w:t>
       </w:r>
       <w:r>
         <w:rPr>
@@ -1072,20 +1004,72 @@
     </w:p>
     <w:p>
       <w:pPr>
-        <w:rPr>
+        <w:spacing w:line="360" w:lineRule="auto"/>
+        <w:ind w:firstLine="708"/>
+        <w:rPr>
+          <w:rFonts w:ascii="Times New Roman" w:hAnsi="Times New Roman" w:cs="Times New Roman"/>
+          <w:sz w:val="28"/>
+          <w:szCs w:val="28"/>
+        </w:rPr>
+      </w:pPr>
+      <w:bookmarkStart w:id="3" w:name="_Toc451249428"/>
+      <w:r>
+        <w:rPr>
+          <w:rFonts w:ascii="Times New Roman" w:hAnsi="Times New Roman" w:cs="Times New Roman"/>
+          <w:sz w:val="28"/>
+          <w:szCs w:val="28"/>
+        </w:rPr>
+        <w:t xml:space="preserve">У багатьох випадках у процесі ідентифікації кореляційного поля виявля- ється, що треба відтворювати нелінійну регресійну залежність. При цьому підбір кривої може бути здійснений на основі: </w:t>
+      </w:r>
+    </w:p>
+    <w:p>
+      <w:pPr>
+        <w:pStyle w:val="a8"/>
+        <w:numPr>
+          <w:ilvl w:val="0"/>
+          <w:numId w:val="8"/>
+        </w:numPr>
+        <w:spacing w:line="360" w:lineRule="auto"/>
+        <w:rPr>
+          <w:rFonts w:ascii="Times New Roman" w:hAnsi="Times New Roman" w:cs="Times New Roman"/>
+          <w:sz w:val="28"/>
+          <w:szCs w:val="28"/>
+        </w:rPr>
+      </w:pPr>
+      <w:r>
+        <w:rPr>
+          <w:rFonts w:ascii="Times New Roman" w:hAnsi="Times New Roman" w:cs="Times New Roman"/>
+          <w:sz w:val="28"/>
+          <w:szCs w:val="28"/>
+        </w:rPr>
+        <w:t xml:space="preserve">Поліноміальні регресії </w:t>
+      </w:r>
+    </w:p>
+    <w:p>
+      <w:pPr>
+        <w:pStyle w:val="a8"/>
+        <w:spacing w:line="360" w:lineRule="auto"/>
+        <w:ind w:left="1068"/>
+        <w:rPr>
+          <w:rFonts w:ascii="Times New Roman" w:hAnsi="Times New Roman" w:cs="Times New Roman"/>
+          <w:sz w:val="28"/>
+          <w:szCs w:val="28"/>
           <w:lang w:val="en-US"/>
         </w:rPr>
       </w:pPr>
       <w:r>
         <w:rPr>
+          <w:rFonts w:ascii="Times New Roman" w:hAnsi="Times New Roman" w:cs="Times New Roman"/>
           <w:noProof/>
+          <w:sz w:val="28"/>
+          <w:szCs w:val="28"/>
           <w:lang w:val="ru-RU" w:eastAsia="ru-RU"/>
         </w:rPr>
         <w:drawing>
           <wp:inline distT="0" distB="0" distL="0" distR="0">
-            <wp:extent cx="5765062" cy="3838353"/>
-            <wp:effectExtent l="19050" t="0" r="7088" b="0"/>
-            <wp:docPr id="7" name="Рисунок 7"/>
+            <wp:extent cx="2764155" cy="244475"/>
+            <wp:effectExtent l="19050" t="0" r="0" b="0"/>
+            <wp:docPr id="1" name="Рисунок 17"/>
             <wp:cNvGraphicFramePr>
               <a:graphicFrameLocks xmlns:a="http://schemas.openxmlformats.org/drawingml/2006/main" noChangeAspect="1"/>
             </wp:cNvGraphicFramePr>
@@ -1093,7 +1077,7 @@
               <a:graphicData uri="http://schemas.openxmlformats.org/drawingml/2006/picture">
                 <pic:pic xmlns:pic="http://schemas.openxmlformats.org/drawingml/2006/picture">
                   <pic:nvPicPr>
-                    <pic:cNvPr id="0" name="Picture 7"/>
+                    <pic:cNvPr id="0" name="Picture 17"/>
                     <pic:cNvPicPr>
                       <a:picLocks noChangeAspect="1" noChangeArrowheads="1"/>
                     </pic:cNvPicPr>
@@ -1108,7 +1092,7 @@
                   <pic:spPr bwMode="auto">
                     <a:xfrm>
                       <a:off x="0" y="0"/>
-                      <a:ext cx="5765395" cy="3838575"/>
+                      <a:ext cx="2764155" cy="244475"/>
                     </a:xfrm>
                     <a:prstGeom prst="rect">
                       <a:avLst/>
@@ -1130,26 +1114,152 @@
     </w:p>
     <w:p>
       <w:pPr>
-        <w:rPr>
-          <w:lang w:val="en-US"/>
-        </w:rPr>
-      </w:pPr>
-      <w:r>
-        <w:rPr>
-          <w:lang w:val="en-US"/>
-        </w:rPr>
-        <w:t xml:space="preserve"> </w:t>
-      </w:r>
-      <w:r>
-        <w:rPr>
+        <w:pStyle w:val="a8"/>
+        <w:numPr>
+          <w:ilvl w:val="0"/>
+          <w:numId w:val="8"/>
+        </w:numPr>
+        <w:spacing w:line="360" w:lineRule="auto"/>
+        <w:rPr>
+          <w:rFonts w:ascii="Times New Roman" w:hAnsi="Times New Roman" w:cs="Times New Roman"/>
+          <w:sz w:val="28"/>
+          <w:szCs w:val="28"/>
+        </w:rPr>
+      </w:pPr>
+      <w:r>
+        <w:rPr>
+          <w:rFonts w:ascii="Times New Roman" w:hAnsi="Times New Roman" w:cs="Times New Roman"/>
+          <w:sz w:val="28"/>
+          <w:szCs w:val="28"/>
+          <w:lang w:val="ru-RU"/>
+        </w:rPr>
+        <w:t>Н</w:t>
+      </w:r>
+      <w:r>
+        <w:rPr>
+          <w:rFonts w:ascii="Times New Roman" w:hAnsi="Times New Roman" w:cs="Times New Roman"/>
+          <w:sz w:val="28"/>
+          <w:szCs w:val="28"/>
+        </w:rPr>
+        <w:t xml:space="preserve">елінійних залежностей як відносно параметрів, так і відносно ар- гументів лінії регресії. Цей тип поділяється на регресії: </w:t>
+      </w:r>
+    </w:p>
+    <w:p>
+      <w:pPr>
+        <w:pStyle w:val="a8"/>
+        <w:spacing w:line="360" w:lineRule="auto"/>
+        <w:ind w:left="1068" w:firstLine="348"/>
+        <w:rPr>
+          <w:rFonts w:ascii="Times New Roman" w:hAnsi="Times New Roman" w:cs="Times New Roman"/>
+          <w:sz w:val="28"/>
+          <w:szCs w:val="28"/>
+          <w:lang w:val="ru-RU"/>
+        </w:rPr>
+      </w:pPr>
+      <w:r>
+        <w:rPr>
+          <w:rFonts w:ascii="Times New Roman" w:hAnsi="Times New Roman" w:cs="Times New Roman"/>
+          <w:sz w:val="28"/>
+          <w:szCs w:val="28"/>
+        </w:rPr>
+        <w:t xml:space="preserve">– ті, що зводяться до лінійної форми відносно параметрів (квазілінійні функції); </w:t>
+      </w:r>
+    </w:p>
+    <w:p>
+      <w:pPr>
+        <w:pStyle w:val="a8"/>
+        <w:spacing w:line="360" w:lineRule="auto"/>
+        <w:ind w:left="1068" w:firstLine="348"/>
+        <w:rPr>
+          <w:rFonts w:ascii="Times New Roman" w:hAnsi="Times New Roman" w:cs="Times New Roman"/>
+          <w:sz w:val="28"/>
+          <w:szCs w:val="28"/>
+          <w:lang w:val="ru-RU"/>
+        </w:rPr>
+      </w:pPr>
+      <w:r>
+        <w:rPr>
+          <w:rFonts w:ascii="Times New Roman" w:hAnsi="Times New Roman" w:cs="Times New Roman"/>
+          <w:sz w:val="28"/>
+          <w:szCs w:val="28"/>
+        </w:rPr>
+        <w:t xml:space="preserve">– нелінійні функції відносно параметрів, </w:t>
+      </w:r>
+      <w:r>
+        <w:rPr>
+          <w:rFonts w:ascii="Times New Roman" w:hAnsi="Times New Roman" w:cs="Times New Roman"/>
+          <w:sz w:val="28"/>
+          <w:szCs w:val="28"/>
+        </w:rPr>
+        <w:t>які не зводяться до лінійної ф</w:t>
+      </w:r>
+      <w:r>
+        <w:rPr>
+          <w:rFonts w:ascii="Times New Roman" w:hAnsi="Times New Roman" w:cs="Times New Roman"/>
+          <w:sz w:val="28"/>
+          <w:szCs w:val="28"/>
+          <w:lang w:val="ru-RU"/>
+        </w:rPr>
+        <w:t>о</w:t>
+      </w:r>
+      <w:r>
+        <w:rPr>
+          <w:rFonts w:ascii="Times New Roman" w:hAnsi="Times New Roman" w:cs="Times New Roman"/>
+          <w:sz w:val="28"/>
+          <w:szCs w:val="28"/>
+        </w:rPr>
+        <w:t xml:space="preserve">рми. </w:t>
+      </w:r>
+    </w:p>
+    <w:p>
+      <w:pPr>
+        <w:pStyle w:val="a8"/>
+        <w:spacing w:line="360" w:lineRule="auto"/>
+        <w:ind w:left="1068" w:firstLine="348"/>
+        <w:rPr>
+          <w:rFonts w:ascii="Times New Roman" w:hAnsi="Times New Roman" w:cs="Times New Roman"/>
+          <w:b/>
+          <w:sz w:val="28"/>
+          <w:szCs w:val="28"/>
+          <w:lang w:val="ru-RU"/>
+        </w:rPr>
+      </w:pPr>
+      <w:r>
+        <w:rPr>
+          <w:b/>
+          <w:sz w:val="28"/>
+          <w:szCs w:val="28"/>
+        </w:rPr>
+        <w:t xml:space="preserve">Відтворення параболічної регресії </w:t>
+      </w:r>
+    </w:p>
+    <w:p>
+      <w:pPr>
+        <w:pStyle w:val="a8"/>
+        <w:spacing w:line="360" w:lineRule="auto"/>
+        <w:ind w:left="1068" w:firstLine="348"/>
+        <w:rPr>
+          <w:rFonts w:ascii="Times New Roman" w:hAnsi="Times New Roman" w:cs="Times New Roman"/>
+          <w:b/>
+          <w:sz w:val="28"/>
+          <w:szCs w:val="28"/>
+          <w:lang w:val="ru-RU"/>
+        </w:rPr>
+      </w:pPr>
+      <w:r>
+        <w:rPr>
+          <w:rFonts w:ascii="Times New Roman" w:hAnsi="Times New Roman" w:cs="Times New Roman"/>
+          <w:b/>
           <w:noProof/>
+          <w:sz w:val="28"/>
+          <w:szCs w:val="28"/>
           <w:lang w:val="ru-RU" w:eastAsia="ru-RU"/>
         </w:rPr>
         <w:drawing>
           <wp:inline distT="0" distB="0" distL="0" distR="0">
-            <wp:extent cx="5860755" cy="4136065"/>
-            <wp:effectExtent l="19050" t="0" r="6645" b="0"/>
-            <wp:docPr id="8" name="Рисунок 8"/>
+            <wp:extent cx="1998980" cy="308610"/>
+            <wp:effectExtent l="19050" t="0" r="1270" b="0"/>
+            <wp:docPr id="18" name="Рисунок 18"/>
             <wp:cNvGraphicFramePr>
               <a:graphicFrameLocks xmlns:a="http://schemas.openxmlformats.org/drawingml/2006/main" noChangeAspect="1"/>
             </wp:cNvGraphicFramePr>
@@ -1157,7 +1267,7 @@
               <a:graphicData uri="http://schemas.openxmlformats.org/drawingml/2006/picture">
                 <pic:pic xmlns:pic="http://schemas.openxmlformats.org/drawingml/2006/picture">
                   <pic:nvPicPr>
-                    <pic:cNvPr id="0" name="Picture 8"/>
+                    <pic:cNvPr id="0" name="Picture 18"/>
                     <pic:cNvPicPr>
                       <a:picLocks noChangeAspect="1" noChangeArrowheads="1"/>
                     </pic:cNvPicPr>
@@ -1172,7 +1282,7 @@
                   <pic:spPr bwMode="auto">
                     <a:xfrm>
                       <a:off x="0" y="0"/>
-                      <a:ext cx="5860316" cy="4135755"/>
+                      <a:ext cx="1998980" cy="308610"/>
                     </a:xfrm>
                     <a:prstGeom prst="rect">
                       <a:avLst/>
@@ -1193,17 +1303,52 @@
       </w:r>
     </w:p>
     <w:p>
-      <w:r>
-        <w:rPr>
+      <w:pPr>
+        <w:pStyle w:val="a8"/>
+        <w:spacing w:line="360" w:lineRule="auto"/>
+        <w:ind w:left="1068" w:firstLine="348"/>
+        <w:rPr>
+          <w:rFonts w:ascii="Times New Roman" w:hAnsi="Times New Roman" w:cs="Times New Roman"/>
+          <w:sz w:val="28"/>
+          <w:szCs w:val="28"/>
+          <w:lang w:val="ru-RU"/>
+        </w:rPr>
+      </w:pPr>
+      <w:r>
+        <w:rPr>
+          <w:rFonts w:ascii="Times New Roman" w:hAnsi="Times New Roman" w:cs="Times New Roman"/>
+          <w:sz w:val="28"/>
+          <w:szCs w:val="28"/>
+          <w:lang w:val="ru-RU"/>
+        </w:rPr>
+        <w:t>Коефіцієнти знаходяться за формулами</w:t>
+      </w:r>
+    </w:p>
+    <w:p>
+      <w:pPr>
+        <w:pStyle w:val="a8"/>
+        <w:ind w:left="1068" w:firstLine="348"/>
+        <w:rPr>
+          <w:rFonts w:ascii="Times New Roman" w:hAnsi="Times New Roman" w:cs="Times New Roman"/>
+          <w:b/>
+          <w:sz w:val="28"/>
+          <w:szCs w:val="28"/>
+        </w:rPr>
+      </w:pPr>
+      <w:r>
+        <w:rPr>
+          <w:rFonts w:ascii="Times New Roman" w:hAnsi="Times New Roman" w:cs="Times New Roman"/>
+          <w:b/>
           <w:noProof/>
+          <w:sz w:val="28"/>
+          <w:szCs w:val="28"/>
           <w:lang w:val="ru-RU" w:eastAsia="ru-RU"/>
         </w:rPr>
-        <w:lastRenderedPageBreak/>
         <w:drawing>
           <wp:inline distT="0" distB="0" distL="0" distR="0">
-            <wp:extent cx="6113780" cy="3933825"/>
-            <wp:effectExtent l="19050" t="0" r="1270" b="0"/>
-            <wp:docPr id="9" name="Рисунок 9"/>
+            <wp:extent cx="2052320" cy="2637155"/>
+            <wp:effectExtent l="19050" t="0" r="5080" b="0"/>
+            <wp:docPr id="19" name="Рисунок 19"/>
             <wp:cNvGraphicFramePr>
               <a:graphicFrameLocks xmlns:a="http://schemas.openxmlformats.org/drawingml/2006/main" noChangeAspect="1"/>
             </wp:cNvGraphicFramePr>
@@ -1211,7 +1356,7 @@
               <a:graphicData uri="http://schemas.openxmlformats.org/drawingml/2006/picture">
                 <pic:pic xmlns:pic="http://schemas.openxmlformats.org/drawingml/2006/picture">
                   <pic:nvPicPr>
-                    <pic:cNvPr id="0" name="Picture 9"/>
+                    <pic:cNvPr id="0" name="Picture 19"/>
                     <pic:cNvPicPr>
                       <a:picLocks noChangeAspect="1" noChangeArrowheads="1"/>
                     </pic:cNvPicPr>
@@ -1226,7 +1371,7 @@
                   <pic:spPr bwMode="auto">
                     <a:xfrm>
                       <a:off x="0" y="0"/>
-                      <a:ext cx="6113780" cy="3933825"/>
+                      <a:ext cx="2052320" cy="2637155"/>
                     </a:xfrm>
                     <a:prstGeom prst="rect">
                       <a:avLst/>
@@ -1247,6 +1392,14 @@
       </w:r>
     </w:p>
     <w:p>
+      <w:pPr>
+        <w:rPr>
+          <w:rFonts w:ascii="Times New Roman" w:hAnsi="Times New Roman" w:cs="Times New Roman"/>
+          <w:b/>
+          <w:sz w:val="28"/>
+          <w:szCs w:val="28"/>
+        </w:rPr>
+      </w:pPr>
       <w:r>
         <w:rPr>
           <w:noProof/>
@@ -1254,9 +1407,9 @@
         </w:rPr>
         <w:drawing>
           <wp:inline distT="0" distB="0" distL="0" distR="0">
-            <wp:extent cx="6124575" cy="2881630"/>
+            <wp:extent cx="6124575" cy="1530985"/>
             <wp:effectExtent l="19050" t="0" r="9525" b="0"/>
-            <wp:docPr id="11" name="Рисунок 11"/>
+            <wp:docPr id="3" name="Рисунок 20"/>
             <wp:cNvGraphicFramePr>
               <a:graphicFrameLocks xmlns:a="http://schemas.openxmlformats.org/drawingml/2006/main" noChangeAspect="1"/>
             </wp:cNvGraphicFramePr>
@@ -1264,7 +1417,7 @@
               <a:graphicData uri="http://schemas.openxmlformats.org/drawingml/2006/picture">
                 <pic:pic xmlns:pic="http://schemas.openxmlformats.org/drawingml/2006/picture">
                   <pic:nvPicPr>
-                    <pic:cNvPr id="0" name="Picture 11"/>
+                    <pic:cNvPr id="0" name="Picture 20"/>
                     <pic:cNvPicPr>
                       <a:picLocks noChangeAspect="1" noChangeArrowheads="1"/>
                     </pic:cNvPicPr>
@@ -1279,7 +1432,7 @@
                   <pic:spPr bwMode="auto">
                     <a:xfrm>
                       <a:off x="0" y="0"/>
-                      <a:ext cx="6124575" cy="2881630"/>
+                      <a:ext cx="6124575" cy="1530985"/>
                     </a:xfrm>
                     <a:prstGeom prst="rect">
                       <a:avLst/>
@@ -1301,18 +1454,28 @@
     </w:p>
     <w:p>
       <w:pPr>
-        <w:jc w:val="center"/>
-      </w:pPr>
-      <w:r>
-        <w:rPr>
+        <w:rPr>
+          <w:rFonts w:ascii="Times New Roman" w:hAnsi="Times New Roman" w:cs="Times New Roman"/>
+          <w:b/>
+          <w:sz w:val="28"/>
+          <w:szCs w:val="28"/>
+        </w:rPr>
+      </w:pPr>
+      <w:r>
+        <w:rPr>
+          <w:rFonts w:ascii="Times New Roman" w:hAnsi="Times New Roman" w:cs="Times New Roman"/>
+          <w:b/>
           <w:noProof/>
+          <w:sz w:val="28"/>
+          <w:szCs w:val="28"/>
           <w:lang w:val="ru-RU" w:eastAsia="ru-RU"/>
         </w:rPr>
+        <w:lastRenderedPageBreak/>
         <w:drawing>
           <wp:inline distT="0" distB="0" distL="0" distR="0">
-            <wp:extent cx="2158365" cy="2190115"/>
+            <wp:extent cx="6368014" cy="2668772"/>
             <wp:effectExtent l="19050" t="0" r="0" b="0"/>
-            <wp:docPr id="14" name="Рисунок 14"/>
+            <wp:docPr id="7" name="Рисунок 21"/>
             <wp:cNvGraphicFramePr>
               <a:graphicFrameLocks xmlns:a="http://schemas.openxmlformats.org/drawingml/2006/main" noChangeAspect="1"/>
             </wp:cNvGraphicFramePr>
@@ -1320,7 +1483,7 @@
               <a:graphicData uri="http://schemas.openxmlformats.org/drawingml/2006/picture">
                 <pic:pic xmlns:pic="http://schemas.openxmlformats.org/drawingml/2006/picture">
                   <pic:nvPicPr>
-                    <pic:cNvPr id="0" name="Picture 14"/>
+                    <pic:cNvPr id="0" name="Picture 21"/>
                     <pic:cNvPicPr>
                       <a:picLocks noChangeAspect="1" noChangeArrowheads="1"/>
                     </pic:cNvPicPr>
@@ -1335,7 +1498,7 @@
                   <pic:spPr bwMode="auto">
                     <a:xfrm>
                       <a:off x="0" y="0"/>
-                      <a:ext cx="2158365" cy="2190115"/>
+                      <a:ext cx="6367462" cy="2668541"/>
                     </a:xfrm>
                     <a:prstGeom prst="rect">
                       <a:avLst/>
@@ -1356,17 +1519,28 @@
       </w:r>
     </w:p>
     <w:p>
-      <w:r>
-        <w:rPr>
+      <w:pPr>
+        <w:rPr>
+          <w:rFonts w:ascii="Times New Roman" w:hAnsi="Times New Roman" w:cs="Times New Roman"/>
+          <w:b/>
+          <w:sz w:val="28"/>
+          <w:szCs w:val="28"/>
+        </w:rPr>
+      </w:pPr>
+      <w:r>
+        <w:rPr>
+          <w:rFonts w:ascii="Times New Roman" w:hAnsi="Times New Roman" w:cs="Times New Roman"/>
+          <w:b/>
           <w:noProof/>
+          <w:sz w:val="28"/>
+          <w:szCs w:val="28"/>
           <w:lang w:val="ru-RU" w:eastAsia="ru-RU"/>
         </w:rPr>
-        <w:lastRenderedPageBreak/>
         <w:drawing>
           <wp:inline distT="0" distB="0" distL="0" distR="0">
-            <wp:extent cx="6124575" cy="1020445"/>
-            <wp:effectExtent l="19050" t="0" r="9525" b="0"/>
-            <wp:docPr id="15" name="Рисунок 15"/>
+            <wp:extent cx="6371862" cy="2094614"/>
+            <wp:effectExtent l="19050" t="0" r="0" b="0"/>
+            <wp:docPr id="22" name="Рисунок 22"/>
             <wp:cNvGraphicFramePr>
               <a:graphicFrameLocks xmlns:a="http://schemas.openxmlformats.org/drawingml/2006/main" noChangeAspect="1"/>
             </wp:cNvGraphicFramePr>
@@ -1374,7 +1548,7 @@
               <a:graphicData uri="http://schemas.openxmlformats.org/drawingml/2006/picture">
                 <pic:pic xmlns:pic="http://schemas.openxmlformats.org/drawingml/2006/picture">
                   <pic:nvPicPr>
-                    <pic:cNvPr id="0" name="Picture 15"/>
+                    <pic:cNvPr id="0" name="Picture 22"/>
                     <pic:cNvPicPr>
                       <a:picLocks noChangeAspect="1" noChangeArrowheads="1"/>
                     </pic:cNvPicPr>
@@ -1389,7 +1563,7 @@
                   <pic:spPr bwMode="auto">
                     <a:xfrm>
                       <a:off x="0" y="0"/>
-                      <a:ext cx="6124575" cy="1020445"/>
+                      <a:ext cx="6372566" cy="2094845"/>
                     </a:xfrm>
                     <a:prstGeom prst="rect">
                       <a:avLst/>
@@ -1410,16 +1584,29 @@
       </w:r>
     </w:p>
     <w:p>
-      <w:r>
-        <w:rPr>
+      <w:pPr>
+        <w:ind w:left="-142"/>
+        <w:rPr>
+          <w:rFonts w:ascii="Times New Roman" w:hAnsi="Times New Roman" w:cs="Times New Roman"/>
+          <w:b/>
+          <w:sz w:val="28"/>
+          <w:szCs w:val="28"/>
+        </w:rPr>
+      </w:pPr>
+      <w:r>
+        <w:rPr>
+          <w:rFonts w:ascii="Times New Roman" w:hAnsi="Times New Roman" w:cs="Times New Roman"/>
+          <w:b/>
           <w:noProof/>
+          <w:sz w:val="28"/>
+          <w:szCs w:val="28"/>
           <w:lang w:val="ru-RU" w:eastAsia="ru-RU"/>
         </w:rPr>
         <w:drawing>
           <wp:inline distT="0" distB="0" distL="0" distR="0">
-            <wp:extent cx="6124575" cy="5050155"/>
-            <wp:effectExtent l="19050" t="0" r="9525" b="0"/>
-            <wp:docPr id="16" name="Рисунок 16"/>
+            <wp:extent cx="6622900" cy="2349795"/>
+            <wp:effectExtent l="19050" t="0" r="6500" b="0"/>
+            <wp:docPr id="23" name="Рисунок 23"/>
             <wp:cNvGraphicFramePr>
               <a:graphicFrameLocks xmlns:a="http://schemas.openxmlformats.org/drawingml/2006/main" noChangeAspect="1"/>
             </wp:cNvGraphicFramePr>
@@ -1427,7 +1614,7 @@
               <a:graphicData uri="http://schemas.openxmlformats.org/drawingml/2006/picture">
                 <pic:pic xmlns:pic="http://schemas.openxmlformats.org/drawingml/2006/picture">
                   <pic:nvPicPr>
-                    <pic:cNvPr id="0" name="Picture 16"/>
+                    <pic:cNvPr id="0" name="Picture 23"/>
                     <pic:cNvPicPr>
                       <a:picLocks noChangeAspect="1" noChangeArrowheads="1"/>
                     </pic:cNvPicPr>
@@ -1442,7 +1629,7 @@
                   <pic:spPr bwMode="auto">
                     <a:xfrm>
                       <a:off x="0" y="0"/>
-                      <a:ext cx="6124575" cy="5050155"/>
+                      <a:ext cx="6623263" cy="2349924"/>
                     </a:xfrm>
                     <a:prstGeom prst="rect">
                       <a:avLst/>
@@ -1461,18 +1648,83 @@
           </wp:inline>
         </w:drawing>
       </w:r>
-    </w:p>
-    <w:p>
-      <w:r>
-        <w:rPr>
+      <w:r>
+        <w:rPr>
+          <w:rFonts w:ascii="Times New Roman" w:hAnsi="Times New Roman" w:cs="Times New Roman"/>
+          <w:b/>
+          <w:sz w:val="28"/>
+          <w:szCs w:val="28"/>
+        </w:rPr>
+        <w:br w:type="page"/>
+      </w:r>
+    </w:p>
+    <w:p>
+      <w:pPr>
+        <w:pStyle w:val="1"/>
+      </w:pPr>
+      <w:r>
+        <w:lastRenderedPageBreak/>
+        <w:t>Записка користувача</w:t>
+      </w:r>
+      <w:bookmarkEnd w:id="3"/>
+    </w:p>
+    <w:p>
+      <w:pPr>
+        <w:keepNext/>
+        <w:rPr>
+          <w:rFonts w:ascii="Times New Roman" w:hAnsi="Times New Roman" w:cs="Times New Roman"/>
+          <w:sz w:val="28"/>
+          <w:szCs w:val="28"/>
+        </w:rPr>
+      </w:pPr>
+      <w:r>
+        <w:rPr>
+          <w:rFonts w:ascii="Times New Roman" w:hAnsi="Times New Roman" w:cs="Times New Roman"/>
+          <w:sz w:val="28"/>
+          <w:szCs w:val="28"/>
+        </w:rPr>
+        <w:tab/>
+      </w:r>
+      <w:r>
+        <w:rPr>
+          <w:rFonts w:ascii="Times New Roman" w:hAnsi="Times New Roman" w:cs="Times New Roman"/>
+          <w:sz w:val="28"/>
+          <w:szCs w:val="28"/>
+          <w:lang w:val="ru-RU"/>
+        </w:rPr>
+        <w:t>Для початку роботи необхідно запустити программу та в</w:t>
+      </w:r>
+      <w:r>
+        <w:rPr>
+          <w:rFonts w:ascii="Times New Roman" w:hAnsi="Times New Roman" w:cs="Times New Roman"/>
+          <w:sz w:val="28"/>
+          <w:szCs w:val="28"/>
+        </w:rPr>
+        <w:t>ідкрити файл з даними.</w:t>
+      </w:r>
+    </w:p>
+    <w:p>
+      <w:pPr>
+        <w:keepNext/>
+        <w:rPr>
+          <w:rFonts w:ascii="Times New Roman" w:hAnsi="Times New Roman" w:cs="Times New Roman"/>
+          <w:sz w:val="28"/>
+          <w:szCs w:val="28"/>
+        </w:rPr>
+      </w:pPr>
+      <w:r>
+        <w:rPr>
+          <w:rFonts w:ascii="Times New Roman" w:hAnsi="Times New Roman" w:cs="Times New Roman"/>
           <w:noProof/>
+          <w:sz w:val="28"/>
+          <w:szCs w:val="28"/>
           <w:lang w:val="ru-RU" w:eastAsia="ru-RU"/>
         </w:rPr>
         <w:drawing>
           <wp:inline distT="0" distB="0" distL="0" distR="0">
-            <wp:extent cx="6124575" cy="2105025"/>
-            <wp:effectExtent l="19050" t="0" r="9525" b="0"/>
-            <wp:docPr id="18" name="Рисунок 18"/>
+            <wp:extent cx="6120765" cy="4284385"/>
+            <wp:effectExtent l="19050" t="0" r="0" b="0"/>
+            <wp:docPr id="2" name="Рисунок 2"/>
             <wp:cNvGraphicFramePr>
               <a:graphicFrameLocks xmlns:a="http://schemas.openxmlformats.org/drawingml/2006/main" noChangeAspect="1"/>
             </wp:cNvGraphicFramePr>
@@ -1480,7 +1732,7 @@
               <a:graphicData uri="http://schemas.openxmlformats.org/drawingml/2006/picture">
                 <pic:pic xmlns:pic="http://schemas.openxmlformats.org/drawingml/2006/picture">
                   <pic:nvPicPr>
-                    <pic:cNvPr id="0" name="Picture 18"/>
+                    <pic:cNvPr id="0" name="Picture 2"/>
                     <pic:cNvPicPr>
                       <a:picLocks noChangeAspect="1" noChangeArrowheads="1"/>
                     </pic:cNvPicPr>
@@ -1495,7 +1747,7 @@
                   <pic:spPr bwMode="auto">
                     <a:xfrm>
                       <a:off x="0" y="0"/>
-                      <a:ext cx="6124575" cy="2105025"/>
+                      <a:ext cx="6120765" cy="4284385"/>
                     </a:xfrm>
                     <a:prstGeom prst="rect">
                       <a:avLst/>
@@ -1516,17 +1768,146 @@
       </w:r>
     </w:p>
     <w:p>
-      <w:r>
-        <w:rPr>
+      <w:pPr>
+        <w:keepNext/>
+        <w:rPr>
+          <w:rFonts w:ascii="Times New Roman" w:hAnsi="Times New Roman" w:cs="Times New Roman"/>
+        </w:rPr>
+      </w:pPr>
+      <w:r>
+        <w:rPr>
+          <w:rFonts w:ascii="Times New Roman" w:hAnsi="Times New Roman" w:cs="Times New Roman"/>
+          <w:sz w:val="28"/>
+          <w:szCs w:val="28"/>
+        </w:rPr>
+        <w:tab/>
+      </w:r>
+      <w:r>
+        <w:rPr>
+          <w:rFonts w:ascii="Times New Roman" w:hAnsi="Times New Roman" w:cs="Times New Roman"/>
+          <w:sz w:val="28"/>
+          <w:szCs w:val="28"/>
+        </w:rPr>
+        <w:tab/>
+      </w:r>
+      <w:r>
+        <w:rPr>
+          <w:rFonts w:ascii="Times New Roman" w:hAnsi="Times New Roman" w:cs="Times New Roman"/>
+          <w:sz w:val="28"/>
+          <w:szCs w:val="28"/>
+        </w:rPr>
+        <w:tab/>
+      </w:r>
+      <w:r>
+        <w:rPr>
+          <w:rFonts w:ascii="Times New Roman" w:hAnsi="Times New Roman" w:cs="Times New Roman"/>
+          <w:sz w:val="28"/>
+          <w:szCs w:val="28"/>
+        </w:rPr>
+        <w:tab/>
+      </w:r>
+      <w:r>
+        <w:rPr>
+          <w:rFonts w:ascii="Times New Roman" w:hAnsi="Times New Roman" w:cs="Times New Roman"/>
+          <w:sz w:val="28"/>
+          <w:szCs w:val="28"/>
+        </w:rPr>
+        <w:tab/>
+      </w:r>
+      <w:r>
+        <w:rPr>
+          <w:rFonts w:ascii="Times New Roman" w:hAnsi="Times New Roman" w:cs="Times New Roman"/>
+          <w:sz w:val="28"/>
+          <w:szCs w:val="28"/>
+        </w:rPr>
+        <w:tab/>
+      </w:r>
+      <w:r>
+        <w:rPr>
+          <w:rFonts w:ascii="Times New Roman" w:hAnsi="Times New Roman" w:cs="Times New Roman"/>
+        </w:rPr>
+        <w:t>Рисунок 1</w:t>
+      </w:r>
+    </w:p>
+    <w:p>
+      <w:pPr>
+        <w:keepNext/>
+        <w:rPr>
+          <w:rFonts w:ascii="Times New Roman" w:hAnsi="Times New Roman" w:cs="Times New Roman"/>
+          <w:sz w:val="28"/>
+          <w:szCs w:val="28"/>
+        </w:rPr>
+      </w:pPr>
+      <w:r>
+        <w:rPr>
+          <w:rFonts w:ascii="Times New Roman" w:hAnsi="Times New Roman" w:cs="Times New Roman"/>
+        </w:rPr>
+        <w:tab/>
+      </w:r>
+      <w:r>
+        <w:rPr>
+          <w:rFonts w:ascii="Times New Roman" w:hAnsi="Times New Roman" w:cs="Times New Roman"/>
+          <w:sz w:val="28"/>
+          <w:szCs w:val="28"/>
+        </w:rPr>
+        <w:t xml:space="preserve">У даній вкладці </w:t>
+      </w:r>
+      <w:r>
+        <w:rPr>
+          <w:rFonts w:ascii="Times New Roman" w:hAnsi="Times New Roman" w:cs="Times New Roman"/>
+          <w:sz w:val="28"/>
+          <w:szCs w:val="28"/>
+        </w:rPr>
+        <w:t>н</w:t>
+      </w:r>
+      <w:r>
+        <w:rPr>
+          <w:rFonts w:ascii="Times New Roman" w:hAnsi="Times New Roman" w:cs="Times New Roman"/>
+          <w:sz w:val="28"/>
+          <w:szCs w:val="28"/>
+        </w:rPr>
+        <w:t>еобхідно натиснути на кнопку «Параболіч</w:t>
+      </w:r>
+      <w:r>
+        <w:rPr>
+          <w:rFonts w:ascii="Times New Roman" w:hAnsi="Times New Roman" w:cs="Times New Roman"/>
+          <w:sz w:val="28"/>
+          <w:szCs w:val="28"/>
+        </w:rPr>
+        <w:t xml:space="preserve">на регресія». Програма побудує лінію регресії, її довірчі інтервали та толерантні межі, </w:t>
+      </w:r>
+      <w:r>
+        <w:rPr>
+          <w:rFonts w:ascii="Times New Roman" w:hAnsi="Times New Roman" w:cs="Times New Roman"/>
+          <w:sz w:val="28"/>
+          <w:szCs w:val="28"/>
+        </w:rPr>
+        <w:t>порахує значущість відтвореної регресії та інтервальне оцінювання параметрів регресії.</w:t>
+      </w:r>
+    </w:p>
+    <w:p>
+      <w:pPr>
+        <w:keepNext/>
+        <w:rPr>
+          <w:rFonts w:cs="Times New Roman"/>
+          <w:sz w:val="28"/>
+          <w:szCs w:val="28"/>
+        </w:rPr>
+      </w:pPr>
+      <w:r>
+        <w:rPr>
+          <w:rFonts w:cs="Times New Roman"/>
           <w:noProof/>
+          <w:sz w:val="28"/>
+          <w:szCs w:val="28"/>
           <w:lang w:val="ru-RU" w:eastAsia="ru-RU"/>
         </w:rPr>
         <w:lastRenderedPageBreak/>
         <w:drawing>
           <wp:inline distT="0" distB="0" distL="0" distR="0">
-            <wp:extent cx="6124575" cy="1871345"/>
-            <wp:effectExtent l="19050" t="0" r="9525" b="0"/>
-            <wp:docPr id="19" name="Рисунок 19"/>
+            <wp:extent cx="6120765" cy="4284385"/>
+            <wp:effectExtent l="19050" t="0" r="0" b="0"/>
+            <wp:docPr id="5" name="Рисунок 5"/>
             <wp:cNvGraphicFramePr>
               <a:graphicFrameLocks xmlns:a="http://schemas.openxmlformats.org/drawingml/2006/main" noChangeAspect="1"/>
             </wp:cNvGraphicFramePr>
@@ -1534,7 +1915,7 @@
               <a:graphicData uri="http://schemas.openxmlformats.org/drawingml/2006/picture">
                 <pic:pic xmlns:pic="http://schemas.openxmlformats.org/drawingml/2006/picture">
                   <pic:nvPicPr>
-                    <pic:cNvPr id="0" name="Picture 19"/>
+                    <pic:cNvPr id="0" name="Picture 5"/>
                     <pic:cNvPicPr>
                       <a:picLocks noChangeAspect="1" noChangeArrowheads="1"/>
                     </pic:cNvPicPr>
@@ -1549,7 +1930,7 @@
                   <pic:spPr bwMode="auto">
                     <a:xfrm>
                       <a:off x="0" y="0"/>
-                      <a:ext cx="6124575" cy="1871345"/>
+                      <a:ext cx="6120765" cy="4284385"/>
                     </a:xfrm>
                     <a:prstGeom prst="rect">
                       <a:avLst/>
@@ -1570,16 +1951,112 @@
       </w:r>
     </w:p>
     <w:p>
-      <w:r>
-        <w:rPr>
+      <w:pPr>
+        <w:keepNext/>
+        <w:jc w:val="center"/>
+        <w:rPr>
+          <w:rFonts w:cs="Times New Roman"/>
+          <w:sz w:val="20"/>
+          <w:szCs w:val="20"/>
+        </w:rPr>
+      </w:pPr>
+      <w:r>
+        <w:rPr>
+          <w:rFonts w:cs="Times New Roman"/>
+          <w:sz w:val="20"/>
+          <w:szCs w:val="20"/>
+        </w:rPr>
+        <w:t>Рисунок 2</w:t>
+      </w:r>
+    </w:p>
+    <w:p>
+      <w:pPr>
+        <w:keepNext/>
+        <w:jc w:val="center"/>
+        <w:rPr>
+          <w:rFonts w:cs="Times New Roman"/>
+          <w:sz w:val="20"/>
+          <w:szCs w:val="20"/>
+        </w:rPr>
+      </w:pPr>
+    </w:p>
+    <w:p>
+      <w:pPr>
+        <w:keepNext/>
+        <w:ind w:firstLine="708"/>
+        <w:rPr>
+          <w:rFonts w:ascii="Times New Roman" w:hAnsi="Times New Roman" w:cs="Times New Roman"/>
+          <w:sz w:val="28"/>
+          <w:szCs w:val="28"/>
+        </w:rPr>
+      </w:pPr>
+      <w:r>
+        <w:rPr>
+          <w:rFonts w:ascii="Times New Roman" w:hAnsi="Times New Roman" w:cs="Times New Roman"/>
+          <w:sz w:val="28"/>
+          <w:szCs w:val="28"/>
+        </w:rPr>
+        <w:t>Для дослідження точності параметрів відтвореної регресії, необхідно правою кнопкою миші натиснути на таблицю оцінок параметрів та вибрати пункт «Перевірка значущості».</w:t>
+      </w:r>
+    </w:p>
+    <w:p>
+      <w:pPr>
+        <w:keepNext/>
+        <w:ind w:firstLine="708"/>
+        <w:rPr>
+          <w:rFonts w:ascii="Times New Roman" w:hAnsi="Times New Roman" w:cs="Times New Roman"/>
+          <w:sz w:val="28"/>
+          <w:szCs w:val="28"/>
+        </w:rPr>
+      </w:pPr>
+      <w:r>
+        <w:rPr>
+          <w:rFonts w:ascii="Times New Roman" w:hAnsi="Times New Roman" w:cs="Times New Roman"/>
+          <w:sz w:val="28"/>
+          <w:szCs w:val="28"/>
+        </w:rPr>
+        <w:t>У даному вікні необхідно вибрати пункт «</w:t>
+      </w:r>
+      <w:r>
+        <w:rPr>
+          <w:rFonts w:ascii="Times New Roman" w:hAnsi="Times New Roman" w:cs="Times New Roman"/>
+          <w:sz w:val="28"/>
+          <w:szCs w:val="28"/>
+        </w:rPr>
+        <w:t>Параболічна</w:t>
+      </w:r>
+      <w:r>
+        <w:rPr>
+          <w:rFonts w:ascii="Times New Roman" w:hAnsi="Times New Roman" w:cs="Times New Roman"/>
+          <w:sz w:val="28"/>
+          <w:szCs w:val="28"/>
+        </w:rPr>
+        <w:t xml:space="preserve"> регресія», параметр для перевірки та натиснути кнопку «Порахувати». Після програма видасть результат.</w:t>
+      </w:r>
+    </w:p>
+    <w:p>
+      <w:pPr>
+        <w:keepNext/>
+        <w:ind w:firstLine="708"/>
+        <w:rPr>
+          <w:rFonts w:ascii="Times New Roman" w:hAnsi="Times New Roman" w:cs="Times New Roman"/>
+          <w:sz w:val="28"/>
+          <w:szCs w:val="28"/>
+        </w:rPr>
+      </w:pPr>
+      <w:r>
+        <w:rPr>
+          <w:rFonts w:ascii="Times New Roman" w:hAnsi="Times New Roman" w:cs="Times New Roman"/>
           <w:noProof/>
+          <w:sz w:val="28"/>
+          <w:szCs w:val="28"/>
           <w:lang w:val="ru-RU" w:eastAsia="ru-RU"/>
         </w:rPr>
         <w:drawing>
           <wp:inline distT="0" distB="0" distL="0" distR="0">
-            <wp:extent cx="6115050" cy="1666875"/>
+            <wp:extent cx="5167630" cy="2774950"/>
             <wp:effectExtent l="19050" t="0" r="0" b="0"/>
-            <wp:docPr id="1" name="Рисунок 20"/>
+            <wp:docPr id="8" name="Рисунок 8"/>
             <wp:cNvGraphicFramePr>
               <a:graphicFrameLocks xmlns:a="http://schemas.openxmlformats.org/drawingml/2006/main" noChangeAspect="1"/>
             </wp:cNvGraphicFramePr>
@@ -1587,7 +2064,7 @@
               <a:graphicData uri="http://schemas.openxmlformats.org/drawingml/2006/picture">
                 <pic:pic xmlns:pic="http://schemas.openxmlformats.org/drawingml/2006/picture">
                   <pic:nvPicPr>
-                    <pic:cNvPr id="0" name="Picture 20"/>
+                    <pic:cNvPr id="0" name="Picture 8"/>
                     <pic:cNvPicPr>
                       <a:picLocks noChangeAspect="1" noChangeArrowheads="1"/>
                     </pic:cNvPicPr>
@@ -1602,7 +2079,7 @@
                   <pic:spPr bwMode="auto">
                     <a:xfrm>
                       <a:off x="0" y="0"/>
-                      <a:ext cx="6115050" cy="1666875"/>
+                      <a:ext cx="5167630" cy="2774950"/>
                     </a:xfrm>
                     <a:prstGeom prst="rect">
                       <a:avLst/>
@@ -1623,16 +2100,47 @@
       </w:r>
     </w:p>
     <w:p>
-      <w:r>
-        <w:rPr>
+      <w:pPr>
+        <w:keepNext/>
+        <w:ind w:firstLine="708"/>
+        <w:rPr>
+          <w:rFonts w:ascii="Times New Roman" w:hAnsi="Times New Roman" w:cs="Times New Roman"/>
+          <w:sz w:val="28"/>
+          <w:szCs w:val="28"/>
+        </w:rPr>
+      </w:pPr>
+      <w:r>
+        <w:rPr>
+          <w:rFonts w:ascii="Times New Roman" w:hAnsi="Times New Roman" w:cs="Times New Roman"/>
+          <w:sz w:val="28"/>
+          <w:szCs w:val="28"/>
+        </w:rPr>
+        <w:lastRenderedPageBreak/>
+        <w:t>Для роботи з квазілінійною регресією відкриємо новий файл,</w:t>
+      </w:r>
+    </w:p>
+    <w:p>
+      <w:pPr>
+        <w:keepNext/>
+        <w:rPr>
+          <w:rFonts w:ascii="Times New Roman" w:hAnsi="Times New Roman" w:cs="Times New Roman"/>
+          <w:sz w:val="28"/>
+          <w:szCs w:val="28"/>
+        </w:rPr>
+      </w:pPr>
+      <w:r>
+        <w:rPr>
+          <w:rFonts w:ascii="Times New Roman" w:hAnsi="Times New Roman" w:cs="Times New Roman"/>
           <w:noProof/>
+          <w:sz w:val="28"/>
+          <w:szCs w:val="28"/>
           <w:lang w:val="ru-RU" w:eastAsia="ru-RU"/>
         </w:rPr>
         <w:drawing>
           <wp:inline distT="0" distB="0" distL="0" distR="0">
-            <wp:extent cx="6113780" cy="2275205"/>
-            <wp:effectExtent l="19050" t="0" r="1270" b="0"/>
-            <wp:docPr id="2" name="Рисунок 21"/>
+            <wp:extent cx="6120765" cy="4284385"/>
+            <wp:effectExtent l="19050" t="0" r="0" b="0"/>
+            <wp:docPr id="11" name="Рисунок 11"/>
             <wp:cNvGraphicFramePr>
               <a:graphicFrameLocks xmlns:a="http://schemas.openxmlformats.org/drawingml/2006/main" noChangeAspect="1"/>
             </wp:cNvGraphicFramePr>
@@ -1640,7 +2148,7 @@
               <a:graphicData uri="http://schemas.openxmlformats.org/drawingml/2006/picture">
                 <pic:pic xmlns:pic="http://schemas.openxmlformats.org/drawingml/2006/picture">
                   <pic:nvPicPr>
-                    <pic:cNvPr id="0" name="Picture 21"/>
+                    <pic:cNvPr id="0" name="Picture 11"/>
                     <pic:cNvPicPr>
                       <a:picLocks noChangeAspect="1" noChangeArrowheads="1"/>
                     </pic:cNvPicPr>
@@ -1655,7 +2163,7 @@
                   <pic:spPr bwMode="auto">
                     <a:xfrm>
                       <a:off x="0" y="0"/>
-                      <a:ext cx="6113780" cy="2275205"/>
+                      <a:ext cx="6120765" cy="4284385"/>
                     </a:xfrm>
                     <a:prstGeom prst="rect">
                       <a:avLst/>
@@ -1676,16 +2184,46 @@
       </w:r>
     </w:p>
     <w:p>
-      <w:r>
-        <w:rPr>
+      <w:pPr>
+        <w:keepNext/>
+        <w:rPr>
+          <w:rFonts w:ascii="Times New Roman" w:hAnsi="Times New Roman" w:cs="Times New Roman"/>
+          <w:sz w:val="28"/>
+          <w:szCs w:val="28"/>
+        </w:rPr>
+      </w:pPr>
+      <w:r>
+        <w:rPr>
+          <w:rFonts w:ascii="Times New Roman" w:hAnsi="Times New Roman" w:cs="Times New Roman"/>
+          <w:sz w:val="28"/>
+          <w:szCs w:val="28"/>
+        </w:rPr>
+        <w:t>та натиснемо кнопку «Квазілінійна регресія».</w:t>
+      </w:r>
+    </w:p>
+    <w:p>
+      <w:pPr>
+        <w:keepNext/>
+        <w:rPr>
+          <w:rFonts w:ascii="Times New Roman" w:hAnsi="Times New Roman" w:cs="Times New Roman"/>
+          <w:sz w:val="28"/>
+          <w:szCs w:val="28"/>
+        </w:rPr>
+      </w:pPr>
+      <w:r>
+        <w:rPr>
+          <w:rFonts w:ascii="Times New Roman" w:hAnsi="Times New Roman" w:cs="Times New Roman"/>
           <w:noProof/>
+          <w:sz w:val="28"/>
+          <w:szCs w:val="28"/>
           <w:lang w:val="ru-RU" w:eastAsia="ru-RU"/>
         </w:rPr>
+        <w:lastRenderedPageBreak/>
         <w:drawing>
           <wp:inline distT="0" distB="0" distL="0" distR="0">
-            <wp:extent cx="6124575" cy="2552065"/>
-            <wp:effectExtent l="19050" t="0" r="9525" b="0"/>
-            <wp:docPr id="3" name="Рисунок 22"/>
+            <wp:extent cx="6120765" cy="4284385"/>
+            <wp:effectExtent l="19050" t="0" r="0" b="0"/>
+            <wp:docPr id="14" name="Рисунок 14"/>
             <wp:cNvGraphicFramePr>
               <a:graphicFrameLocks xmlns:a="http://schemas.openxmlformats.org/drawingml/2006/main" noChangeAspect="1"/>
             </wp:cNvGraphicFramePr>
@@ -1693,7 +2231,7 @@
               <a:graphicData uri="http://schemas.openxmlformats.org/drawingml/2006/picture">
                 <pic:pic xmlns:pic="http://schemas.openxmlformats.org/drawingml/2006/picture">
                   <pic:nvPicPr>
-                    <pic:cNvPr id="0" name="Picture 22"/>
+                    <pic:cNvPr id="0" name="Picture 14"/>
                     <pic:cNvPicPr>
                       <a:picLocks noChangeAspect="1" noChangeArrowheads="1"/>
                     </pic:cNvPicPr>
@@ -1708,7 +2246,7 @@
                   <pic:spPr bwMode="auto">
                     <a:xfrm>
                       <a:off x="0" y="0"/>
-                      <a:ext cx="6124575" cy="2552065"/>
+                      <a:ext cx="6120765" cy="4284385"/>
                     </a:xfrm>
                     <a:prstGeom prst="rect">
                       <a:avLst/>
@@ -1729,1740 +2267,42 @@
       </w:r>
     </w:p>
     <w:p>
-      <w:r>
-        <w:rPr>
-          <w:noProof/>
-          <w:lang w:val="ru-RU" w:eastAsia="ru-RU"/>
-        </w:rPr>
-        <w:lastRenderedPageBreak/>
-        <w:drawing>
-          <wp:inline distT="0" distB="0" distL="0" distR="0">
-            <wp:extent cx="6124575" cy="4954905"/>
-            <wp:effectExtent l="19050" t="0" r="9525" b="0"/>
-            <wp:docPr id="23" name="Рисунок 23"/>
-            <wp:cNvGraphicFramePr>
-              <a:graphicFrameLocks xmlns:a="http://schemas.openxmlformats.org/drawingml/2006/main" noChangeAspect="1"/>
-            </wp:cNvGraphicFramePr>
-            <a:graphic xmlns:a="http://schemas.openxmlformats.org/drawingml/2006/main">
-              <a:graphicData uri="http://schemas.openxmlformats.org/drawingml/2006/picture">
-                <pic:pic xmlns:pic="http://schemas.openxmlformats.org/drawingml/2006/picture">
-                  <pic:nvPicPr>
-                    <pic:cNvPr id="0" name="Picture 23"/>
-                    <pic:cNvPicPr>
-                      <a:picLocks noChangeAspect="1" noChangeArrowheads="1"/>
-                    </pic:cNvPicPr>
-                  </pic:nvPicPr>
-                  <pic:blipFill>
-                    <a:blip r:embed="rId25" cstate="print"/>
-                    <a:srcRect/>
-                    <a:stretch>
-                      <a:fillRect/>
-                    </a:stretch>
-                  </pic:blipFill>
-                  <pic:spPr bwMode="auto">
-                    <a:xfrm>
-                      <a:off x="0" y="0"/>
-                      <a:ext cx="6124575" cy="4954905"/>
-                    </a:xfrm>
-                    <a:prstGeom prst="rect">
-                      <a:avLst/>
-                    </a:prstGeom>
-                    <a:noFill/>
-                    <a:ln w="9525">
-                      <a:noFill/>
-                      <a:miter lim="800000"/>
-                      <a:headEnd/>
-                      <a:tailEnd/>
-                    </a:ln>
-                  </pic:spPr>
-                </pic:pic>
-              </a:graphicData>
-            </a:graphic>
-          </wp:inline>
-        </w:drawing>
-      </w:r>
-    </w:p>
-    <w:p>
-      <w:r>
-        <w:rPr>
-          <w:noProof/>
-          <w:lang w:val="ru-RU" w:eastAsia="ru-RU"/>
-        </w:rPr>
-        <w:drawing>
-          <wp:inline distT="0" distB="0" distL="0" distR="0">
-            <wp:extent cx="6113780" cy="775970"/>
-            <wp:effectExtent l="19050" t="0" r="1270" b="0"/>
-            <wp:docPr id="25" name="Рисунок 25"/>
-            <wp:cNvGraphicFramePr>
-              <a:graphicFrameLocks xmlns:a="http://schemas.openxmlformats.org/drawingml/2006/main" noChangeAspect="1"/>
-            </wp:cNvGraphicFramePr>
-            <a:graphic xmlns:a="http://schemas.openxmlformats.org/drawingml/2006/main">
-              <a:graphicData uri="http://schemas.openxmlformats.org/drawingml/2006/picture">
-                <pic:pic xmlns:pic="http://schemas.openxmlformats.org/drawingml/2006/picture">
-                  <pic:nvPicPr>
-                    <pic:cNvPr id="0" name="Picture 25"/>
-                    <pic:cNvPicPr>
-                      <a:picLocks noChangeAspect="1" noChangeArrowheads="1"/>
-                    </pic:cNvPicPr>
-                  </pic:nvPicPr>
-                  <pic:blipFill>
-                    <a:blip r:embed="rId26" cstate="print"/>
-                    <a:srcRect/>
-                    <a:stretch>
-                      <a:fillRect/>
-                    </a:stretch>
-                  </pic:blipFill>
-                  <pic:spPr bwMode="auto">
-                    <a:xfrm>
-                      <a:off x="0" y="0"/>
-                      <a:ext cx="6113780" cy="775970"/>
-                    </a:xfrm>
-                    <a:prstGeom prst="rect">
-                      <a:avLst/>
-                    </a:prstGeom>
-                    <a:noFill/>
-                    <a:ln w="9525">
-                      <a:noFill/>
-                      <a:miter lim="800000"/>
-                      <a:headEnd/>
-                      <a:tailEnd/>
-                    </a:ln>
-                  </pic:spPr>
-                </pic:pic>
-              </a:graphicData>
-            </a:graphic>
-          </wp:inline>
-        </w:drawing>
-      </w:r>
-    </w:p>
-    <w:p>
-      <w:r>
-        <w:rPr>
-          <w:noProof/>
-          <w:lang w:val="ru-RU" w:eastAsia="ru-RU"/>
-        </w:rPr>
-        <w:drawing>
-          <wp:inline distT="0" distB="0" distL="0" distR="0">
-            <wp:extent cx="6124575" cy="1137920"/>
-            <wp:effectExtent l="19050" t="0" r="9525" b="0"/>
-            <wp:docPr id="26" name="Рисунок 26"/>
-            <wp:cNvGraphicFramePr>
-              <a:graphicFrameLocks xmlns:a="http://schemas.openxmlformats.org/drawingml/2006/main" noChangeAspect="1"/>
-            </wp:cNvGraphicFramePr>
-            <a:graphic xmlns:a="http://schemas.openxmlformats.org/drawingml/2006/main">
-              <a:graphicData uri="http://schemas.openxmlformats.org/drawingml/2006/picture">
-                <pic:pic xmlns:pic="http://schemas.openxmlformats.org/drawingml/2006/picture">
-                  <pic:nvPicPr>
-                    <pic:cNvPr id="0" name="Picture 26"/>
-                    <pic:cNvPicPr>
-                      <a:picLocks noChangeAspect="1" noChangeArrowheads="1"/>
-                    </pic:cNvPicPr>
-                  </pic:nvPicPr>
-                  <pic:blipFill>
-                    <a:blip r:embed="rId27" cstate="print"/>
-                    <a:srcRect/>
-                    <a:stretch>
-                      <a:fillRect/>
-                    </a:stretch>
-                  </pic:blipFill>
-                  <pic:spPr bwMode="auto">
-                    <a:xfrm>
-                      <a:off x="0" y="0"/>
-                      <a:ext cx="6124575" cy="1137920"/>
-                    </a:xfrm>
-                    <a:prstGeom prst="rect">
-                      <a:avLst/>
-                    </a:prstGeom>
-                    <a:noFill/>
-                    <a:ln w="9525">
-                      <a:noFill/>
-                      <a:miter lim="800000"/>
-                      <a:headEnd/>
-                      <a:tailEnd/>
-                    </a:ln>
-                  </pic:spPr>
-                </pic:pic>
-              </a:graphicData>
-            </a:graphic>
-          </wp:inline>
-        </w:drawing>
-      </w:r>
-    </w:p>
-    <w:p>
-      <w:r>
-        <w:rPr>
-          <w:noProof/>
-          <w:lang w:val="ru-RU" w:eastAsia="ru-RU"/>
-        </w:rPr>
-        <w:drawing>
-          <wp:inline distT="0" distB="0" distL="0" distR="0">
-            <wp:extent cx="6113780" cy="1956435"/>
-            <wp:effectExtent l="19050" t="0" r="1270" b="0"/>
-            <wp:docPr id="27" name="Рисунок 27"/>
-            <wp:cNvGraphicFramePr>
-              <a:graphicFrameLocks xmlns:a="http://schemas.openxmlformats.org/drawingml/2006/main" noChangeAspect="1"/>
-            </wp:cNvGraphicFramePr>
-            <a:graphic xmlns:a="http://schemas.openxmlformats.org/drawingml/2006/main">
-              <a:graphicData uri="http://schemas.openxmlformats.org/drawingml/2006/picture">
-                <pic:pic xmlns:pic="http://schemas.openxmlformats.org/drawingml/2006/picture">
-                  <pic:nvPicPr>
-                    <pic:cNvPr id="0" name="Picture 27"/>
-                    <pic:cNvPicPr>
-                      <a:picLocks noChangeAspect="1" noChangeArrowheads="1"/>
-                    </pic:cNvPicPr>
-                  </pic:nvPicPr>
-                  <pic:blipFill>
-                    <a:blip r:embed="rId28" cstate="print"/>
-                    <a:srcRect/>
-                    <a:stretch>
-                      <a:fillRect/>
-                    </a:stretch>
-                  </pic:blipFill>
-                  <pic:spPr bwMode="auto">
-                    <a:xfrm>
-                      <a:off x="0" y="0"/>
-                      <a:ext cx="6113780" cy="1956435"/>
-                    </a:xfrm>
-                    <a:prstGeom prst="rect">
-                      <a:avLst/>
-                    </a:prstGeom>
-                    <a:noFill/>
-                    <a:ln w="9525">
-                      <a:noFill/>
-                      <a:miter lim="800000"/>
-                      <a:headEnd/>
-                      <a:tailEnd/>
-                    </a:ln>
-                  </pic:spPr>
-                </pic:pic>
-              </a:graphicData>
-            </a:graphic>
-          </wp:inline>
-        </w:drawing>
-      </w:r>
-    </w:p>
-    <w:p>
-      <w:r>
-        <w:rPr>
-          <w:noProof/>
-          <w:lang w:val="ru-RU" w:eastAsia="ru-RU"/>
-        </w:rPr>
-        <w:lastRenderedPageBreak/>
-        <w:drawing>
-          <wp:inline distT="0" distB="0" distL="0" distR="0">
-            <wp:extent cx="6145530" cy="1595120"/>
-            <wp:effectExtent l="19050" t="0" r="7620" b="0"/>
-            <wp:docPr id="28" name="Рисунок 28"/>
-            <wp:cNvGraphicFramePr>
-              <a:graphicFrameLocks xmlns:a="http://schemas.openxmlformats.org/drawingml/2006/main" noChangeAspect="1"/>
-            </wp:cNvGraphicFramePr>
-            <a:graphic xmlns:a="http://schemas.openxmlformats.org/drawingml/2006/main">
-              <a:graphicData uri="http://schemas.openxmlformats.org/drawingml/2006/picture">
-                <pic:pic xmlns:pic="http://schemas.openxmlformats.org/drawingml/2006/picture">
-                  <pic:nvPicPr>
-                    <pic:cNvPr id="0" name="Picture 28"/>
-                    <pic:cNvPicPr>
-                      <a:picLocks noChangeAspect="1" noChangeArrowheads="1"/>
-                    </pic:cNvPicPr>
-                  </pic:nvPicPr>
-                  <pic:blipFill>
-                    <a:blip r:embed="rId29" cstate="print"/>
-                    <a:srcRect/>
-                    <a:stretch>
-                      <a:fillRect/>
-                    </a:stretch>
-                  </pic:blipFill>
-                  <pic:spPr bwMode="auto">
-                    <a:xfrm>
-                      <a:off x="0" y="0"/>
-                      <a:ext cx="6145530" cy="1595120"/>
-                    </a:xfrm>
-                    <a:prstGeom prst="rect">
-                      <a:avLst/>
-                    </a:prstGeom>
-                    <a:noFill/>
-                    <a:ln w="9525">
-                      <a:noFill/>
-                      <a:miter lim="800000"/>
-                      <a:headEnd/>
-                      <a:tailEnd/>
-                    </a:ln>
-                  </pic:spPr>
-                </pic:pic>
-              </a:graphicData>
-            </a:graphic>
-          </wp:inline>
-        </w:drawing>
-      </w:r>
-    </w:p>
-    <w:p>
-      <w:r>
-        <w:rPr>
-          <w:noProof/>
-          <w:lang w:val="ru-RU" w:eastAsia="ru-RU"/>
-        </w:rPr>
-        <w:drawing>
-          <wp:inline distT="0" distB="0" distL="0" distR="0">
-            <wp:extent cx="6302018" cy="3391786"/>
-            <wp:effectExtent l="19050" t="0" r="3532" b="0"/>
-            <wp:docPr id="29" name="Рисунок 29"/>
-            <wp:cNvGraphicFramePr>
-              <a:graphicFrameLocks xmlns:a="http://schemas.openxmlformats.org/drawingml/2006/main" noChangeAspect="1"/>
-            </wp:cNvGraphicFramePr>
-            <a:graphic xmlns:a="http://schemas.openxmlformats.org/drawingml/2006/main">
-              <a:graphicData uri="http://schemas.openxmlformats.org/drawingml/2006/picture">
-                <pic:pic xmlns:pic="http://schemas.openxmlformats.org/drawingml/2006/picture">
-                  <pic:nvPicPr>
-                    <pic:cNvPr id="0" name="Picture 29"/>
-                    <pic:cNvPicPr>
-                      <a:picLocks noChangeAspect="1" noChangeArrowheads="1"/>
-                    </pic:cNvPicPr>
-                  </pic:nvPicPr>
-                  <pic:blipFill>
-                    <a:blip r:embed="rId30" cstate="print"/>
-                    <a:srcRect/>
-                    <a:stretch>
-                      <a:fillRect/>
-                    </a:stretch>
-                  </pic:blipFill>
-                  <pic:spPr bwMode="auto">
-                    <a:xfrm>
-                      <a:off x="0" y="0"/>
-                      <a:ext cx="6302385" cy="3391984"/>
-                    </a:xfrm>
-                    <a:prstGeom prst="rect">
-                      <a:avLst/>
-                    </a:prstGeom>
-                    <a:noFill/>
-                    <a:ln w="9525">
-                      <a:noFill/>
-                      <a:miter lim="800000"/>
-                      <a:headEnd/>
-                      <a:tailEnd/>
-                    </a:ln>
-                  </pic:spPr>
-                </pic:pic>
-              </a:graphicData>
-            </a:graphic>
-          </wp:inline>
-        </w:drawing>
-      </w:r>
-    </w:p>
-    <w:p>
-      <w:r>
-        <w:rPr>
-          <w:noProof/>
-          <w:lang w:val="ru-RU" w:eastAsia="ru-RU"/>
-        </w:rPr>
-        <w:drawing>
-          <wp:inline distT="0" distB="0" distL="0" distR="0">
-            <wp:extent cx="6113780" cy="3423920"/>
-            <wp:effectExtent l="19050" t="0" r="1270" b="0"/>
-            <wp:docPr id="32" name="Рисунок 32"/>
-            <wp:cNvGraphicFramePr>
-              <a:graphicFrameLocks xmlns:a="http://schemas.openxmlformats.org/drawingml/2006/main" noChangeAspect="1"/>
-            </wp:cNvGraphicFramePr>
-            <a:graphic xmlns:a="http://schemas.openxmlformats.org/drawingml/2006/main">
-              <a:graphicData uri="http://schemas.openxmlformats.org/drawingml/2006/picture">
-                <pic:pic xmlns:pic="http://schemas.openxmlformats.org/drawingml/2006/picture">
-                  <pic:nvPicPr>
-                    <pic:cNvPr id="0" name="Picture 32"/>
-                    <pic:cNvPicPr>
-                      <a:picLocks noChangeAspect="1" noChangeArrowheads="1"/>
-                    </pic:cNvPicPr>
-                  </pic:nvPicPr>
-                  <pic:blipFill>
-                    <a:blip r:embed="rId31" cstate="print"/>
-                    <a:srcRect/>
-                    <a:stretch>
-                      <a:fillRect/>
-                    </a:stretch>
-                  </pic:blipFill>
-                  <pic:spPr bwMode="auto">
-                    <a:xfrm>
-                      <a:off x="0" y="0"/>
-                      <a:ext cx="6113780" cy="3423920"/>
-                    </a:xfrm>
-                    <a:prstGeom prst="rect">
-                      <a:avLst/>
-                    </a:prstGeom>
-                    <a:noFill/>
-                    <a:ln w="9525">
-                      <a:noFill/>
-                      <a:miter lim="800000"/>
-                      <a:headEnd/>
-                      <a:tailEnd/>
-                    </a:ln>
-                  </pic:spPr>
-                </pic:pic>
-              </a:graphicData>
-            </a:graphic>
-          </wp:inline>
-        </w:drawing>
-      </w:r>
-    </w:p>
-    <w:p>
-      <w:r>
-        <w:rPr>
-          <w:noProof/>
-          <w:lang w:val="ru-RU" w:eastAsia="ru-RU"/>
-        </w:rPr>
-        <w:lastRenderedPageBreak/>
-        <w:drawing>
-          <wp:inline distT="0" distB="0" distL="0" distR="0">
-            <wp:extent cx="6113780" cy="1467485"/>
-            <wp:effectExtent l="19050" t="0" r="1270" b="0"/>
-            <wp:docPr id="33" name="Рисунок 33"/>
-            <wp:cNvGraphicFramePr>
-              <a:graphicFrameLocks xmlns:a="http://schemas.openxmlformats.org/drawingml/2006/main" noChangeAspect="1"/>
-            </wp:cNvGraphicFramePr>
-            <a:graphic xmlns:a="http://schemas.openxmlformats.org/drawingml/2006/main">
-              <a:graphicData uri="http://schemas.openxmlformats.org/drawingml/2006/picture">
-                <pic:pic xmlns:pic="http://schemas.openxmlformats.org/drawingml/2006/picture">
-                  <pic:nvPicPr>
-                    <pic:cNvPr id="0" name="Picture 33"/>
-                    <pic:cNvPicPr>
-                      <a:picLocks noChangeAspect="1" noChangeArrowheads="1"/>
-                    </pic:cNvPicPr>
-                  </pic:nvPicPr>
-                  <pic:blipFill>
-                    <a:blip r:embed="rId32" cstate="print"/>
-                    <a:srcRect/>
-                    <a:stretch>
-                      <a:fillRect/>
-                    </a:stretch>
-                  </pic:blipFill>
-                  <pic:spPr bwMode="auto">
-                    <a:xfrm>
-                      <a:off x="0" y="0"/>
-                      <a:ext cx="6113780" cy="1467485"/>
-                    </a:xfrm>
-                    <a:prstGeom prst="rect">
-                      <a:avLst/>
-                    </a:prstGeom>
-                    <a:noFill/>
-                    <a:ln w="9525">
-                      <a:noFill/>
-                      <a:miter lim="800000"/>
-                      <a:headEnd/>
-                      <a:tailEnd/>
-                    </a:ln>
-                  </pic:spPr>
-                </pic:pic>
-              </a:graphicData>
-            </a:graphic>
-          </wp:inline>
-        </w:drawing>
-      </w:r>
-    </w:p>
-    <w:p>
-      <w:r>
-        <w:rPr>
-          <w:noProof/>
-          <w:lang w:val="ru-RU" w:eastAsia="ru-RU"/>
-        </w:rPr>
-        <w:drawing>
-          <wp:inline distT="0" distB="0" distL="0" distR="0">
-            <wp:extent cx="6124575" cy="2637155"/>
-            <wp:effectExtent l="19050" t="0" r="9525" b="0"/>
-            <wp:docPr id="34" name="Рисунок 34"/>
-            <wp:cNvGraphicFramePr>
-              <a:graphicFrameLocks xmlns:a="http://schemas.openxmlformats.org/drawingml/2006/main" noChangeAspect="1"/>
-            </wp:cNvGraphicFramePr>
-            <a:graphic xmlns:a="http://schemas.openxmlformats.org/drawingml/2006/main">
-              <a:graphicData uri="http://schemas.openxmlformats.org/drawingml/2006/picture">
-                <pic:pic xmlns:pic="http://schemas.openxmlformats.org/drawingml/2006/picture">
-                  <pic:nvPicPr>
-                    <pic:cNvPr id="0" name="Picture 34"/>
-                    <pic:cNvPicPr>
-                      <a:picLocks noChangeAspect="1" noChangeArrowheads="1"/>
-                    </pic:cNvPicPr>
-                  </pic:nvPicPr>
-                  <pic:blipFill>
-                    <a:blip r:embed="rId33" cstate="print"/>
-                    <a:srcRect/>
-                    <a:stretch>
-                      <a:fillRect/>
-                    </a:stretch>
-                  </pic:blipFill>
-                  <pic:spPr bwMode="auto">
-                    <a:xfrm>
-                      <a:off x="0" y="0"/>
-                      <a:ext cx="6124575" cy="2637155"/>
-                    </a:xfrm>
-                    <a:prstGeom prst="rect">
-                      <a:avLst/>
-                    </a:prstGeom>
-                    <a:noFill/>
-                    <a:ln w="9525">
-                      <a:noFill/>
-                      <a:miter lim="800000"/>
-                      <a:headEnd/>
-                      <a:tailEnd/>
-                    </a:ln>
-                  </pic:spPr>
-                </pic:pic>
-              </a:graphicData>
-            </a:graphic>
-          </wp:inline>
-        </w:drawing>
-      </w:r>
-    </w:p>
-    <w:p>
-      <w:r>
-        <w:rPr>
-          <w:noProof/>
-          <w:lang w:val="ru-RU" w:eastAsia="ru-RU"/>
-        </w:rPr>
-        <w:drawing>
-          <wp:inline distT="0" distB="0" distL="0" distR="0">
-            <wp:extent cx="6113780" cy="436245"/>
-            <wp:effectExtent l="19050" t="0" r="1270" b="0"/>
-            <wp:docPr id="35" name="Рисунок 35"/>
-            <wp:cNvGraphicFramePr>
-              <a:graphicFrameLocks xmlns:a="http://schemas.openxmlformats.org/drawingml/2006/main" noChangeAspect="1"/>
-            </wp:cNvGraphicFramePr>
-            <a:graphic xmlns:a="http://schemas.openxmlformats.org/drawingml/2006/main">
-              <a:graphicData uri="http://schemas.openxmlformats.org/drawingml/2006/picture">
-                <pic:pic xmlns:pic="http://schemas.openxmlformats.org/drawingml/2006/picture">
-                  <pic:nvPicPr>
-                    <pic:cNvPr id="0" name="Picture 35"/>
-                    <pic:cNvPicPr>
-                      <a:picLocks noChangeAspect="1" noChangeArrowheads="1"/>
-                    </pic:cNvPicPr>
-                  </pic:nvPicPr>
-                  <pic:blipFill>
-                    <a:blip r:embed="rId34" cstate="print"/>
-                    <a:srcRect/>
-                    <a:stretch>
-                      <a:fillRect/>
-                    </a:stretch>
-                  </pic:blipFill>
-                  <pic:spPr bwMode="auto">
-                    <a:xfrm>
-                      <a:off x="0" y="0"/>
-                      <a:ext cx="6113780" cy="436245"/>
-                    </a:xfrm>
-                    <a:prstGeom prst="rect">
-                      <a:avLst/>
-                    </a:prstGeom>
-                    <a:noFill/>
-                    <a:ln w="9525">
-                      <a:noFill/>
-                      <a:miter lim="800000"/>
-                      <a:headEnd/>
-                      <a:tailEnd/>
-                    </a:ln>
-                  </pic:spPr>
-                </pic:pic>
-              </a:graphicData>
-            </a:graphic>
-          </wp:inline>
-        </w:drawing>
-      </w:r>
-    </w:p>
-    <w:p>
-      <w:r>
-        <w:rPr>
-          <w:noProof/>
-          <w:lang w:val="ru-RU" w:eastAsia="ru-RU"/>
-        </w:rPr>
-        <w:drawing>
-          <wp:inline distT="0" distB="0" distL="0" distR="0">
-            <wp:extent cx="6124575" cy="1871345"/>
-            <wp:effectExtent l="19050" t="0" r="9525" b="0"/>
-            <wp:docPr id="36" name="Рисунок 36"/>
-            <wp:cNvGraphicFramePr>
-              <a:graphicFrameLocks xmlns:a="http://schemas.openxmlformats.org/drawingml/2006/main" noChangeAspect="1"/>
-            </wp:cNvGraphicFramePr>
-            <a:graphic xmlns:a="http://schemas.openxmlformats.org/drawingml/2006/main">
-              <a:graphicData uri="http://schemas.openxmlformats.org/drawingml/2006/picture">
-                <pic:pic xmlns:pic="http://schemas.openxmlformats.org/drawingml/2006/picture">
-                  <pic:nvPicPr>
-                    <pic:cNvPr id="0" name="Picture 36"/>
-                    <pic:cNvPicPr>
-                      <a:picLocks noChangeAspect="1" noChangeArrowheads="1"/>
-                    </pic:cNvPicPr>
-                  </pic:nvPicPr>
-                  <pic:blipFill>
-                    <a:blip r:embed="rId35" cstate="print"/>
-                    <a:srcRect/>
-                    <a:stretch>
-                      <a:fillRect/>
-                    </a:stretch>
-                  </pic:blipFill>
-                  <pic:spPr bwMode="auto">
-                    <a:xfrm>
-                      <a:off x="0" y="0"/>
-                      <a:ext cx="6124575" cy="1871345"/>
-                    </a:xfrm>
-                    <a:prstGeom prst="rect">
-                      <a:avLst/>
-                    </a:prstGeom>
-                    <a:noFill/>
-                    <a:ln w="9525">
-                      <a:noFill/>
-                      <a:miter lim="800000"/>
-                      <a:headEnd/>
-                      <a:tailEnd/>
-                    </a:ln>
-                  </pic:spPr>
-                </pic:pic>
-              </a:graphicData>
-            </a:graphic>
-          </wp:inline>
-        </w:drawing>
-      </w:r>
-    </w:p>
-    <w:p>
-      <w:r>
-        <w:t xml:space="preserve">               </w:t>
-      </w:r>
-      <w:r>
-        <w:rPr>
-          <w:noProof/>
-          <w:lang w:val="ru-RU" w:eastAsia="ru-RU"/>
-        </w:rPr>
-        <w:drawing>
-          <wp:inline distT="0" distB="0" distL="0" distR="0">
-            <wp:extent cx="5594941" cy="1636709"/>
-            <wp:effectExtent l="19050" t="0" r="5759" b="0"/>
-            <wp:docPr id="38" name="Рисунок 38"/>
-            <wp:cNvGraphicFramePr>
-              <a:graphicFrameLocks xmlns:a="http://schemas.openxmlformats.org/drawingml/2006/main" noChangeAspect="1"/>
-            </wp:cNvGraphicFramePr>
-            <a:graphic xmlns:a="http://schemas.openxmlformats.org/drawingml/2006/main">
-              <a:graphicData uri="http://schemas.openxmlformats.org/drawingml/2006/picture">
-                <pic:pic xmlns:pic="http://schemas.openxmlformats.org/drawingml/2006/picture">
-                  <pic:nvPicPr>
-                    <pic:cNvPr id="0" name="Picture 38"/>
-                    <pic:cNvPicPr>
-                      <a:picLocks noChangeAspect="1" noChangeArrowheads="1"/>
-                    </pic:cNvPicPr>
-                  </pic:nvPicPr>
-                  <pic:blipFill>
-                    <a:blip r:embed="rId36" cstate="print"/>
-                    <a:srcRect/>
-                    <a:stretch>
-                      <a:fillRect/>
-                    </a:stretch>
-                  </pic:blipFill>
-                  <pic:spPr bwMode="auto">
-                    <a:xfrm>
-                      <a:off x="0" y="0"/>
-                      <a:ext cx="5598209" cy="1637665"/>
-                    </a:xfrm>
-                    <a:prstGeom prst="rect">
-                      <a:avLst/>
-                    </a:prstGeom>
-                    <a:noFill/>
-                    <a:ln w="9525">
-                      <a:noFill/>
-                      <a:miter lim="800000"/>
-                      <a:headEnd/>
-                      <a:tailEnd/>
-                    </a:ln>
-                  </pic:spPr>
-                </pic:pic>
-              </a:graphicData>
-            </a:graphic>
-          </wp:inline>
-        </w:drawing>
-      </w:r>
-    </w:p>
-    <w:p>
-      <w:r>
-        <w:rPr>
-          <w:noProof/>
-          <w:lang w:val="ru-RU" w:eastAsia="ru-RU"/>
-        </w:rPr>
-        <w:lastRenderedPageBreak/>
-        <w:drawing>
-          <wp:inline distT="0" distB="0" distL="0" distR="0">
-            <wp:extent cx="6113780" cy="1414145"/>
-            <wp:effectExtent l="19050" t="0" r="1270" b="0"/>
-            <wp:docPr id="39" name="Рисунок 39"/>
-            <wp:cNvGraphicFramePr>
-              <a:graphicFrameLocks xmlns:a="http://schemas.openxmlformats.org/drawingml/2006/main" noChangeAspect="1"/>
-            </wp:cNvGraphicFramePr>
-            <a:graphic xmlns:a="http://schemas.openxmlformats.org/drawingml/2006/main">
-              <a:graphicData uri="http://schemas.openxmlformats.org/drawingml/2006/picture">
-                <pic:pic xmlns:pic="http://schemas.openxmlformats.org/drawingml/2006/picture">
-                  <pic:nvPicPr>
-                    <pic:cNvPr id="0" name="Picture 39"/>
-                    <pic:cNvPicPr>
-                      <a:picLocks noChangeAspect="1" noChangeArrowheads="1"/>
-                    </pic:cNvPicPr>
-                  </pic:nvPicPr>
-                  <pic:blipFill>
-                    <a:blip r:embed="rId37" cstate="print"/>
-                    <a:srcRect/>
-                    <a:stretch>
-                      <a:fillRect/>
-                    </a:stretch>
-                  </pic:blipFill>
-                  <pic:spPr bwMode="auto">
-                    <a:xfrm>
-                      <a:off x="0" y="0"/>
-                      <a:ext cx="6113780" cy="1414145"/>
-                    </a:xfrm>
-                    <a:prstGeom prst="rect">
-                      <a:avLst/>
-                    </a:prstGeom>
-                    <a:noFill/>
-                    <a:ln w="9525">
-                      <a:noFill/>
-                      <a:miter lim="800000"/>
-                      <a:headEnd/>
-                      <a:tailEnd/>
-                    </a:ln>
-                  </pic:spPr>
-                </pic:pic>
-              </a:graphicData>
-            </a:graphic>
-          </wp:inline>
-        </w:drawing>
-      </w:r>
-      <w:r>
-        <w:rPr>
-          <w:noProof/>
-          <w:lang w:val="ru-RU" w:eastAsia="ru-RU"/>
-        </w:rPr>
-        <w:drawing>
-          <wp:inline distT="0" distB="0" distL="0" distR="0">
-            <wp:extent cx="6113780" cy="478155"/>
-            <wp:effectExtent l="19050" t="0" r="1270" b="0"/>
-            <wp:docPr id="40" name="Рисунок 40"/>
-            <wp:cNvGraphicFramePr>
-              <a:graphicFrameLocks xmlns:a="http://schemas.openxmlformats.org/drawingml/2006/main" noChangeAspect="1"/>
-            </wp:cNvGraphicFramePr>
-            <a:graphic xmlns:a="http://schemas.openxmlformats.org/drawingml/2006/main">
-              <a:graphicData uri="http://schemas.openxmlformats.org/drawingml/2006/picture">
-                <pic:pic xmlns:pic="http://schemas.openxmlformats.org/drawingml/2006/picture">
-                  <pic:nvPicPr>
-                    <pic:cNvPr id="0" name="Picture 40"/>
-                    <pic:cNvPicPr>
-                      <a:picLocks noChangeAspect="1" noChangeArrowheads="1"/>
-                    </pic:cNvPicPr>
-                  </pic:nvPicPr>
-                  <pic:blipFill>
-                    <a:blip r:embed="rId38" cstate="print"/>
-                    <a:srcRect/>
-                    <a:stretch>
-                      <a:fillRect/>
-                    </a:stretch>
-                  </pic:blipFill>
-                  <pic:spPr bwMode="auto">
-                    <a:xfrm>
-                      <a:off x="0" y="0"/>
-                      <a:ext cx="6113780" cy="478155"/>
-                    </a:xfrm>
-                    <a:prstGeom prst="rect">
-                      <a:avLst/>
-                    </a:prstGeom>
-                    <a:noFill/>
-                    <a:ln w="9525">
-                      <a:noFill/>
-                      <a:miter lim="800000"/>
-                      <a:headEnd/>
-                      <a:tailEnd/>
-                    </a:ln>
-                  </pic:spPr>
-                </pic:pic>
-              </a:graphicData>
-            </a:graphic>
-          </wp:inline>
-        </w:drawing>
-      </w:r>
-      <w:r>
-        <w:rPr>
-          <w:noProof/>
-          <w:lang w:val="ru-RU" w:eastAsia="ru-RU"/>
-        </w:rPr>
-        <w:drawing>
-          <wp:inline distT="0" distB="0" distL="0" distR="0">
-            <wp:extent cx="6113780" cy="1956435"/>
-            <wp:effectExtent l="19050" t="0" r="1270" b="0"/>
-            <wp:docPr id="41" name="Рисунок 41"/>
-            <wp:cNvGraphicFramePr>
-              <a:graphicFrameLocks xmlns:a="http://schemas.openxmlformats.org/drawingml/2006/main" noChangeAspect="1"/>
-            </wp:cNvGraphicFramePr>
-            <a:graphic xmlns:a="http://schemas.openxmlformats.org/drawingml/2006/main">
-              <a:graphicData uri="http://schemas.openxmlformats.org/drawingml/2006/picture">
-                <pic:pic xmlns:pic="http://schemas.openxmlformats.org/drawingml/2006/picture">
-                  <pic:nvPicPr>
-                    <pic:cNvPr id="0" name="Picture 41"/>
-                    <pic:cNvPicPr>
-                      <a:picLocks noChangeAspect="1" noChangeArrowheads="1"/>
-                    </pic:cNvPicPr>
-                  </pic:nvPicPr>
-                  <pic:blipFill>
-                    <a:blip r:embed="rId39" cstate="print"/>
-                    <a:srcRect/>
-                    <a:stretch>
-                      <a:fillRect/>
-                    </a:stretch>
-                  </pic:blipFill>
-                  <pic:spPr bwMode="auto">
-                    <a:xfrm>
-                      <a:off x="0" y="0"/>
-                      <a:ext cx="6113780" cy="1956435"/>
-                    </a:xfrm>
-                    <a:prstGeom prst="rect">
-                      <a:avLst/>
-                    </a:prstGeom>
-                    <a:noFill/>
-                    <a:ln w="9525">
-                      <a:noFill/>
-                      <a:miter lim="800000"/>
-                      <a:headEnd/>
-                      <a:tailEnd/>
-                    </a:ln>
-                  </pic:spPr>
-                </pic:pic>
-              </a:graphicData>
-            </a:graphic>
-          </wp:inline>
-        </w:drawing>
-      </w:r>
-    </w:p>
-    <w:p>
-      <w:r>
-        <w:rPr>
-          <w:noProof/>
-          <w:lang w:val="ru-RU" w:eastAsia="ru-RU"/>
-        </w:rPr>
-        <w:drawing>
-          <wp:inline distT="0" distB="0" distL="0" distR="0">
-            <wp:extent cx="6124575" cy="3551555"/>
-            <wp:effectExtent l="19050" t="0" r="9525" b="0"/>
-            <wp:docPr id="42" name="Рисунок 42"/>
-            <wp:cNvGraphicFramePr>
-              <a:graphicFrameLocks xmlns:a="http://schemas.openxmlformats.org/drawingml/2006/main" noChangeAspect="1"/>
-            </wp:cNvGraphicFramePr>
-            <a:graphic xmlns:a="http://schemas.openxmlformats.org/drawingml/2006/main">
-              <a:graphicData uri="http://schemas.openxmlformats.org/drawingml/2006/picture">
-                <pic:pic xmlns:pic="http://schemas.openxmlformats.org/drawingml/2006/picture">
-                  <pic:nvPicPr>
-                    <pic:cNvPr id="0" name="Picture 42"/>
-                    <pic:cNvPicPr>
-                      <a:picLocks noChangeAspect="1" noChangeArrowheads="1"/>
-                    </pic:cNvPicPr>
-                  </pic:nvPicPr>
-                  <pic:blipFill>
-                    <a:blip r:embed="rId40" cstate="print"/>
-                    <a:srcRect/>
-                    <a:stretch>
-                      <a:fillRect/>
-                    </a:stretch>
-                  </pic:blipFill>
-                  <pic:spPr bwMode="auto">
-                    <a:xfrm>
-                      <a:off x="0" y="0"/>
-                      <a:ext cx="6124575" cy="3551555"/>
-                    </a:xfrm>
-                    <a:prstGeom prst="rect">
-                      <a:avLst/>
-                    </a:prstGeom>
-                    <a:noFill/>
-                    <a:ln w="9525">
-                      <a:noFill/>
-                      <a:miter lim="800000"/>
-                      <a:headEnd/>
-                      <a:tailEnd/>
-                    </a:ln>
-                  </pic:spPr>
-                </pic:pic>
-              </a:graphicData>
-            </a:graphic>
-          </wp:inline>
-        </w:drawing>
-      </w:r>
-    </w:p>
-    <w:p>
-      <w:r>
-        <w:rPr>
-          <w:noProof/>
-          <w:lang w:val="ru-RU" w:eastAsia="ru-RU"/>
-        </w:rPr>
-        <w:drawing>
-          <wp:inline distT="0" distB="0" distL="0" distR="0">
-            <wp:extent cx="6113780" cy="1637665"/>
-            <wp:effectExtent l="19050" t="0" r="1270" b="0"/>
-            <wp:docPr id="43" name="Рисунок 43"/>
-            <wp:cNvGraphicFramePr>
-              <a:graphicFrameLocks xmlns:a="http://schemas.openxmlformats.org/drawingml/2006/main" noChangeAspect="1"/>
-            </wp:cNvGraphicFramePr>
-            <a:graphic xmlns:a="http://schemas.openxmlformats.org/drawingml/2006/main">
-              <a:graphicData uri="http://schemas.openxmlformats.org/drawingml/2006/picture">
-                <pic:pic xmlns:pic="http://schemas.openxmlformats.org/drawingml/2006/picture">
-                  <pic:nvPicPr>
-                    <pic:cNvPr id="0" name="Picture 43"/>
-                    <pic:cNvPicPr>
-                      <a:picLocks noChangeAspect="1" noChangeArrowheads="1"/>
-                    </pic:cNvPicPr>
-                  </pic:nvPicPr>
-                  <pic:blipFill>
-                    <a:blip r:embed="rId41" cstate="print"/>
-                    <a:srcRect/>
-                    <a:stretch>
-                      <a:fillRect/>
-                    </a:stretch>
-                  </pic:blipFill>
-                  <pic:spPr bwMode="auto">
-                    <a:xfrm>
-                      <a:off x="0" y="0"/>
-                      <a:ext cx="6113780" cy="1637665"/>
-                    </a:xfrm>
-                    <a:prstGeom prst="rect">
-                      <a:avLst/>
-                    </a:prstGeom>
-                    <a:noFill/>
-                    <a:ln w="9525">
-                      <a:noFill/>
-                      <a:miter lim="800000"/>
-                      <a:headEnd/>
-                      <a:tailEnd/>
-                    </a:ln>
-                  </pic:spPr>
-                </pic:pic>
-              </a:graphicData>
-            </a:graphic>
-          </wp:inline>
-        </w:drawing>
-      </w:r>
-    </w:p>
-    <w:p>
-      <w:r>
-        <w:rPr>
-          <w:noProof/>
-          <w:lang w:val="ru-RU" w:eastAsia="ru-RU"/>
-        </w:rPr>
-        <w:lastRenderedPageBreak/>
-        <w:drawing>
-          <wp:inline distT="0" distB="0" distL="0" distR="0">
-            <wp:extent cx="6113780" cy="3561715"/>
-            <wp:effectExtent l="19050" t="0" r="1270" b="0"/>
-            <wp:docPr id="44" name="Рисунок 44"/>
-            <wp:cNvGraphicFramePr>
-              <a:graphicFrameLocks xmlns:a="http://schemas.openxmlformats.org/drawingml/2006/main" noChangeAspect="1"/>
-            </wp:cNvGraphicFramePr>
-            <a:graphic xmlns:a="http://schemas.openxmlformats.org/drawingml/2006/main">
-              <a:graphicData uri="http://schemas.openxmlformats.org/drawingml/2006/picture">
-                <pic:pic xmlns:pic="http://schemas.openxmlformats.org/drawingml/2006/picture">
-                  <pic:nvPicPr>
-                    <pic:cNvPr id="0" name="Picture 44"/>
-                    <pic:cNvPicPr>
-                      <a:picLocks noChangeAspect="1" noChangeArrowheads="1"/>
-                    </pic:cNvPicPr>
-                  </pic:nvPicPr>
-                  <pic:blipFill>
-                    <a:blip r:embed="rId42" cstate="print"/>
-                    <a:srcRect/>
-                    <a:stretch>
-                      <a:fillRect/>
-                    </a:stretch>
-                  </pic:blipFill>
-                  <pic:spPr bwMode="auto">
-                    <a:xfrm>
-                      <a:off x="0" y="0"/>
-                      <a:ext cx="6113780" cy="3561715"/>
-                    </a:xfrm>
-                    <a:prstGeom prst="rect">
-                      <a:avLst/>
-                    </a:prstGeom>
-                    <a:noFill/>
-                    <a:ln w="9525">
-                      <a:noFill/>
-                      <a:miter lim="800000"/>
-                      <a:headEnd/>
-                      <a:tailEnd/>
-                    </a:ln>
-                  </pic:spPr>
-                </pic:pic>
-              </a:graphicData>
-            </a:graphic>
-          </wp:inline>
-        </w:drawing>
-      </w:r>
-    </w:p>
-    <w:p>
-      <w:r>
-        <w:rPr>
-          <w:noProof/>
-          <w:lang w:val="ru-RU" w:eastAsia="ru-RU"/>
-        </w:rPr>
-        <w:drawing>
-          <wp:inline distT="0" distB="0" distL="0" distR="0">
-            <wp:extent cx="6124575" cy="5284470"/>
-            <wp:effectExtent l="19050" t="0" r="9525" b="0"/>
-            <wp:docPr id="45" name="Рисунок 45"/>
-            <wp:cNvGraphicFramePr>
-              <a:graphicFrameLocks xmlns:a="http://schemas.openxmlformats.org/drawingml/2006/main" noChangeAspect="1"/>
-            </wp:cNvGraphicFramePr>
-            <a:graphic xmlns:a="http://schemas.openxmlformats.org/drawingml/2006/main">
-              <a:graphicData uri="http://schemas.openxmlformats.org/drawingml/2006/picture">
-                <pic:pic xmlns:pic="http://schemas.openxmlformats.org/drawingml/2006/picture">
-                  <pic:nvPicPr>
-                    <pic:cNvPr id="0" name="Picture 45"/>
-                    <pic:cNvPicPr>
-                      <a:picLocks noChangeAspect="1" noChangeArrowheads="1"/>
-                    </pic:cNvPicPr>
-                  </pic:nvPicPr>
-                  <pic:blipFill>
-                    <a:blip r:embed="rId43" cstate="print"/>
-                    <a:srcRect/>
-                    <a:stretch>
-                      <a:fillRect/>
-                    </a:stretch>
-                  </pic:blipFill>
-                  <pic:spPr bwMode="auto">
-                    <a:xfrm>
-                      <a:off x="0" y="0"/>
-                      <a:ext cx="6124575" cy="5284470"/>
-                    </a:xfrm>
-                    <a:prstGeom prst="rect">
-                      <a:avLst/>
-                    </a:prstGeom>
-                    <a:noFill/>
-                    <a:ln w="9525">
-                      <a:noFill/>
-                      <a:miter lim="800000"/>
-                      <a:headEnd/>
-                      <a:tailEnd/>
-                    </a:ln>
-                  </pic:spPr>
-                </pic:pic>
-              </a:graphicData>
-            </a:graphic>
-          </wp:inline>
-        </w:drawing>
-      </w:r>
-    </w:p>
-    <w:p>
-      <w:r>
-        <w:rPr>
-          <w:noProof/>
-          <w:lang w:val="ru-RU" w:eastAsia="ru-RU"/>
-        </w:rPr>
-        <w:lastRenderedPageBreak/>
-        <w:drawing>
-          <wp:inline distT="0" distB="0" distL="0" distR="0">
-            <wp:extent cx="6124575" cy="4731385"/>
-            <wp:effectExtent l="19050" t="0" r="9525" b="0"/>
-            <wp:docPr id="46" name="Рисунок 46"/>
-            <wp:cNvGraphicFramePr>
-              <a:graphicFrameLocks xmlns:a="http://schemas.openxmlformats.org/drawingml/2006/main" noChangeAspect="1"/>
-            </wp:cNvGraphicFramePr>
-            <a:graphic xmlns:a="http://schemas.openxmlformats.org/drawingml/2006/main">
-              <a:graphicData uri="http://schemas.openxmlformats.org/drawingml/2006/picture">
-                <pic:pic xmlns:pic="http://schemas.openxmlformats.org/drawingml/2006/picture">
-                  <pic:nvPicPr>
-                    <pic:cNvPr id="0" name="Picture 46"/>
-                    <pic:cNvPicPr>
-                      <a:picLocks noChangeAspect="1" noChangeArrowheads="1"/>
-                    </pic:cNvPicPr>
-                  </pic:nvPicPr>
-                  <pic:blipFill>
-                    <a:blip r:embed="rId44" cstate="print"/>
-                    <a:srcRect/>
-                    <a:stretch>
-                      <a:fillRect/>
-                    </a:stretch>
-                  </pic:blipFill>
-                  <pic:spPr bwMode="auto">
-                    <a:xfrm>
-                      <a:off x="0" y="0"/>
-                      <a:ext cx="6124575" cy="4731385"/>
-                    </a:xfrm>
-                    <a:prstGeom prst="rect">
-                      <a:avLst/>
-                    </a:prstGeom>
-                    <a:noFill/>
-                    <a:ln w="9525">
-                      <a:noFill/>
-                      <a:miter lim="800000"/>
-                      <a:headEnd/>
-                      <a:tailEnd/>
-                    </a:ln>
-                  </pic:spPr>
-                </pic:pic>
-              </a:graphicData>
-            </a:graphic>
-          </wp:inline>
-        </w:drawing>
-      </w:r>
-    </w:p>
-    <w:p>
-      <w:r>
-        <w:rPr>
-          <w:noProof/>
-          <w:lang w:val="ru-RU" w:eastAsia="ru-RU"/>
-        </w:rPr>
-        <w:drawing>
-          <wp:inline distT="0" distB="0" distL="0" distR="0">
-            <wp:extent cx="6124575" cy="2700655"/>
-            <wp:effectExtent l="19050" t="0" r="9525" b="0"/>
-            <wp:docPr id="47" name="Рисунок 47"/>
-            <wp:cNvGraphicFramePr>
-              <a:graphicFrameLocks xmlns:a="http://schemas.openxmlformats.org/drawingml/2006/main" noChangeAspect="1"/>
-            </wp:cNvGraphicFramePr>
-            <a:graphic xmlns:a="http://schemas.openxmlformats.org/drawingml/2006/main">
-              <a:graphicData uri="http://schemas.openxmlformats.org/drawingml/2006/picture">
-                <pic:pic xmlns:pic="http://schemas.openxmlformats.org/drawingml/2006/picture">
-                  <pic:nvPicPr>
-                    <pic:cNvPr id="0" name="Picture 47"/>
-                    <pic:cNvPicPr>
-                      <a:picLocks noChangeAspect="1" noChangeArrowheads="1"/>
-                    </pic:cNvPicPr>
-                  </pic:nvPicPr>
-                  <pic:blipFill>
-                    <a:blip r:embed="rId45" cstate="print"/>
-                    <a:srcRect/>
-                    <a:stretch>
-                      <a:fillRect/>
-                    </a:stretch>
-                  </pic:blipFill>
-                  <pic:spPr bwMode="auto">
-                    <a:xfrm>
-                      <a:off x="0" y="0"/>
-                      <a:ext cx="6124575" cy="2700655"/>
-                    </a:xfrm>
-                    <a:prstGeom prst="rect">
-                      <a:avLst/>
-                    </a:prstGeom>
-                    <a:noFill/>
-                    <a:ln w="9525">
-                      <a:noFill/>
-                      <a:miter lim="800000"/>
-                      <a:headEnd/>
-                      <a:tailEnd/>
-                    </a:ln>
-                  </pic:spPr>
-                </pic:pic>
-              </a:graphicData>
-            </a:graphic>
-          </wp:inline>
-        </w:drawing>
-      </w:r>
-    </w:p>
-    <w:p>
-      <w:r>
-        <w:rPr>
-          <w:noProof/>
-          <w:lang w:val="ru-RU" w:eastAsia="ru-RU"/>
-        </w:rPr>
-        <w:drawing>
-          <wp:inline distT="0" distB="0" distL="0" distR="0">
-            <wp:extent cx="6113780" cy="1190625"/>
-            <wp:effectExtent l="19050" t="0" r="1270" b="0"/>
-            <wp:docPr id="48" name="Рисунок 48"/>
-            <wp:cNvGraphicFramePr>
-              <a:graphicFrameLocks xmlns:a="http://schemas.openxmlformats.org/drawingml/2006/main" noChangeAspect="1"/>
-            </wp:cNvGraphicFramePr>
-            <a:graphic xmlns:a="http://schemas.openxmlformats.org/drawingml/2006/main">
-              <a:graphicData uri="http://schemas.openxmlformats.org/drawingml/2006/picture">
-                <pic:pic xmlns:pic="http://schemas.openxmlformats.org/drawingml/2006/picture">
-                  <pic:nvPicPr>
-                    <pic:cNvPr id="0" name="Picture 48"/>
-                    <pic:cNvPicPr>
-                      <a:picLocks noChangeAspect="1" noChangeArrowheads="1"/>
-                    </pic:cNvPicPr>
-                  </pic:nvPicPr>
-                  <pic:blipFill>
-                    <a:blip r:embed="rId46" cstate="print"/>
-                    <a:srcRect/>
-                    <a:stretch>
-                      <a:fillRect/>
-                    </a:stretch>
-                  </pic:blipFill>
-                  <pic:spPr bwMode="auto">
-                    <a:xfrm>
-                      <a:off x="0" y="0"/>
-                      <a:ext cx="6113780" cy="1190625"/>
-                    </a:xfrm>
-                    <a:prstGeom prst="rect">
-                      <a:avLst/>
-                    </a:prstGeom>
-                    <a:noFill/>
-                    <a:ln w="9525">
-                      <a:noFill/>
-                      <a:miter lim="800000"/>
-                      <a:headEnd/>
-                      <a:tailEnd/>
-                    </a:ln>
-                  </pic:spPr>
-                </pic:pic>
-              </a:graphicData>
-            </a:graphic>
-          </wp:inline>
-        </w:drawing>
-      </w:r>
-    </w:p>
-    <w:p>
-      <w:r>
-        <w:rPr>
-          <w:noProof/>
-          <w:lang w:val="ru-RU" w:eastAsia="ru-RU"/>
-        </w:rPr>
-        <w:lastRenderedPageBreak/>
-        <w:drawing>
-          <wp:inline distT="0" distB="0" distL="0" distR="0">
-            <wp:extent cx="6113780" cy="5412105"/>
-            <wp:effectExtent l="19050" t="0" r="1270" b="0"/>
-            <wp:docPr id="49" name="Рисунок 49"/>
-            <wp:cNvGraphicFramePr>
-              <a:graphicFrameLocks xmlns:a="http://schemas.openxmlformats.org/drawingml/2006/main" noChangeAspect="1"/>
-            </wp:cNvGraphicFramePr>
-            <a:graphic xmlns:a="http://schemas.openxmlformats.org/drawingml/2006/main">
-              <a:graphicData uri="http://schemas.openxmlformats.org/drawingml/2006/picture">
-                <pic:pic xmlns:pic="http://schemas.openxmlformats.org/drawingml/2006/picture">
-                  <pic:nvPicPr>
-                    <pic:cNvPr id="0" name="Picture 49"/>
-                    <pic:cNvPicPr>
-                      <a:picLocks noChangeAspect="1" noChangeArrowheads="1"/>
-                    </pic:cNvPicPr>
-                  </pic:nvPicPr>
-                  <pic:blipFill>
-                    <a:blip r:embed="rId47" cstate="print"/>
-                    <a:srcRect/>
-                    <a:stretch>
-                      <a:fillRect/>
-                    </a:stretch>
-                  </pic:blipFill>
-                  <pic:spPr bwMode="auto">
-                    <a:xfrm>
-                      <a:off x="0" y="0"/>
-                      <a:ext cx="6113780" cy="5412105"/>
-                    </a:xfrm>
-                    <a:prstGeom prst="rect">
-                      <a:avLst/>
-                    </a:prstGeom>
-                    <a:noFill/>
-                    <a:ln w="9525">
-                      <a:noFill/>
-                      <a:miter lim="800000"/>
-                      <a:headEnd/>
-                      <a:tailEnd/>
-                    </a:ln>
-                  </pic:spPr>
-                </pic:pic>
-              </a:graphicData>
-            </a:graphic>
-          </wp:inline>
-        </w:drawing>
-      </w:r>
-    </w:p>
-    <w:p>
-      <w:r>
-        <w:br w:type="page"/>
-      </w:r>
-    </w:p>
-    <w:p>
-      <w:pPr>
-        <w:pStyle w:val="1"/>
-      </w:pPr>
-      <w:bookmarkStart w:id="3" w:name="_Toc451249428"/>
-      <w:r>
-        <w:lastRenderedPageBreak/>
-        <w:t>Записка користувача</w:t>
-      </w:r>
-      <w:bookmarkEnd w:id="3"/>
-    </w:p>
-    <w:p>
-      <w:pPr>
-        <w:ind w:firstLine="708"/>
-        <w:rPr>
-          <w:rFonts w:ascii="Times New Roman" w:hAnsi="Times New Roman" w:cs="Times New Roman"/>
-          <w:sz w:val="28"/>
-          <w:szCs w:val="28"/>
-          <w:lang w:val="ru-RU"/>
-        </w:rPr>
-      </w:pPr>
-      <w:r>
-        <w:rPr>
-          <w:rFonts w:ascii="Times New Roman" w:hAnsi="Times New Roman" w:cs="Times New Roman"/>
-          <w:sz w:val="28"/>
-          <w:szCs w:val="28"/>
-          <w:lang w:val="ru-RU"/>
-        </w:rPr>
-        <w:t>У дан</w:t>
-      </w:r>
-      <w:r>
-        <w:rPr>
-          <w:rFonts w:ascii="Times New Roman" w:hAnsi="Times New Roman" w:cs="Times New Roman"/>
-          <w:sz w:val="28"/>
-          <w:szCs w:val="28"/>
-        </w:rPr>
-        <w:t>ій програмі було реалізовано по векторне зчитування даних з файлу та роботу</w:t>
-      </w:r>
-      <w:r>
-        <w:rPr>
-          <w:rFonts w:ascii="Times New Roman" w:hAnsi="Times New Roman" w:cs="Times New Roman"/>
-          <w:sz w:val="28"/>
-          <w:szCs w:val="28"/>
-        </w:rPr>
-        <w:t xml:space="preserve"> двовимірними об*єктами спостережень. У</w:t>
-      </w:r>
-      <w:r>
-        <w:rPr>
-          <w:rFonts w:ascii="Times New Roman" w:hAnsi="Times New Roman" w:cs="Times New Roman"/>
-          <w:sz w:val="28"/>
-          <w:szCs w:val="28"/>
-        </w:rPr>
-        <w:t>сі вибірки, які були занесені до реєстру програми можна побачити у вкладці «Всі вибірки»</w:t>
-      </w:r>
-      <w:r>
-        <w:rPr>
-          <w:rFonts w:ascii="Times New Roman" w:hAnsi="Times New Roman" w:cs="Times New Roman"/>
-          <w:sz w:val="28"/>
-          <w:szCs w:val="28"/>
-          <w:lang w:val="ru-RU"/>
-        </w:rPr>
-        <w:t>(рис. 1).</w:t>
-      </w:r>
-    </w:p>
-    <w:p>
       <w:pPr>
         <w:keepNext/>
-        <w:jc w:val="center"/>
-      </w:pPr>
-      <w:r>
-        <w:rPr>
-          <w:noProof/>
-          <w:lang w:val="ru-RU" w:eastAsia="ru-RU"/>
-        </w:rPr>
-        <w:drawing>
-          <wp:inline distT="0" distB="0" distL="0" distR="0">
-            <wp:extent cx="4722303" cy="2743200"/>
-            <wp:effectExtent l="19050" t="0" r="2097" b="0"/>
-            <wp:docPr id="20" name="Рисунок 3"/>
-            <wp:cNvGraphicFramePr>
-              <a:graphicFrameLocks xmlns:a="http://schemas.openxmlformats.org/drawingml/2006/main" noChangeAspect="1"/>
-            </wp:cNvGraphicFramePr>
-            <a:graphic xmlns:a="http://schemas.openxmlformats.org/drawingml/2006/main">
-              <a:graphicData uri="http://schemas.openxmlformats.org/drawingml/2006/picture">
-                <pic:pic xmlns:pic="http://schemas.openxmlformats.org/drawingml/2006/picture">
-                  <pic:nvPicPr>
-                    <pic:cNvPr id="0" name="Picture 3"/>
-                    <pic:cNvPicPr>
-                      <a:picLocks noChangeAspect="1" noChangeArrowheads="1"/>
-                    </pic:cNvPicPr>
-                  </pic:nvPicPr>
-                  <pic:blipFill>
-                    <a:blip r:embed="rId48" cstate="print"/>
-                    <a:srcRect/>
-                    <a:stretch>
-                      <a:fillRect/>
-                    </a:stretch>
-                  </pic:blipFill>
-                  <pic:spPr bwMode="auto">
-                    <a:xfrm>
-                      <a:off x="0" y="0"/>
-                      <a:ext cx="4721324" cy="2742631"/>
-                    </a:xfrm>
-                    <a:prstGeom prst="rect">
-                      <a:avLst/>
-                    </a:prstGeom>
-                    <a:noFill/>
-                    <a:ln w="9525">
-                      <a:noFill/>
-                      <a:miter lim="800000"/>
-                      <a:headEnd/>
-                      <a:tailEnd/>
-                    </a:ln>
-                  </pic:spPr>
-                </pic:pic>
-              </a:graphicData>
-            </a:graphic>
-          </wp:inline>
-        </w:drawing>
+        <w:rPr>
+          <w:rFonts w:ascii="Times New Roman" w:hAnsi="Times New Roman" w:cs="Times New Roman"/>
+          <w:sz w:val="28"/>
+          <w:szCs w:val="28"/>
+        </w:rPr>
+      </w:pPr>
+      <w:r>
+        <w:rPr>
+          <w:rFonts w:ascii="Times New Roman" w:hAnsi="Times New Roman" w:cs="Times New Roman"/>
+          <w:sz w:val="28"/>
+          <w:szCs w:val="28"/>
+        </w:rPr>
+        <w:t>Програма побудує лінію регресії, її довірчі інтервали та толерантні межі, порахує значущість відтвореної регресії та інтервальне оцінювання параметрів регресії.</w:t>
       </w:r>
     </w:p>
     <w:p>
       <w:pPr>
         <w:keepNext/>
-        <w:jc w:val="center"/>
-      </w:pPr>
-      <w:r>
-        <w:t>Рисунок 1</w:t>
-      </w:r>
-    </w:p>
-    <w:p>
-      <w:pPr>
-        <w:keepNext/>
-        <w:ind w:firstLine="708"/>
-        <w:rPr>
-          <w:rFonts w:ascii="Times New Roman" w:hAnsi="Times New Roman" w:cs="Times New Roman"/>
-          <w:sz w:val="28"/>
-          <w:szCs w:val="28"/>
-        </w:rPr>
-      </w:pPr>
-      <w:r>
-        <w:rPr>
-          <w:rFonts w:ascii="Times New Roman" w:hAnsi="Times New Roman" w:cs="Times New Roman"/>
-          <w:sz w:val="28"/>
-          <w:szCs w:val="28"/>
-        </w:rPr>
-        <w:t>Для зчитування файлу необхідно вибрати у верхньому меню «Відкрити файл», і вибрати формат для вибірки(в нашому випадку двовимірна).(Рис. 2)</w:t>
-      </w:r>
-    </w:p>
-    <w:p>
-      <w:pPr>
-        <w:keepNext/>
-        <w:ind w:firstLine="708"/>
-        <w:jc w:val="center"/>
-        <w:rPr>
-          <w:rFonts w:ascii="Times New Roman" w:hAnsi="Times New Roman" w:cs="Times New Roman"/>
-          <w:sz w:val="28"/>
-          <w:szCs w:val="28"/>
-        </w:rPr>
-      </w:pPr>
-      <w:r>
-        <w:rPr>
-          <w:rFonts w:ascii="Times New Roman" w:hAnsi="Times New Roman" w:cs="Times New Roman"/>
-          <w:noProof/>
-          <w:sz w:val="28"/>
-          <w:szCs w:val="28"/>
-          <w:lang w:val="ru-RU" w:eastAsia="ru-RU"/>
-        </w:rPr>
-        <w:drawing>
-          <wp:inline distT="0" distB="0" distL="0" distR="0">
-            <wp:extent cx="2857500" cy="1057275"/>
-            <wp:effectExtent l="19050" t="0" r="0" b="0"/>
-            <wp:docPr id="21" name="Рисунок 2"/>
-            <wp:cNvGraphicFramePr>
-              <a:graphicFrameLocks xmlns:a="http://schemas.openxmlformats.org/drawingml/2006/main" noChangeAspect="1"/>
-            </wp:cNvGraphicFramePr>
-            <a:graphic xmlns:a="http://schemas.openxmlformats.org/drawingml/2006/main">
-              <a:graphicData uri="http://schemas.openxmlformats.org/drawingml/2006/picture">
-                <pic:pic xmlns:pic="http://schemas.openxmlformats.org/drawingml/2006/picture">
-                  <pic:nvPicPr>
-                    <pic:cNvPr id="0" name="Picture 2"/>
-                    <pic:cNvPicPr>
-                      <a:picLocks noChangeAspect="1" noChangeArrowheads="1"/>
-                    </pic:cNvPicPr>
-                  </pic:nvPicPr>
-                  <pic:blipFill>
-                    <a:blip r:embed="rId49" cstate="print"/>
-                    <a:srcRect/>
-                    <a:stretch>
-                      <a:fillRect/>
-                    </a:stretch>
-                  </pic:blipFill>
-                  <pic:spPr bwMode="auto">
-                    <a:xfrm>
-                      <a:off x="0" y="0"/>
-                      <a:ext cx="2857500" cy="1057275"/>
-                    </a:xfrm>
-                    <a:prstGeom prst="rect">
-                      <a:avLst/>
-                    </a:prstGeom>
-                    <a:noFill/>
-                    <a:ln w="9525">
-                      <a:noFill/>
-                      <a:miter lim="800000"/>
-                      <a:headEnd/>
-                      <a:tailEnd/>
-                    </a:ln>
-                  </pic:spPr>
-                </pic:pic>
-              </a:graphicData>
-            </a:graphic>
-          </wp:inline>
-        </w:drawing>
-      </w:r>
-    </w:p>
-    <w:p>
-      <w:pPr>
-        <w:keepNext/>
-        <w:ind w:left="3540" w:firstLine="708"/>
-        <w:rPr>
-          <w:rFonts w:cs="Times New Roman"/>
-        </w:rPr>
-      </w:pPr>
-      <w:r>
-        <w:rPr>
-          <w:rFonts w:cs="Times New Roman"/>
-        </w:rPr>
-        <w:t>Рисунок 2</w:t>
-      </w:r>
-    </w:p>
-    <w:p>
-      <w:pPr>
-        <w:rPr>
-          <w:rFonts w:ascii="Times New Roman" w:hAnsi="Times New Roman" w:cs="Times New Roman"/>
-          <w:sz w:val="28"/>
-          <w:szCs w:val="28"/>
-        </w:rPr>
-      </w:pPr>
-      <w:r>
-        <w:rPr>
-          <w:rFonts w:ascii="Times New Roman" w:hAnsi="Times New Roman" w:cs="Times New Roman"/>
-          <w:sz w:val="28"/>
-          <w:szCs w:val="28"/>
-        </w:rPr>
-        <w:t>Після вибору файлу д</w:t>
-      </w:r>
-      <w:r>
-        <w:rPr>
-          <w:rFonts w:ascii="Times New Roman" w:hAnsi="Times New Roman" w:cs="Times New Roman"/>
-          <w:sz w:val="28"/>
-          <w:szCs w:val="28"/>
-        </w:rPr>
-        <w:t xml:space="preserve">ля дослідження </w:t>
-      </w:r>
-      <w:r>
-        <w:rPr>
-          <w:rFonts w:ascii="Times New Roman" w:hAnsi="Times New Roman" w:cs="Times New Roman"/>
-          <w:sz w:val="28"/>
-          <w:szCs w:val="28"/>
-        </w:rPr>
-        <w:t xml:space="preserve">двовимірної </w:t>
-      </w:r>
-      <w:r>
-        <w:rPr>
-          <w:rFonts w:ascii="Times New Roman" w:hAnsi="Times New Roman" w:cs="Times New Roman"/>
-          <w:sz w:val="28"/>
-          <w:szCs w:val="28"/>
-        </w:rPr>
-        <w:t xml:space="preserve">гістограми, </w:t>
-      </w:r>
-      <w:r>
-        <w:rPr>
-          <w:rFonts w:ascii="Times New Roman" w:hAnsi="Times New Roman" w:cs="Times New Roman"/>
-          <w:sz w:val="28"/>
-          <w:szCs w:val="28"/>
-        </w:rPr>
-        <w:t>кореляційного поля тощо</w:t>
-      </w:r>
-      <w:r>
-        <w:rPr>
-          <w:rFonts w:ascii="Times New Roman" w:hAnsi="Times New Roman" w:cs="Times New Roman"/>
-          <w:sz w:val="28"/>
-          <w:szCs w:val="28"/>
-        </w:rPr>
-        <w:t xml:space="preserve">, необхідно </w:t>
-      </w:r>
-      <w:r>
-        <w:rPr>
-          <w:rFonts w:ascii="Times New Roman" w:hAnsi="Times New Roman" w:cs="Times New Roman"/>
-          <w:sz w:val="28"/>
-          <w:szCs w:val="28"/>
-        </w:rPr>
-        <w:t>перейти до вкладки «Двовимірні дані»</w:t>
-      </w:r>
-      <w:r>
-        <w:rPr>
-          <w:rFonts w:ascii="Times New Roman" w:hAnsi="Times New Roman" w:cs="Times New Roman"/>
-          <w:sz w:val="28"/>
-          <w:szCs w:val="28"/>
-        </w:rPr>
-        <w:t xml:space="preserve"> та вибрати «Побудувати». </w:t>
-      </w:r>
-      <w:r>
-        <w:rPr>
-          <w:rFonts w:ascii="Times New Roman" w:hAnsi="Times New Roman" w:cs="Times New Roman"/>
-          <w:sz w:val="28"/>
-          <w:szCs w:val="28"/>
-        </w:rPr>
-        <w:t>(Рис. 3)</w:t>
-      </w:r>
-      <w:r>
-        <w:rPr>
-          <w:rFonts w:ascii="Times New Roman" w:hAnsi="Times New Roman" w:cs="Times New Roman"/>
-          <w:sz w:val="28"/>
-          <w:szCs w:val="28"/>
-        </w:rPr>
-        <w:br w:type="page"/>
-      </w:r>
-    </w:p>
-    <w:p>
-      <w:pPr>
-        <w:keepNext/>
-        <w:rPr>
-          <w:rFonts w:ascii="Times New Roman" w:hAnsi="Times New Roman" w:cs="Times New Roman"/>
-          <w:sz w:val="28"/>
-          <w:szCs w:val="28"/>
-        </w:rPr>
-      </w:pPr>
-      <w:r>
-        <w:rPr>
-          <w:rFonts w:ascii="Times New Roman" w:hAnsi="Times New Roman" w:cs="Times New Roman"/>
-          <w:noProof/>
-          <w:sz w:val="28"/>
-          <w:szCs w:val="28"/>
-          <w:lang w:val="ru-RU" w:eastAsia="ru-RU"/>
-        </w:rPr>
-        <w:lastRenderedPageBreak/>
-        <w:drawing>
-          <wp:inline distT="0" distB="0" distL="0" distR="0">
-            <wp:extent cx="6120765" cy="4283970"/>
-            <wp:effectExtent l="19050" t="0" r="0" b="0"/>
-            <wp:docPr id="22" name="Рисунок 6"/>
-            <wp:cNvGraphicFramePr>
-              <a:graphicFrameLocks xmlns:a="http://schemas.openxmlformats.org/drawingml/2006/main" noChangeAspect="1"/>
-            </wp:cNvGraphicFramePr>
-            <a:graphic xmlns:a="http://schemas.openxmlformats.org/drawingml/2006/main">
-              <a:graphicData uri="http://schemas.openxmlformats.org/drawingml/2006/picture">
-                <pic:pic xmlns:pic="http://schemas.openxmlformats.org/drawingml/2006/picture">
-                  <pic:nvPicPr>
-                    <pic:cNvPr id="0" name="Picture 6"/>
-                    <pic:cNvPicPr>
-                      <a:picLocks noChangeAspect="1" noChangeArrowheads="1"/>
-                    </pic:cNvPicPr>
-                  </pic:nvPicPr>
-                  <pic:blipFill>
-                    <a:blip r:embed="rId50" cstate="print"/>
-                    <a:srcRect/>
-                    <a:stretch>
-                      <a:fillRect/>
-                    </a:stretch>
-                  </pic:blipFill>
-                  <pic:spPr bwMode="auto">
-                    <a:xfrm>
-                      <a:off x="0" y="0"/>
-                      <a:ext cx="6120765" cy="4283970"/>
-                    </a:xfrm>
-                    <a:prstGeom prst="rect">
-                      <a:avLst/>
-                    </a:prstGeom>
-                    <a:noFill/>
-                    <a:ln w="9525">
-                      <a:noFill/>
-                      <a:miter lim="800000"/>
-                      <a:headEnd/>
-                      <a:tailEnd/>
-                    </a:ln>
-                  </pic:spPr>
-                </pic:pic>
-              </a:graphicData>
-            </a:graphic>
-          </wp:inline>
-        </w:drawing>
-      </w:r>
-    </w:p>
-    <w:p>
-      <w:pPr>
-        <w:keepNext/>
-        <w:rPr>
-          <w:rFonts w:ascii="Times New Roman" w:hAnsi="Times New Roman" w:cs="Times New Roman"/>
-        </w:rPr>
-      </w:pPr>
-      <w:r>
-        <w:rPr>
-          <w:rFonts w:ascii="Times New Roman" w:hAnsi="Times New Roman" w:cs="Times New Roman"/>
-          <w:sz w:val="28"/>
-          <w:szCs w:val="28"/>
-        </w:rPr>
-        <w:tab/>
-      </w:r>
-      <w:r>
-        <w:rPr>
-          <w:rFonts w:ascii="Times New Roman" w:hAnsi="Times New Roman" w:cs="Times New Roman"/>
-          <w:sz w:val="28"/>
-          <w:szCs w:val="28"/>
-        </w:rPr>
-        <w:tab/>
-      </w:r>
-      <w:r>
-        <w:rPr>
-          <w:rFonts w:ascii="Times New Roman" w:hAnsi="Times New Roman" w:cs="Times New Roman"/>
-          <w:sz w:val="28"/>
-          <w:szCs w:val="28"/>
-        </w:rPr>
-        <w:tab/>
-      </w:r>
-      <w:r>
-        <w:rPr>
-          <w:rFonts w:ascii="Times New Roman" w:hAnsi="Times New Roman" w:cs="Times New Roman"/>
-          <w:sz w:val="28"/>
-          <w:szCs w:val="28"/>
-        </w:rPr>
-        <w:tab/>
-      </w:r>
-      <w:r>
-        <w:rPr>
-          <w:rFonts w:ascii="Times New Roman" w:hAnsi="Times New Roman" w:cs="Times New Roman"/>
-          <w:sz w:val="28"/>
-          <w:szCs w:val="28"/>
-        </w:rPr>
-        <w:tab/>
-      </w:r>
-      <w:r>
-        <w:rPr>
-          <w:rFonts w:ascii="Times New Roman" w:hAnsi="Times New Roman" w:cs="Times New Roman"/>
-          <w:sz w:val="28"/>
-          <w:szCs w:val="28"/>
-        </w:rPr>
-        <w:tab/>
-      </w:r>
-      <w:r>
-        <w:rPr>
-          <w:rFonts w:ascii="Times New Roman" w:hAnsi="Times New Roman" w:cs="Times New Roman"/>
-        </w:rPr>
-        <w:t>Рисунок 3</w:t>
-      </w:r>
-    </w:p>
-    <w:p>
-      <w:pPr>
-        <w:keepNext/>
-        <w:rPr>
-          <w:rFonts w:cs="Times New Roman"/>
-          <w:sz w:val="28"/>
-          <w:szCs w:val="28"/>
-          <w:lang w:val="ru-RU"/>
-        </w:rPr>
-      </w:pPr>
-      <w:r>
-        <w:rPr>
-          <w:rFonts w:ascii="Times New Roman" w:hAnsi="Times New Roman" w:cs="Times New Roman"/>
-        </w:rPr>
-        <w:tab/>
-      </w:r>
-      <w:r>
-        <w:rPr>
-          <w:rFonts w:ascii="Times New Roman" w:hAnsi="Times New Roman" w:cs="Times New Roman"/>
-          <w:sz w:val="28"/>
-          <w:szCs w:val="28"/>
-        </w:rPr>
-        <w:t xml:space="preserve">У даній вкладці </w:t>
-      </w:r>
-      <w:r>
-        <w:rPr>
-          <w:rFonts w:ascii="Times New Roman" w:hAnsi="Times New Roman" w:cs="Times New Roman"/>
-          <w:sz w:val="28"/>
-          <w:szCs w:val="28"/>
-        </w:rPr>
-        <w:t xml:space="preserve">в таблиці справа можна побачити пораховані коефіцієнти кореляції, </w:t>
-      </w:r>
-    </w:p>
-    <w:p>
-      <w:pPr>
-        <w:pStyle w:val="a9"/>
-      </w:pPr>
-      <w:r>
-        <w:t xml:space="preserve">Рисунок </w:t>
-      </w:r>
-      <w:r>
-        <w:fldChar w:fldCharType="begin"/>
-      </w:r>
-      <w:r>
-        <w:instrText xml:space="preserve"> SEQ Рисунок \* ARABIC </w:instrText>
-      </w:r>
-      <w:r>
-        <w:fldChar w:fldCharType="separate"/>
-      </w:r>
-      <w:r>
-        <w:rPr>
-          <w:noProof/>
-        </w:rPr>
-        <w:t>12</w:t>
-      </w:r>
-      <w:r>
-        <w:fldChar w:fldCharType="end"/>
-      </w:r>
-    </w:p>
+        <w:rPr>
+          <w:rFonts w:ascii="Times New Roman" w:hAnsi="Times New Roman" w:cs="Times New Roman"/>
+          <w:sz w:val="28"/>
+          <w:szCs w:val="28"/>
+        </w:rPr>
+      </w:pPr>
+      <w:r>
+        <w:rPr>
+          <w:rFonts w:ascii="Times New Roman" w:hAnsi="Times New Roman" w:cs="Times New Roman"/>
+          <w:sz w:val="28"/>
+          <w:szCs w:val="28"/>
+        </w:rPr>
+        <w:t>Значущість оцінок параметрів перевіряється аналогічно.</w:t>
+      </w:r>
+    </w:p>
+    <w:p/>
     <w:p>
       <w:pPr>
         <w:sectPr>
@@ -3487,7 +2327,7 @@
       </w:r>
       <w:r>
         <w:rPr>
-          <w:lang w:val="en-US"/>
+          <w:lang w:val="ru-RU"/>
         </w:rPr>
         <w:t>-</w:t>
       </w:r>
@@ -3534,7 +2374,7 @@
             <o:lock v:ext="edit" aspectratio="t"/>
           </v:shapetype>
           <v:shape id="_x0000_i1025" type="#_x0000_t75" style="width:482.25pt;height:289.65pt">
-            <v:imagedata r:id="rId51" o:title="prist"/>
+            <v:imagedata r:id="rId25" o:title="prist"/>
           </v:shape>
         </w:pict>
       </w:r>
@@ -3605,13 +2445,31 @@
           <w:szCs w:val="28"/>
           <w:lang w:eastAsia="uk-UA"/>
         </w:rPr>
-        <w:t>проводити статистичний аналіз</w:t>
+        <w:t xml:space="preserve">проводити </w:t>
       </w:r>
       <w:r>
         <w:rPr>
           <w:rFonts w:ascii="Times New Roman" w:hAnsi="Times New Roman"/>
           <w:sz w:val="28"/>
           <w:szCs w:val="28"/>
+          <w:lang w:eastAsia="uk-UA"/>
+        </w:rPr>
+        <w:t xml:space="preserve">одновимірний регресійний </w:t>
+      </w:r>
+      <w:r>
+        <w:rPr>
+          <w:rFonts w:ascii="Times New Roman" w:hAnsi="Times New Roman"/>
+          <w:sz w:val="28"/>
+          <w:szCs w:val="28"/>
+          <w:lang w:eastAsia="uk-UA"/>
+        </w:rPr>
+        <w:t>аналіз</w:t>
+      </w:r>
+      <w:r>
+        <w:rPr>
+          <w:rFonts w:ascii="Times New Roman" w:hAnsi="Times New Roman"/>
+          <w:sz w:val="28"/>
+          <w:szCs w:val="28"/>
           <w:lang w:val="ru-RU" w:eastAsia="uk-UA"/>
         </w:rPr>
         <w:t xml:space="preserve"> </w:t>
@@ -3655,198 +2513,90 @@
     </w:p>
     <w:p>
       <w:pPr>
-        <w:pStyle w:val="a8"/>
-        <w:numPr>
-          <w:ilvl w:val="0"/>
-          <w:numId w:val="7"/>
-        </w:numPr>
-        <w:rPr>
-          <w:rFonts w:ascii="Times New Roman" w:hAnsi="Times New Roman" w:cs="Times New Roman"/>
-          <w:sz w:val="28"/>
-          <w:szCs w:val="28"/>
-        </w:rPr>
-      </w:pPr>
-      <w:r>
-        <w:rPr>
-          <w:rFonts w:ascii="Times New Roman" w:hAnsi="Times New Roman" w:cs="Times New Roman"/>
-          <w:sz w:val="28"/>
-          <w:szCs w:val="28"/>
-        </w:rPr>
-        <w:t>аналіз двовимірних об’єктів спостережень:</w:t>
-      </w:r>
-    </w:p>
-    <w:p>
-      <w:pPr>
-        <w:rPr>
-          <w:rFonts w:ascii="Times New Roman" w:hAnsi="Times New Roman" w:cs="Times New Roman"/>
-          <w:sz w:val="28"/>
-          <w:szCs w:val="28"/>
-        </w:rPr>
-      </w:pPr>
-      <w:r>
-        <w:rPr>
-          <w:rFonts w:ascii="Times New Roman" w:hAnsi="Times New Roman" w:cs="Times New Roman"/>
-          <w:sz w:val="28"/>
-          <w:szCs w:val="28"/>
-        </w:rPr>
-        <w:t xml:space="preserve"> – проведення первинного статистичного аналізу двовимірних даних;</w:t>
-      </w:r>
-    </w:p>
-    <w:p>
-      <w:pPr>
-        <w:rPr>
-          <w:rFonts w:ascii="Times New Roman" w:hAnsi="Times New Roman" w:cs="Times New Roman"/>
-          <w:sz w:val="28"/>
-          <w:szCs w:val="28"/>
-        </w:rPr>
-      </w:pPr>
-      <w:r>
-        <w:rPr>
-          <w:rFonts w:ascii="Times New Roman" w:hAnsi="Times New Roman" w:cs="Times New Roman"/>
-          <w:sz w:val="28"/>
-          <w:szCs w:val="28"/>
-        </w:rPr>
-        <w:t xml:space="preserve"> – побудова кореляційного поля та візуалізація двовимірної гістограми;</w:t>
-      </w:r>
-    </w:p>
-    <w:p>
-      <w:pPr>
-        <w:rPr>
-          <w:rFonts w:ascii="Times New Roman" w:hAnsi="Times New Roman" w:cs="Times New Roman"/>
-          <w:sz w:val="28"/>
-          <w:szCs w:val="28"/>
-        </w:rPr>
-      </w:pPr>
-      <w:r>
-        <w:rPr>
-          <w:rFonts w:ascii="Times New Roman" w:hAnsi="Times New Roman" w:cs="Times New Roman"/>
-          <w:sz w:val="28"/>
-          <w:szCs w:val="28"/>
-        </w:rPr>
-        <w:t xml:space="preserve"> – відтворення двовимірного нормального розподілу; </w:t>
-      </w:r>
-    </w:p>
-    <w:p>
-      <w:pPr>
-        <w:rPr>
-          <w:rFonts w:ascii="Times New Roman" w:hAnsi="Times New Roman" w:cs="Times New Roman"/>
-          <w:sz w:val="28"/>
-          <w:szCs w:val="28"/>
-        </w:rPr>
-      </w:pPr>
-      <w:r>
-        <w:rPr>
-          <w:rFonts w:ascii="Times New Roman" w:hAnsi="Times New Roman" w:cs="Times New Roman"/>
-          <w:sz w:val="28"/>
-          <w:szCs w:val="28"/>
-        </w:rPr>
-        <w:t xml:space="preserve">– перевірку достовірності відтворення на основі критерію згоди χ 2 ; </w:t>
-      </w:r>
-    </w:p>
-    <w:p>
-      <w:pPr>
-        <w:pStyle w:val="a8"/>
-        <w:numPr>
-          <w:ilvl w:val="0"/>
-          <w:numId w:val="7"/>
-        </w:numPr>
-        <w:rPr>
-          <w:rFonts w:ascii="Times New Roman" w:hAnsi="Times New Roman" w:cs="Times New Roman"/>
-          <w:sz w:val="28"/>
-          <w:szCs w:val="28"/>
-        </w:rPr>
-      </w:pPr>
-      <w:r>
-        <w:rPr>
-          <w:rFonts w:ascii="Times New Roman" w:hAnsi="Times New Roman" w:cs="Times New Roman"/>
-          <w:sz w:val="28"/>
-          <w:szCs w:val="28"/>
-        </w:rPr>
-        <w:t xml:space="preserve"> перевірку наявності стохастичного зв’язку між окремими ознаками об’єкта:</w:t>
-      </w:r>
-    </w:p>
-    <w:p>
-      <w:pPr>
-        <w:rPr>
-          <w:rFonts w:ascii="Times New Roman" w:hAnsi="Times New Roman" w:cs="Times New Roman"/>
-          <w:sz w:val="28"/>
-          <w:szCs w:val="28"/>
-        </w:rPr>
-      </w:pPr>
-      <w:r>
-        <w:rPr>
-          <w:rFonts w:ascii="Times New Roman" w:hAnsi="Times New Roman" w:cs="Times New Roman"/>
-          <w:sz w:val="28"/>
-          <w:szCs w:val="28"/>
-        </w:rPr>
-        <w:t xml:space="preserve"> – знаходження оцінки коефіцієнта кореляції, перевірку його зн</w:t>
-      </w:r>
-      <w:r>
-        <w:rPr>
-          <w:rFonts w:ascii="Times New Roman" w:hAnsi="Times New Roman" w:cs="Times New Roman"/>
-          <w:sz w:val="28"/>
-          <w:szCs w:val="28"/>
-        </w:rPr>
-        <w:t>ачущос</w:t>
-      </w:r>
-      <w:r>
-        <w:rPr>
-          <w:rFonts w:ascii="Times New Roman" w:hAnsi="Times New Roman" w:cs="Times New Roman"/>
-          <w:sz w:val="28"/>
-          <w:szCs w:val="28"/>
-        </w:rPr>
-        <w:t>ті та призначення довірчого інтервалу (у випадку значущості);</w:t>
-      </w:r>
-    </w:p>
-    <w:p>
-      <w:pPr>
-        <w:rPr>
-          <w:rFonts w:ascii="Times New Roman" w:hAnsi="Times New Roman" w:cs="Times New Roman"/>
-          <w:sz w:val="28"/>
-          <w:szCs w:val="28"/>
-        </w:rPr>
-      </w:pPr>
-      <w:r>
-        <w:rPr>
-          <w:rFonts w:ascii="Times New Roman" w:hAnsi="Times New Roman" w:cs="Times New Roman"/>
-          <w:sz w:val="28"/>
-          <w:szCs w:val="28"/>
-        </w:rPr>
-        <w:t xml:space="preserve"> – обчислення коефіцієнта кореляційного відношення та перевірку його значущості; </w:t>
-      </w:r>
-    </w:p>
-    <w:p>
-      <w:pPr>
-        <w:rPr>
-          <w:rFonts w:ascii="Times New Roman" w:hAnsi="Times New Roman" w:cs="Times New Roman"/>
-          <w:sz w:val="28"/>
-          <w:szCs w:val="28"/>
-        </w:rPr>
-      </w:pPr>
-      <w:r>
-        <w:rPr>
-          <w:rFonts w:ascii="Times New Roman" w:hAnsi="Times New Roman" w:cs="Times New Roman"/>
-          <w:sz w:val="28"/>
-          <w:szCs w:val="28"/>
-        </w:rPr>
-        <w:t>– отримання рангових коефіцієнтів кореляції Спірмена та Кендалла з перевіркою їх значущості;</w:t>
-      </w:r>
-    </w:p>
-    <w:p>
-      <w:pPr>
-        <w:rPr>
-          <w:rFonts w:ascii="Times New Roman" w:hAnsi="Times New Roman" w:cs="Times New Roman"/>
-          <w:sz w:val="28"/>
-          <w:szCs w:val="28"/>
-        </w:rPr>
-      </w:pPr>
-      <w:r>
-        <w:rPr>
-          <w:rFonts w:ascii="Times New Roman" w:hAnsi="Times New Roman" w:cs="Times New Roman"/>
-          <w:sz w:val="28"/>
-          <w:szCs w:val="28"/>
-        </w:rPr>
-        <w:t xml:space="preserve"> – аналіз таблиць сполучення розмінностей 2х2 та більше з оцінкою відповідних коефіцієнтів міри зв’язку (Фехнера, Фі, Юла, Пірсона, Кендалла, Стюарта).</w:t>
+        <w:ind w:firstLine="708"/>
+        <w:rPr>
+          <w:rFonts w:ascii="Times New Roman" w:hAnsi="Times New Roman" w:cs="Times New Roman"/>
+          <w:sz w:val="28"/>
+          <w:szCs w:val="28"/>
+        </w:rPr>
+      </w:pPr>
+      <w:r>
+        <w:rPr>
+          <w:rFonts w:ascii="Times New Roman" w:hAnsi="Times New Roman" w:cs="Times New Roman"/>
+          <w:sz w:val="28"/>
+          <w:szCs w:val="28"/>
+        </w:rPr>
+        <w:t>1)знаходження оцінок параметрів регр</w:t>
+      </w:r>
+      <w:r>
+        <w:rPr>
+          <w:rFonts w:ascii="Times New Roman" w:hAnsi="Times New Roman" w:cs="Times New Roman"/>
+          <w:sz w:val="28"/>
+          <w:szCs w:val="28"/>
+        </w:rPr>
+        <w:t>есії</w:t>
+      </w:r>
+      <w:r>
+        <w:rPr>
+          <w:rFonts w:ascii="Times New Roman" w:hAnsi="Times New Roman" w:cs="Times New Roman"/>
+          <w:sz w:val="28"/>
+          <w:szCs w:val="28"/>
+        </w:rPr>
+        <w:t xml:space="preserve"> та дослідження їх значущості й точності;</w:t>
+      </w:r>
+    </w:p>
+    <w:p>
+      <w:pPr>
+        <w:ind w:firstLine="708"/>
+        <w:rPr>
+          <w:rFonts w:ascii="Times New Roman" w:hAnsi="Times New Roman" w:cs="Times New Roman"/>
+          <w:sz w:val="28"/>
+          <w:szCs w:val="28"/>
+        </w:rPr>
+      </w:pPr>
+      <w:r>
+        <w:rPr>
+          <w:rFonts w:ascii="Times New Roman" w:hAnsi="Times New Roman" w:cs="Times New Roman"/>
+          <w:sz w:val="28"/>
+          <w:szCs w:val="28"/>
+        </w:rPr>
+        <w:t xml:space="preserve"> 2)визначення коефіцієнта детермінації;</w:t>
+      </w:r>
+    </w:p>
+    <w:p>
+      <w:pPr>
+        <w:ind w:firstLine="708"/>
+        <w:rPr>
+          <w:rFonts w:ascii="Times New Roman" w:hAnsi="Times New Roman" w:cs="Times New Roman"/>
+          <w:sz w:val="28"/>
+          <w:szCs w:val="28"/>
+        </w:rPr>
+      </w:pPr>
+      <w:r>
+        <w:rPr>
+          <w:rFonts w:ascii="Times New Roman" w:hAnsi="Times New Roman" w:cs="Times New Roman"/>
+          <w:sz w:val="28"/>
+          <w:szCs w:val="28"/>
+        </w:rPr>
+        <w:t xml:space="preserve"> 3)побудову толерантних та довірчих інтервалів, а також довірчих інтервалів для прогнозного значення;</w:t>
+      </w:r>
+    </w:p>
+    <w:p>
+      <w:pPr>
+        <w:ind w:firstLine="708"/>
+        <w:rPr>
+          <w:rFonts w:ascii="Times New Roman" w:hAnsi="Times New Roman" w:cs="Times New Roman"/>
+          <w:sz w:val="28"/>
+          <w:szCs w:val="28"/>
+        </w:rPr>
+      </w:pPr>
+      <w:r>
+        <w:rPr>
+          <w:rFonts w:ascii="Times New Roman" w:hAnsi="Times New Roman" w:cs="Times New Roman"/>
+          <w:sz w:val="28"/>
+          <w:szCs w:val="28"/>
+        </w:rPr>
+        <w:t xml:space="preserve"> 4) перевірку адекватності відтворених моделей. </w:t>
       </w:r>
     </w:p>
     <w:sectPr>
@@ -3901,9 +2651,18 @@
     <w:pPr>
       <w:pStyle w:val="a5"/>
       <w:jc w:val="center"/>
+      <w:rPr>
+        <w:lang w:val="en-US"/>
+      </w:rPr>
     </w:pPr>
     <w:r>
-      <w:t>Київ 2017</w:t>
+      <w:t>Київ 201</w:t>
+    </w:r>
+    <w:r>
+      <w:rPr>
+        <w:lang w:val="en-US"/>
+      </w:rPr>
+      <w:t>8</w:t>
     </w:r>
   </w:p>
 </w:ftr>
@@ -4418,6 +3177,95 @@
     </w:lvl>
   </w:abstractNum>
   <w:abstractNum w:abstractNumId="4">
+    <w:nsid w:val="683A3BB8"/>
+    <w:multiLevelType w:val="hybridMultilevel"/>
+    <w:tmpl w:val="E794D004"/>
+    <w:lvl w:ilvl="0" w:tplc="4BD6A79E">
+      <w:start w:val="1"/>
+      <w:numFmt w:val="decimal"/>
+      <w:lvlText w:val="%1)"/>
+      <w:lvlJc w:val="left"/>
+      <w:pPr>
+        <w:ind w:left="1068" w:hanging="360"/>
+      </w:pPr>
+      <w:rPr>
+        <w:rFonts w:hint="default"/>
+      </w:rPr>
+    </w:lvl>
+    <w:lvl w:ilvl="1" w:tplc="04190019" w:tentative="1">
+      <w:start w:val="1"/>
+      <w:numFmt w:val="lowerLetter"/>
+      <w:lvlText w:val="%2."/>
+      <w:lvlJc w:val="left"/>
+      <w:pPr>
+        <w:ind w:left="1788" w:hanging="360"/>
+      </w:pPr>
+    </w:lvl>
+    <w:lvl w:ilvl="2" w:tplc="0419001B" w:tentative="1">
+      <w:start w:val="1"/>
+      <w:numFmt w:val="lowerRoman"/>
+      <w:lvlText w:val="%3."/>
+      <w:lvlJc w:val="right"/>
+      <w:pPr>
+        <w:ind w:left="2508" w:hanging="180"/>
+      </w:pPr>
+    </w:lvl>
+    <w:lvl w:ilvl="3" w:tplc="0419000F" w:tentative="1">
+      <w:start w:val="1"/>
+      <w:numFmt w:val="decimal"/>
+      <w:lvlText w:val="%4."/>
+      <w:lvlJc w:val="left"/>
+      <w:pPr>
+        <w:ind w:left="3228" w:hanging="360"/>
+      </w:pPr>
+    </w:lvl>
+    <w:lvl w:ilvl="4" w:tplc="04190019" w:tentative="1">
+      <w:start w:val="1"/>
+      <w:numFmt w:val="lowerLetter"/>
+      <w:lvlText w:val="%5."/>
+      <w:lvlJc w:val="left"/>
+      <w:pPr>
+        <w:ind w:left="3948" w:hanging="360"/>
+      </w:pPr>
+    </w:lvl>
+    <w:lvl w:ilvl="5" w:tplc="0419001B" w:tentative="1">
+      <w:start w:val="1"/>
+      <w:numFmt w:val="lowerRoman"/>
+      <w:lvlText w:val="%6."/>
+      <w:lvlJc w:val="right"/>
+      <w:pPr>
+        <w:ind w:left="4668" w:hanging="180"/>
+      </w:pPr>
+    </w:lvl>
+    <w:lvl w:ilvl="6" w:tplc="0419000F" w:tentative="1">
+      <w:start w:val="1"/>
+      <w:numFmt w:val="decimal"/>
+      <w:lvlText w:val="%7."/>
+      <w:lvlJc w:val="left"/>
+      <w:pPr>
+        <w:ind w:left="5388" w:hanging="360"/>
+      </w:pPr>
+    </w:lvl>
+    <w:lvl w:ilvl="7" w:tplc="04190019" w:tentative="1">
+      <w:start w:val="1"/>
+      <w:numFmt w:val="lowerLetter"/>
+      <w:lvlText w:val="%8."/>
+      <w:lvlJc w:val="left"/>
+      <w:pPr>
+        <w:ind w:left="6108" w:hanging="360"/>
+      </w:pPr>
+    </w:lvl>
+    <w:lvl w:ilvl="8" w:tplc="0419001B" w:tentative="1">
+      <w:start w:val="1"/>
+      <w:numFmt w:val="lowerRoman"/>
+      <w:lvlText w:val="%9."/>
+      <w:lvlJc w:val="right"/>
+      <w:pPr>
+        <w:ind w:left="6828" w:hanging="180"/>
+      </w:pPr>
+    </w:lvl>
+  </w:abstractNum>
+  <w:abstractNum w:abstractNumId="5">
     <w:nsid w:val="718F5A79"/>
     <w:multiLevelType w:val="hybridMultilevel"/>
     <w:tmpl w:val="2F067BEC"/>
@@ -4506,7 +3354,7 @@
       </w:pPr>
     </w:lvl>
   </w:abstractNum>
-  <w:abstractNum w:abstractNumId="5">
+  <w:abstractNum w:abstractNumId="6">
     <w:nsid w:val="75F870E6"/>
     <w:multiLevelType w:val="hybridMultilevel"/>
     <w:tmpl w:val="05026E48"/>
@@ -4619,7 +3467,7 @@
       </w:rPr>
     </w:lvl>
   </w:abstractNum>
-  <w:abstractNum w:abstractNumId="6">
+  <w:abstractNum w:abstractNumId="7">
     <w:nsid w:val="77D85A8B"/>
     <w:multiLevelType w:val="hybridMultilevel"/>
     <w:tmpl w:val="85408FF0"/>
@@ -4629,7 +3477,7 @@
       <w:lvlText w:val="%1)"/>
       <w:lvlJc w:val="left"/>
       <w:pPr>
-        <w:ind w:left="1068" w:hanging="360"/>
+        <w:ind w:left="1070" w:hanging="360"/>
       </w:pPr>
       <w:rPr>
         <w:rFonts w:hint="default"/>
@@ -4641,7 +3489,7 @@
       <w:lvlText w:val="%2."/>
       <w:lvlJc w:val="left"/>
       <w:pPr>
-        <w:ind w:left="1788" w:hanging="360"/>
+        <w:ind w:left="1790" w:hanging="360"/>
       </w:pPr>
     </w:lvl>
     <w:lvl w:ilvl="2" w:tplc="0419001B" w:tentative="1">
@@ -4650,7 +3498,7 @@
       <w:lvlText w:val="%3."/>
       <w:lvlJc w:val="right"/>
       <w:pPr>
-        <w:ind w:left="2508" w:hanging="180"/>
+        <w:ind w:left="2510" w:hanging="180"/>
       </w:pPr>
     </w:lvl>
     <w:lvl w:ilvl="3" w:tplc="0419000F" w:tentative="1">
@@ -4659,7 +3507,7 @@
       <w:lvlText w:val="%4."/>
       <w:lvlJc w:val="left"/>
       <w:pPr>
-        <w:ind w:left="3228" w:hanging="360"/>
+        <w:ind w:left="3230" w:hanging="360"/>
       </w:pPr>
     </w:lvl>
     <w:lvl w:ilvl="4" w:tplc="04190019" w:tentative="1">
@@ -4668,7 +3516,7 @@
       <w:lvlText w:val="%5."/>
       <w:lvlJc w:val="left"/>
       <w:pPr>
-        <w:ind w:left="3948" w:hanging="360"/>
+        <w:ind w:left="3950" w:hanging="360"/>
       </w:pPr>
     </w:lvl>
     <w:lvl w:ilvl="5" w:tplc="0419001B" w:tentative="1">
@@ -4677,7 +3525,7 @@
       <w:lvlText w:val="%6."/>
       <w:lvlJc w:val="right"/>
       <w:pPr>
-        <w:ind w:left="4668" w:hanging="180"/>
+        <w:ind w:left="4670" w:hanging="180"/>
       </w:pPr>
     </w:lvl>
     <w:lvl w:ilvl="6" w:tplc="0419000F" w:tentative="1">
@@ -4686,7 +3534,7 @@
       <w:lvlText w:val="%7."/>
       <w:lvlJc w:val="left"/>
       <w:pPr>
-        <w:ind w:left="5388" w:hanging="360"/>
+        <w:ind w:left="5390" w:hanging="360"/>
       </w:pPr>
     </w:lvl>
     <w:lvl w:ilvl="7" w:tplc="04190019" w:tentative="1">
@@ -4695,7 +3543,7 @@
       <w:lvlText w:val="%8."/>
       <w:lvlJc w:val="left"/>
       <w:pPr>
-        <w:ind w:left="6108" w:hanging="360"/>
+        <w:ind w:left="6110" w:hanging="360"/>
       </w:pPr>
     </w:lvl>
     <w:lvl w:ilvl="8" w:tplc="0419001B" w:tentative="1">
@@ -4704,7 +3552,7 @@
       <w:lvlText w:val="%9."/>
       <w:lvlJc w:val="right"/>
       <w:pPr>
-        <w:ind w:left="6828" w:hanging="180"/>
+        <w:ind w:left="6830" w:hanging="180"/>
       </w:pPr>
     </w:lvl>
   </w:abstractNum>
@@ -4712,22 +3560,25 @@
     <w:abstractNumId w:val="3"/>
   </w:num>
   <w:num w:numId="2">
-    <w:abstractNumId w:val="4"/>
+    <w:abstractNumId w:val="5"/>
   </w:num>
   <w:num w:numId="3">
-    <w:abstractNumId w:val="5"/>
+    <w:abstractNumId w:val="6"/>
   </w:num>
   <w:num w:numId="4">
     <w:abstractNumId w:val="0"/>
   </w:num>
   <w:num w:numId="5">
-    <w:abstractNumId w:val="6"/>
+    <w:abstractNumId w:val="7"/>
   </w:num>
   <w:num w:numId="6">
     <w:abstractNumId w:val="2"/>
   </w:num>
   <w:num w:numId="7">
     <w:abstractNumId w:val="1"/>
+  </w:num>
+  <w:num w:numId="8">
+    <w:abstractNumId w:val="4"/>
   </w:num>
 </w:numbering>
 </file>
@@ -5369,7 +4220,7 @@
 </file>
 
 <file path=customXml/itemProps1.xml><?xml version="1.0" encoding="utf-8"?>
-<ds:datastoreItem xmlns:ds="http://schemas.openxmlformats.org/officeDocument/2006/customXml" ds:itemID="{28C50F6A-F6DA-4B2E-80EA-F99B53AF0893}">
+<ds:datastoreItem xmlns:ds="http://schemas.openxmlformats.org/officeDocument/2006/customXml" ds:itemID="{ABC2C7AB-1789-4F66-B80E-F8E6181FBA95}">
   <ds:schemaRefs>
     <ds:schemaRef ds:uri="http://schemas.openxmlformats.org/officeDocument/2006/bibliography"/>
   </ds:schemaRefs>
